--- a/Project Insertion phase.docx
+++ b/Project Insertion phase.docx
@@ -254,17 +254,7 @@
                                 <w:sz w:val="72"/>
                                 <w:szCs w:val="72"/>
                               </w:rPr>
-                              <w:t>ACKNOWL</w:t>
-                            </w:r>
-                            <w:bookmarkStart w:id="0" w:name="_GoBack"/>
-                            <w:bookmarkEnd w:id="0"/>
-                            <w:r>
-                              <w:rPr>
-                                <w:color w:val="FFFFFF" w:themeColor="background1"/>
-                                <w:sz w:val="72"/>
-                                <w:szCs w:val="72"/>
-                              </w:rPr>
-                              <w:t>EDGEMENT</w:t>
+                              <w:t>ACKNOWLEDGEMENT</w:t>
                             </w:r>
                           </w:p>
                         </w:txbxContent>
@@ -305,17 +295,7 @@
                           <w:sz w:val="72"/>
                           <w:szCs w:val="72"/>
                         </w:rPr>
-                        <w:t>ACKNOWL</w:t>
-                      </w:r>
-                      <w:bookmarkStart w:id="1" w:name="_GoBack"/>
-                      <w:bookmarkEnd w:id="1"/>
-                      <w:r>
-                        <w:rPr>
-                          <w:color w:val="FFFFFF" w:themeColor="background1"/>
-                          <w:sz w:val="72"/>
-                          <w:szCs w:val="72"/>
-                        </w:rPr>
-                        <w:t>EDGEMENT</w:t>
+                        <w:t>ACKNOWLEDGEMENT</w:t>
                       </w:r>
                     </w:p>
                   </w:txbxContent>
@@ -1697,8 +1677,8 @@
                                 <w:szCs w:val="56"/>
                               </w:rPr>
                             </w:pPr>
-                            <w:bookmarkStart w:id="2" w:name="_Toc147485935"/>
-                            <w:bookmarkStart w:id="3" w:name="_Toc147493559"/>
+                            <w:bookmarkStart w:id="0" w:name="_Toc147485935"/>
+                            <w:bookmarkStart w:id="1" w:name="_Toc147493559"/>
                             <w:r>
                               <w:rPr>
                                 <w:color w:val="FFFFFF" w:themeColor="background1"/>
@@ -1707,8 +1687,8 @@
                               </w:rPr>
                               <w:t>PART I</w:t>
                             </w:r>
-                            <w:bookmarkEnd w:id="2"/>
-                            <w:bookmarkEnd w:id="3"/>
+                            <w:bookmarkEnd w:id="0"/>
+                            <w:bookmarkEnd w:id="1"/>
                           </w:p>
                           <w:p>
                             <w:pPr>
@@ -1717,16 +1697,16 @@
                                 <w:color w:val="FFFFFF" w:themeColor="background1"/>
                               </w:rPr>
                             </w:pPr>
-                            <w:bookmarkStart w:id="4" w:name="_Toc147485936"/>
-                            <w:bookmarkStart w:id="5" w:name="_Toc147493560"/>
+                            <w:bookmarkStart w:id="2" w:name="_Toc147485936"/>
+                            <w:bookmarkStart w:id="3" w:name="_Toc147493560"/>
                             <w:r>
                               <w:rPr>
                                 <w:color w:val="FFFFFF" w:themeColor="background1"/>
                               </w:rPr>
                               <w:t>INSERTION PHASE</w:t>
                             </w:r>
-                            <w:bookmarkEnd w:id="4"/>
-                            <w:bookmarkEnd w:id="5"/>
+                            <w:bookmarkEnd w:id="2"/>
+                            <w:bookmarkEnd w:id="3"/>
                           </w:p>
                           <w:p/>
                         </w:txbxContent>
@@ -1763,8 +1743,8 @@
                           <w:szCs w:val="56"/>
                         </w:rPr>
                       </w:pPr>
-                      <w:bookmarkStart w:id="6" w:name="_Toc147485935"/>
-                      <w:bookmarkStart w:id="7" w:name="_Toc147493559"/>
+                      <w:bookmarkStart w:id="4" w:name="_Toc147485935"/>
+                      <w:bookmarkStart w:id="5" w:name="_Toc147493559"/>
                       <w:r>
                         <w:rPr>
                           <w:color w:val="FFFFFF" w:themeColor="background1"/>
@@ -1773,8 +1753,8 @@
                         </w:rPr>
                         <w:t>PART I</w:t>
                       </w:r>
-                      <w:bookmarkEnd w:id="6"/>
-                      <w:bookmarkEnd w:id="7"/>
+                      <w:bookmarkEnd w:id="4"/>
+                      <w:bookmarkEnd w:id="5"/>
                     </w:p>
                     <w:p>
                       <w:pPr>
@@ -1783,16 +1763,16 @@
                           <w:color w:val="FFFFFF" w:themeColor="background1"/>
                         </w:rPr>
                       </w:pPr>
-                      <w:bookmarkStart w:id="8" w:name="_Toc147485936"/>
-                      <w:bookmarkStart w:id="9" w:name="_Toc147493560"/>
+                      <w:bookmarkStart w:id="6" w:name="_Toc147485936"/>
+                      <w:bookmarkStart w:id="7" w:name="_Toc147493560"/>
                       <w:r>
                         <w:rPr>
                           <w:color w:val="FFFFFF" w:themeColor="background1"/>
                         </w:rPr>
                         <w:t>INSERTION PHASE</w:t>
                       </w:r>
-                      <w:bookmarkEnd w:id="8"/>
-                      <w:bookmarkEnd w:id="9"/>
+                      <w:bookmarkEnd w:id="6"/>
+                      <w:bookmarkEnd w:id="7"/>
                     </w:p>
                     <w:p/>
                   </w:txbxContent>
@@ -2865,9 +2845,9 @@
         <w:pStyle w:val="Partheader1"/>
         <w:jc w:val="both"/>
       </w:pPr>
-      <w:bookmarkStart w:id="10" w:name="_Hlk146589843"/>
-    </w:p>
-    <w:bookmarkStart w:id="11" w:name="_Toc147493562"/>
+      <w:bookmarkStart w:id="8" w:name="_Hlk146589843"/>
+    </w:p>
+    <w:bookmarkStart w:id="9" w:name="_Toc147493562"/>
     <w:p>
       <w:pPr>
         <w:pStyle w:val="Partheader1"/>
@@ -2941,9 +2921,9 @@
       <w:r>
         <w:t>INTRODUCTION</w:t>
       </w:r>
-      <w:bookmarkEnd w:id="11"/>
-    </w:p>
-    <w:bookmarkEnd w:id="10"/>
+      <w:bookmarkEnd w:id="9"/>
+    </w:p>
+    <w:bookmarkEnd w:id="8"/>
     <w:p>
       <w:pPr>
         <w:pStyle w:val="normaltext"/>
@@ -2976,7 +2956,7 @@
         </w:numPr>
         <w:jc w:val="both"/>
       </w:pPr>
-      <w:bookmarkStart w:id="12" w:name="_Toc147493563"/>
+      <w:bookmarkStart w:id="10" w:name="_Toc147493563"/>
       <w:r>
         <w:t xml:space="preserve"> </w:t>
       </w:r>
@@ -2989,7 +2969,7 @@
       <w:r>
         <w:t xml:space="preserve"> INTO </w:t>
       </w:r>
-      <w:bookmarkEnd w:id="12"/>
+      <w:bookmarkEnd w:id="10"/>
       <w:r>
         <w:rPr>
           <w:lang w:val="en-LC"/>
@@ -3168,11 +3148,11 @@
           <w:lang w:val="en-LC"/>
         </w:rPr>
       </w:pPr>
-      <w:bookmarkStart w:id="13" w:name="_Toc147493564"/>
+      <w:bookmarkStart w:id="11" w:name="_Toc147493564"/>
       <w:r>
         <w:t xml:space="preserve">GENERAL PRESENTATION OF </w:t>
       </w:r>
-      <w:bookmarkEnd w:id="13"/>
+      <w:bookmarkEnd w:id="11"/>
       <w:r>
         <w:rPr>
           <w:lang w:val="en-LC"/>
@@ -3189,14 +3169,14 @@
         </w:numPr>
         <w:jc w:val="both"/>
       </w:pPr>
-      <w:bookmarkStart w:id="14" w:name="_Toc147493565"/>
+      <w:bookmarkStart w:id="12" w:name="_Toc147493565"/>
       <w:r>
         <w:t xml:space="preserve"> </w:t>
       </w:r>
       <w:r>
         <w:t>History</w:t>
       </w:r>
-      <w:bookmarkEnd w:id="14"/>
+      <w:bookmarkEnd w:id="12"/>
     </w:p>
     <w:p>
       <w:pPr>
@@ -3228,7 +3208,7 @@
         </w:numPr>
         <w:jc w:val="both"/>
       </w:pPr>
-      <w:bookmarkStart w:id="15" w:name="_Toc147493566"/>
+      <w:bookmarkStart w:id="13" w:name="_Toc147493566"/>
       <w:r>
         <w:rPr>
           <w:lang w:val="en-LC"/>
@@ -3238,7 +3218,7 @@
       <w:r>
         <w:t>Mission</w:t>
       </w:r>
-      <w:bookmarkEnd w:id="15"/>
+      <w:bookmarkEnd w:id="13"/>
     </w:p>
     <w:p>
       <w:pPr>
@@ -3397,7 +3377,7 @@
       <w:r>
         <w:t xml:space="preserve">    </w:t>
       </w:r>
-      <w:bookmarkStart w:id="16" w:name="_Toc147493567"/>
+      <w:bookmarkStart w:id="14" w:name="_Toc147493567"/>
     </w:p>
     <w:p>
       <w:pPr>
@@ -3517,7 +3497,7 @@
       <w:r>
         <w:t>Activities</w:t>
       </w:r>
-      <w:bookmarkEnd w:id="16"/>
+      <w:bookmarkEnd w:id="14"/>
     </w:p>
     <w:p>
       <w:pPr>
@@ -3728,7 +3708,7 @@
         <w:pStyle w:val="PathHeader2"/>
         <w:jc w:val="both"/>
       </w:pPr>
-      <w:bookmarkStart w:id="17" w:name="_Toc147493572"/>
+      <w:bookmarkStart w:id="15" w:name="_Toc147493572"/>
     </w:p>
     <w:p>
       <w:pPr>
@@ -3763,7 +3743,7 @@
       <w:r>
         <w:t>GEOGRAPHICAL LOCATION</w:t>
       </w:r>
-      <w:bookmarkEnd w:id="17"/>
+      <w:bookmarkEnd w:id="15"/>
     </w:p>
     <w:p>
       <w:pPr>
@@ -3879,35 +3859,22 @@
           <w:lang w:val="en-LC"/>
         </w:rPr>
       </w:pPr>
-      <w:bookmarkStart w:id="18" w:name="_Toc147485661"/>
+      <w:bookmarkStart w:id="16" w:name="_Toc147485661"/>
       <w:r>
         <w:t xml:space="preserve">Figure </w:t>
       </w:r>
-      <w:r>
-        <w:fldChar w:fldCharType="begin"/>
-      </w:r>
-      <w:r>
-        <w:instrText xml:space="preserve"> SEQ Figure \* ARABIC </w:instrText>
-      </w:r>
-      <w:r>
-        <w:fldChar w:fldCharType="separate"/>
-      </w:r>
-      <w:r>
-        <w:rPr>
-          <w:noProof/>
-        </w:rPr>
-        <w:t>1</w:t>
-      </w:r>
-      <w:r>
-        <w:rPr>
-          <w:noProof/>
-        </w:rPr>
-        <w:fldChar w:fldCharType="end"/>
-      </w:r>
+      <w:fldSimple w:instr=" SEQ Figure \* ARABIC ">
+        <w:r>
+          <w:rPr>
+            <w:noProof/>
+          </w:rPr>
+          <w:t>1</w:t>
+        </w:r>
+      </w:fldSimple>
       <w:r>
         <w:t xml:space="preserve">: Geo Localisation of </w:t>
       </w:r>
-      <w:bookmarkEnd w:id="18"/>
+      <w:bookmarkEnd w:id="16"/>
       <w:r>
         <w:rPr>
           <w:lang w:val="en-LC"/>
@@ -3969,11 +3936,11 @@
           <w:lang w:val="en-LC"/>
         </w:rPr>
       </w:pPr>
-      <w:bookmarkStart w:id="19" w:name="_Toc147493573"/>
+      <w:bookmarkStart w:id="17" w:name="_Toc147493573"/>
       <w:r>
         <w:t xml:space="preserve">ADMINISTRATIVE AND FUNCTIONAL ORGANIZATION OF </w:t>
       </w:r>
-      <w:bookmarkEnd w:id="19"/>
+      <w:bookmarkEnd w:id="17"/>
       <w:r>
         <w:rPr>
           <w:lang w:val="en-LC"/>
@@ -4988,20 +4955,957 @@
         <w:rPr>
           <w:noProof/>
         </w:rPr>
-        <w:drawing>
-          <wp:inline distT="0" distB="0" distL="0" distR="0" wp14:anchorId="00F043A6" wp14:editId="0162C541">
-            <wp:extent cx="5873750" cy="3200400"/>
-            <wp:effectExtent l="0" t="0" r="0" b="0"/>
-            <wp:docPr id="2" name="Diagram 2"/>
-            <wp:cNvGraphicFramePr/>
-            <a:graphic xmlns:a="http://schemas.openxmlformats.org/drawingml/2006/main">
-              <a:graphicData uri="http://schemas.openxmlformats.org/drawingml/2006/diagram">
-                <dgm:relIds xmlns:dgm="http://schemas.openxmlformats.org/drawingml/2006/diagram" xmlns:r="http://schemas.openxmlformats.org/officeDocument/2006/relationships" r:dm="rId15" r:lo="rId16" r:qs="rId17" r:cs="rId18"/>
-              </a:graphicData>
-            </a:graphic>
-          </wp:inline>
-        </w:drawing>
-      </w:r>
+        <mc:AlternateContent>
+          <mc:Choice Requires="wpg">
+            <w:drawing>
+              <wp:anchor distT="0" distB="0" distL="114300" distR="114300" simplePos="0" relativeHeight="251827200" behindDoc="0" locked="0" layoutInCell="1" allowOverlap="1" wp14:anchorId="06936B7B" wp14:editId="40CD5C23">
+                <wp:simplePos x="0" y="0"/>
+                <wp:positionH relativeFrom="margin">
+                  <wp:align>center</wp:align>
+                </wp:positionH>
+                <wp:positionV relativeFrom="paragraph">
+                  <wp:posOffset>139700</wp:posOffset>
+                </wp:positionV>
+                <wp:extent cx="7124700" cy="4216400"/>
+                <wp:effectExtent l="0" t="0" r="19050" b="50800"/>
+                <wp:wrapNone/>
+                <wp:docPr id="3" name="Group 3"/>
+                <wp:cNvGraphicFramePr/>
+                <a:graphic xmlns:a="http://schemas.openxmlformats.org/drawingml/2006/main">
+                  <a:graphicData uri="http://schemas.microsoft.com/office/word/2010/wordprocessingGroup">
+                    <wpg:wgp>
+                      <wpg:cNvGrpSpPr/>
+                      <wpg:grpSpPr>
+                        <a:xfrm>
+                          <a:off x="0" y="0"/>
+                          <a:ext cx="7124700" cy="4216400"/>
+                          <a:chOff x="0" y="0"/>
+                          <a:chExt cx="7124700" cy="4216400"/>
+                        </a:xfrm>
+                      </wpg:grpSpPr>
+                      <wps:wsp>
+                        <wps:cNvPr id="6" name="Rectangle: Rounded Corners 6"/>
+                        <wps:cNvSpPr/>
+                        <wps:spPr>
+                          <a:xfrm>
+                            <a:off x="1549400" y="0"/>
+                            <a:ext cx="4000500" cy="882650"/>
+                          </a:xfrm>
+                          <a:prstGeom prst="roundRect">
+                            <a:avLst/>
+                          </a:prstGeom>
+                        </wps:spPr>
+                        <wps:style>
+                          <a:lnRef idx="3">
+                            <a:schemeClr val="lt1"/>
+                          </a:lnRef>
+                          <a:fillRef idx="1">
+                            <a:schemeClr val="accent6"/>
+                          </a:fillRef>
+                          <a:effectRef idx="1">
+                            <a:schemeClr val="accent6"/>
+                          </a:effectRef>
+                          <a:fontRef idx="minor">
+                            <a:schemeClr val="lt1"/>
+                          </a:fontRef>
+                        </wps:style>
+                        <wps:txbx>
+                          <w:txbxContent>
+                            <w:p>
+                              <w:pPr>
+                                <w:jc w:val="center"/>
+                                <w:rPr>
+                                  <w:rFonts w:ascii="Times New Roman" w:hAnsi="Times New Roman" w:cs="Times New Roman"/>
+                                  <w:sz w:val="48"/>
+                                  <w:szCs w:val="48"/>
+                                  <w:lang w:val="en-LC"/>
+                                </w:rPr>
+                              </w:pPr>
+                              <w:r>
+                                <w:rPr>
+                                  <w:rFonts w:ascii="Times New Roman" w:hAnsi="Times New Roman" w:cs="Times New Roman"/>
+                                  <w:sz w:val="48"/>
+                                  <w:szCs w:val="48"/>
+                                  <w:lang w:val="en-LC"/>
+                                </w:rPr>
+                                <w:t>GENERAL MANAGEMENT</w:t>
+                              </w:r>
+                            </w:p>
+                          </w:txbxContent>
+                        </wps:txbx>
+                        <wps:bodyPr rot="0" spcFirstLastPara="0" vertOverflow="overflow" horzOverflow="overflow" vert="horz" wrap="square" lIns="91440" tIns="45720" rIns="91440" bIns="45720" numCol="1" spcCol="0" rtlCol="0" fromWordArt="0" anchor="ctr" anchorCtr="0" forceAA="0" compatLnSpc="1">
+                          <a:prstTxWarp prst="textNoShape">
+                            <a:avLst/>
+                          </a:prstTxWarp>
+                          <a:noAutofit/>
+                        </wps:bodyPr>
+                      </wps:wsp>
+                      <wps:wsp>
+                        <wps:cNvPr id="7" name="Rectangle: Rounded Corners 7"/>
+                        <wps:cNvSpPr/>
+                        <wps:spPr>
+                          <a:xfrm>
+                            <a:off x="31750" y="1346200"/>
+                            <a:ext cx="2139950" cy="673100"/>
+                          </a:xfrm>
+                          <a:prstGeom prst="roundRect">
+                            <a:avLst/>
+                          </a:prstGeom>
+                        </wps:spPr>
+                        <wps:style>
+                          <a:lnRef idx="3">
+                            <a:schemeClr val="lt1"/>
+                          </a:lnRef>
+                          <a:fillRef idx="1">
+                            <a:schemeClr val="accent5"/>
+                          </a:fillRef>
+                          <a:effectRef idx="1">
+                            <a:schemeClr val="accent5"/>
+                          </a:effectRef>
+                          <a:fontRef idx="minor">
+                            <a:schemeClr val="lt1"/>
+                          </a:fontRef>
+                        </wps:style>
+                        <wps:txbx>
+                          <w:txbxContent>
+                            <w:p>
+                              <w:pPr>
+                                <w:jc w:val="center"/>
+                                <w:rPr>
+                                  <w:rFonts w:ascii="Times New Roman" w:hAnsi="Times New Roman" w:cs="Times New Roman"/>
+                                  <w:sz w:val="24"/>
+                                  <w:szCs w:val="24"/>
+                                  <w:lang w:val="en-LC"/>
+                                </w:rPr>
+                              </w:pPr>
+                              <w:r>
+                                <w:rPr>
+                                  <w:rFonts w:ascii="Times New Roman" w:hAnsi="Times New Roman" w:cs="Times New Roman"/>
+                                  <w:sz w:val="24"/>
+                                  <w:szCs w:val="24"/>
+                                  <w:lang w:val="en-LC"/>
+                                </w:rPr>
+                                <w:t>Communication Department</w:t>
+                              </w:r>
+                            </w:p>
+                          </w:txbxContent>
+                        </wps:txbx>
+                        <wps:bodyPr rot="0" spcFirstLastPara="0" vertOverflow="overflow" horzOverflow="overflow" vert="horz" wrap="square" lIns="91440" tIns="45720" rIns="91440" bIns="45720" numCol="1" spcCol="0" rtlCol="0" fromWordArt="0" anchor="ctr" anchorCtr="0" forceAA="0" compatLnSpc="1">
+                          <a:prstTxWarp prst="textNoShape">
+                            <a:avLst/>
+                          </a:prstTxWarp>
+                          <a:noAutofit/>
+                        </wps:bodyPr>
+                      </wps:wsp>
+                      <wps:wsp>
+                        <wps:cNvPr id="8" name="Rectangle: Rounded Corners 8"/>
+                        <wps:cNvSpPr/>
+                        <wps:spPr>
+                          <a:xfrm>
+                            <a:off x="19050" y="2260600"/>
+                            <a:ext cx="2139950" cy="673100"/>
+                          </a:xfrm>
+                          <a:prstGeom prst="roundRect">
+                            <a:avLst/>
+                          </a:prstGeom>
+                        </wps:spPr>
+                        <wps:style>
+                          <a:lnRef idx="3">
+                            <a:schemeClr val="lt1"/>
+                          </a:lnRef>
+                          <a:fillRef idx="1">
+                            <a:schemeClr val="accent5"/>
+                          </a:fillRef>
+                          <a:effectRef idx="1">
+                            <a:schemeClr val="accent5"/>
+                          </a:effectRef>
+                          <a:fontRef idx="minor">
+                            <a:schemeClr val="lt1"/>
+                          </a:fontRef>
+                        </wps:style>
+                        <wps:txbx>
+                          <w:txbxContent>
+                            <w:p>
+                              <w:pPr>
+                                <w:jc w:val="center"/>
+                                <w:rPr>
+                                  <w:rFonts w:ascii="Times New Roman" w:hAnsi="Times New Roman" w:cs="Times New Roman"/>
+                                  <w:sz w:val="24"/>
+                                  <w:szCs w:val="24"/>
+                                  <w:lang w:val="en-LC"/>
+                                </w:rPr>
+                              </w:pPr>
+                              <w:r>
+                                <w:rPr>
+                                  <w:rFonts w:ascii="Times New Roman" w:hAnsi="Times New Roman" w:cs="Times New Roman"/>
+                                  <w:sz w:val="24"/>
+                                  <w:szCs w:val="24"/>
+                                  <w:lang w:val="en-LC"/>
+                                </w:rPr>
+                                <w:t>Human Resource Department</w:t>
+                              </w:r>
+                            </w:p>
+                          </w:txbxContent>
+                        </wps:txbx>
+                        <wps:bodyPr rot="0" spcFirstLastPara="0" vertOverflow="overflow" horzOverflow="overflow" vert="horz" wrap="square" lIns="91440" tIns="45720" rIns="91440" bIns="45720" numCol="1" spcCol="0" rtlCol="0" fromWordArt="0" anchor="ctr" anchorCtr="0" forceAA="0" compatLnSpc="1">
+                          <a:prstTxWarp prst="textNoShape">
+                            <a:avLst/>
+                          </a:prstTxWarp>
+                          <a:noAutofit/>
+                        </wps:bodyPr>
+                      </wps:wsp>
+                      <wps:wsp>
+                        <wps:cNvPr id="9" name="Rectangle: Rounded Corners 9"/>
+                        <wps:cNvSpPr/>
+                        <wps:spPr>
+                          <a:xfrm>
+                            <a:off x="0" y="3187700"/>
+                            <a:ext cx="2139950" cy="673100"/>
+                          </a:xfrm>
+                          <a:prstGeom prst="roundRect">
+                            <a:avLst/>
+                          </a:prstGeom>
+                        </wps:spPr>
+                        <wps:style>
+                          <a:lnRef idx="3">
+                            <a:schemeClr val="lt1"/>
+                          </a:lnRef>
+                          <a:fillRef idx="1">
+                            <a:schemeClr val="accent5"/>
+                          </a:fillRef>
+                          <a:effectRef idx="1">
+                            <a:schemeClr val="accent5"/>
+                          </a:effectRef>
+                          <a:fontRef idx="minor">
+                            <a:schemeClr val="lt1"/>
+                          </a:fontRef>
+                        </wps:style>
+                        <wps:txbx>
+                          <w:txbxContent>
+                            <w:p>
+                              <w:pPr>
+                                <w:jc w:val="center"/>
+                                <w:rPr>
+                                  <w:rFonts w:ascii="Times New Roman" w:hAnsi="Times New Roman" w:cs="Times New Roman"/>
+                                  <w:lang w:val="en-LC"/>
+                                </w:rPr>
+                              </w:pPr>
+                              <w:r>
+                                <w:rPr>
+                                  <w:rFonts w:ascii="Times New Roman" w:hAnsi="Times New Roman" w:cs="Times New Roman"/>
+                                  <w:lang w:val="en-LC"/>
+                                </w:rPr>
+                                <w:t>Financial Affairs Department</w:t>
+                              </w:r>
+                            </w:p>
+                          </w:txbxContent>
+                        </wps:txbx>
+                        <wps:bodyPr rot="0" spcFirstLastPara="0" vertOverflow="overflow" horzOverflow="overflow" vert="horz" wrap="square" lIns="91440" tIns="45720" rIns="91440" bIns="45720" numCol="1" spcCol="0" rtlCol="0" fromWordArt="0" anchor="ctr" anchorCtr="0" forceAA="0" compatLnSpc="1">
+                          <a:prstTxWarp prst="textNoShape">
+                            <a:avLst/>
+                          </a:prstTxWarp>
+                          <a:noAutofit/>
+                        </wps:bodyPr>
+                      </wps:wsp>
+                      <wps:wsp>
+                        <wps:cNvPr id="11" name="Rectangle: Rounded Corners 11"/>
+                        <wps:cNvSpPr/>
+                        <wps:spPr>
+                          <a:xfrm>
+                            <a:off x="4959350" y="1377950"/>
+                            <a:ext cx="2139950" cy="673100"/>
+                          </a:xfrm>
+                          <a:prstGeom prst="roundRect">
+                            <a:avLst/>
+                          </a:prstGeom>
+                        </wps:spPr>
+                        <wps:style>
+                          <a:lnRef idx="3">
+                            <a:schemeClr val="lt1"/>
+                          </a:lnRef>
+                          <a:fillRef idx="1">
+                            <a:schemeClr val="accent5"/>
+                          </a:fillRef>
+                          <a:effectRef idx="1">
+                            <a:schemeClr val="accent5"/>
+                          </a:effectRef>
+                          <a:fontRef idx="minor">
+                            <a:schemeClr val="lt1"/>
+                          </a:fontRef>
+                        </wps:style>
+                        <wps:txbx>
+                          <w:txbxContent>
+                            <w:p>
+                              <w:pPr>
+                                <w:jc w:val="center"/>
+                                <w:rPr>
+                                  <w:rFonts w:ascii="Times New Roman" w:hAnsi="Times New Roman" w:cs="Times New Roman"/>
+                                  <w:sz w:val="24"/>
+                                  <w:szCs w:val="24"/>
+                                  <w:lang w:val="en-LC"/>
+                                </w:rPr>
+                              </w:pPr>
+                              <w:r>
+                                <w:rPr>
+                                  <w:rFonts w:ascii="Times New Roman" w:hAnsi="Times New Roman" w:cs="Times New Roman"/>
+                                  <w:sz w:val="24"/>
+                                  <w:szCs w:val="24"/>
+                                  <w:lang w:val="en-LC"/>
+                                </w:rPr>
+                                <w:t>Certification and Training Department</w:t>
+                              </w:r>
+                            </w:p>
+                          </w:txbxContent>
+                        </wps:txbx>
+                        <wps:bodyPr rot="0" spcFirstLastPara="0" vertOverflow="overflow" horzOverflow="overflow" vert="horz" wrap="square" lIns="91440" tIns="45720" rIns="91440" bIns="45720" numCol="1" spcCol="0" rtlCol="0" fromWordArt="0" anchor="ctr" anchorCtr="0" forceAA="0" compatLnSpc="1">
+                          <a:prstTxWarp prst="textNoShape">
+                            <a:avLst/>
+                          </a:prstTxWarp>
+                          <a:noAutofit/>
+                        </wps:bodyPr>
+                      </wps:wsp>
+                      <wps:wsp>
+                        <wps:cNvPr id="14" name="Rectangle: Rounded Corners 14"/>
+                        <wps:cNvSpPr/>
+                        <wps:spPr>
+                          <a:xfrm>
+                            <a:off x="4972050" y="2203450"/>
+                            <a:ext cx="2139950" cy="673100"/>
+                          </a:xfrm>
+                          <a:prstGeom prst="roundRect">
+                            <a:avLst/>
+                          </a:prstGeom>
+                          <a:solidFill>
+                            <a:schemeClr val="accent2"/>
+                          </a:solidFill>
+                        </wps:spPr>
+                        <wps:style>
+                          <a:lnRef idx="3">
+                            <a:schemeClr val="lt1"/>
+                          </a:lnRef>
+                          <a:fillRef idx="1">
+                            <a:schemeClr val="accent5"/>
+                          </a:fillRef>
+                          <a:effectRef idx="1">
+                            <a:schemeClr val="accent5"/>
+                          </a:effectRef>
+                          <a:fontRef idx="minor">
+                            <a:schemeClr val="lt1"/>
+                          </a:fontRef>
+                        </wps:style>
+                        <wps:txbx>
+                          <w:txbxContent>
+                            <w:p>
+                              <w:pPr>
+                                <w:jc w:val="center"/>
+                                <w:rPr>
+                                  <w:rFonts w:ascii="Times New Roman" w:hAnsi="Times New Roman" w:cs="Times New Roman"/>
+                                  <w:sz w:val="24"/>
+                                  <w:szCs w:val="24"/>
+                                  <w:lang w:val="en-LC"/>
+                                </w:rPr>
+                              </w:pPr>
+                              <w:r>
+                                <w:rPr>
+                                  <w:rFonts w:ascii="Times New Roman" w:hAnsi="Times New Roman" w:cs="Times New Roman"/>
+                                  <w:sz w:val="24"/>
+                                  <w:szCs w:val="24"/>
+                                  <w:lang w:val="en-LC"/>
+                                </w:rPr>
+                                <w:t>Software Department</w:t>
+                              </w:r>
+                            </w:p>
+                          </w:txbxContent>
+                        </wps:txbx>
+                        <wps:bodyPr rot="0" spcFirstLastPara="0" vertOverflow="overflow" horzOverflow="overflow" vert="horz" wrap="square" lIns="91440" tIns="45720" rIns="91440" bIns="45720" numCol="1" spcCol="0" rtlCol="0" fromWordArt="0" anchor="ctr" anchorCtr="0" forceAA="0" compatLnSpc="1">
+                          <a:prstTxWarp prst="textNoShape">
+                            <a:avLst/>
+                          </a:prstTxWarp>
+                          <a:noAutofit/>
+                        </wps:bodyPr>
+                      </wps:wsp>
+                      <wps:wsp>
+                        <wps:cNvPr id="17" name="Rectangle: Rounded Corners 17"/>
+                        <wps:cNvSpPr/>
+                        <wps:spPr>
+                          <a:xfrm>
+                            <a:off x="4984750" y="3194050"/>
+                            <a:ext cx="2139950" cy="673100"/>
+                          </a:xfrm>
+                          <a:prstGeom prst="roundRect">
+                            <a:avLst/>
+                          </a:prstGeom>
+                        </wps:spPr>
+                        <wps:style>
+                          <a:lnRef idx="3">
+                            <a:schemeClr val="lt1"/>
+                          </a:lnRef>
+                          <a:fillRef idx="1">
+                            <a:schemeClr val="accent5"/>
+                          </a:fillRef>
+                          <a:effectRef idx="1">
+                            <a:schemeClr val="accent5"/>
+                          </a:effectRef>
+                          <a:fontRef idx="minor">
+                            <a:schemeClr val="lt1"/>
+                          </a:fontRef>
+                        </wps:style>
+                        <wps:txbx>
+                          <w:txbxContent>
+                            <w:p>
+                              <w:pPr>
+                                <w:jc w:val="center"/>
+                                <w:rPr>
+                                  <w:rFonts w:ascii="Times New Roman" w:hAnsi="Times New Roman" w:cs="Times New Roman"/>
+                                  <w:sz w:val="24"/>
+                                  <w:szCs w:val="24"/>
+                                  <w:lang w:val="en-LC"/>
+                                </w:rPr>
+                              </w:pPr>
+                              <w:r>
+                                <w:rPr>
+                                  <w:rFonts w:ascii="Times New Roman" w:hAnsi="Times New Roman" w:cs="Times New Roman"/>
+                                  <w:sz w:val="24"/>
+                                  <w:szCs w:val="24"/>
+                                  <w:lang w:val="en-LC"/>
+                                </w:rPr>
+                                <w:t>Technical Department</w:t>
+                              </w:r>
+                            </w:p>
+                          </w:txbxContent>
+                        </wps:txbx>
+                        <wps:bodyPr rot="0" spcFirstLastPara="0" vertOverflow="overflow" horzOverflow="overflow" vert="horz" wrap="square" lIns="91440" tIns="45720" rIns="91440" bIns="45720" numCol="1" spcCol="0" rtlCol="0" fromWordArt="0" anchor="ctr" anchorCtr="0" forceAA="0" compatLnSpc="1">
+                          <a:prstTxWarp prst="textNoShape">
+                            <a:avLst/>
+                          </a:prstTxWarp>
+                          <a:noAutofit/>
+                        </wps:bodyPr>
+                      </wps:wsp>
+                      <wps:wsp>
+                        <wps:cNvPr id="18" name="Straight Connector 18"/>
+                        <wps:cNvCnPr/>
+                        <wps:spPr>
+                          <a:xfrm>
+                            <a:off x="3556000" y="869950"/>
+                            <a:ext cx="0" cy="3346450"/>
+                          </a:xfrm>
+                          <a:prstGeom prst="line">
+                            <a:avLst/>
+                          </a:prstGeom>
+                          <a:ln w="76200">
+                            <a:solidFill>
+                              <a:srgbClr val="92D050"/>
+                            </a:solidFill>
+                          </a:ln>
+                        </wps:spPr>
+                        <wps:style>
+                          <a:lnRef idx="3">
+                            <a:schemeClr val="accent6"/>
+                          </a:lnRef>
+                          <a:fillRef idx="0">
+                            <a:schemeClr val="accent6"/>
+                          </a:fillRef>
+                          <a:effectRef idx="2">
+                            <a:schemeClr val="accent6"/>
+                          </a:effectRef>
+                          <a:fontRef idx="minor">
+                            <a:schemeClr val="tx1"/>
+                          </a:fontRef>
+                        </wps:style>
+                        <wps:bodyPr/>
+                      </wps:wsp>
+                      <wps:wsp>
+                        <wps:cNvPr id="19" name="Straight Connector 19"/>
+                        <wps:cNvCnPr/>
+                        <wps:spPr>
+                          <a:xfrm flipV="1">
+                            <a:off x="2165350" y="1644650"/>
+                            <a:ext cx="1352550" cy="6350"/>
+                          </a:xfrm>
+                          <a:prstGeom prst="line">
+                            <a:avLst/>
+                          </a:prstGeom>
+                          <a:ln w="76200">
+                            <a:solidFill>
+                              <a:schemeClr val="accent6"/>
+                            </a:solidFill>
+                          </a:ln>
+                        </wps:spPr>
+                        <wps:style>
+                          <a:lnRef idx="1">
+                            <a:schemeClr val="accent1"/>
+                          </a:lnRef>
+                          <a:fillRef idx="0">
+                            <a:schemeClr val="accent1"/>
+                          </a:fillRef>
+                          <a:effectRef idx="0">
+                            <a:schemeClr val="accent1"/>
+                          </a:effectRef>
+                          <a:fontRef idx="minor">
+                            <a:schemeClr val="tx1"/>
+                          </a:fontRef>
+                        </wps:style>
+                        <wps:bodyPr/>
+                      </wps:wsp>
+                      <wps:wsp>
+                        <wps:cNvPr id="20" name="Straight Connector 20"/>
+                        <wps:cNvCnPr/>
+                        <wps:spPr>
+                          <a:xfrm flipV="1">
+                            <a:off x="2133600" y="2540000"/>
+                            <a:ext cx="1384300" cy="12700"/>
+                          </a:xfrm>
+                          <a:prstGeom prst="line">
+                            <a:avLst/>
+                          </a:prstGeom>
+                          <a:ln w="76200">
+                            <a:solidFill>
+                              <a:schemeClr val="accent6"/>
+                            </a:solidFill>
+                          </a:ln>
+                        </wps:spPr>
+                        <wps:style>
+                          <a:lnRef idx="1">
+                            <a:schemeClr val="accent1"/>
+                          </a:lnRef>
+                          <a:fillRef idx="0">
+                            <a:schemeClr val="accent1"/>
+                          </a:fillRef>
+                          <a:effectRef idx="0">
+                            <a:schemeClr val="accent1"/>
+                          </a:effectRef>
+                          <a:fontRef idx="minor">
+                            <a:schemeClr val="tx1"/>
+                          </a:fontRef>
+                        </wps:style>
+                        <wps:bodyPr/>
+                      </wps:wsp>
+                      <wps:wsp>
+                        <wps:cNvPr id="21" name="Straight Connector 21"/>
+                        <wps:cNvCnPr/>
+                        <wps:spPr>
+                          <a:xfrm flipV="1">
+                            <a:off x="2120900" y="3492500"/>
+                            <a:ext cx="1404000" cy="0"/>
+                          </a:xfrm>
+                          <a:prstGeom prst="line">
+                            <a:avLst/>
+                          </a:prstGeom>
+                          <a:ln w="76200">
+                            <a:solidFill>
+                              <a:schemeClr val="accent6"/>
+                            </a:solidFill>
+                          </a:ln>
+                        </wps:spPr>
+                        <wps:style>
+                          <a:lnRef idx="1">
+                            <a:schemeClr val="accent1"/>
+                          </a:lnRef>
+                          <a:fillRef idx="0">
+                            <a:schemeClr val="accent1"/>
+                          </a:fillRef>
+                          <a:effectRef idx="0">
+                            <a:schemeClr val="accent1"/>
+                          </a:effectRef>
+                          <a:fontRef idx="minor">
+                            <a:schemeClr val="tx1"/>
+                          </a:fontRef>
+                        </wps:style>
+                        <wps:bodyPr/>
+                      </wps:wsp>
+                      <wps:wsp>
+                        <wps:cNvPr id="22" name="Straight Connector 22"/>
+                        <wps:cNvCnPr/>
+                        <wps:spPr>
+                          <a:xfrm flipV="1">
+                            <a:off x="3581400" y="1651000"/>
+                            <a:ext cx="1404000" cy="0"/>
+                          </a:xfrm>
+                          <a:prstGeom prst="line">
+                            <a:avLst/>
+                          </a:prstGeom>
+                          <a:ln w="76200">
+                            <a:solidFill>
+                              <a:schemeClr val="accent6"/>
+                            </a:solidFill>
+                          </a:ln>
+                        </wps:spPr>
+                        <wps:style>
+                          <a:lnRef idx="1">
+                            <a:schemeClr val="accent1"/>
+                          </a:lnRef>
+                          <a:fillRef idx="0">
+                            <a:schemeClr val="accent1"/>
+                          </a:fillRef>
+                          <a:effectRef idx="0">
+                            <a:schemeClr val="accent1"/>
+                          </a:effectRef>
+                          <a:fontRef idx="minor">
+                            <a:schemeClr val="tx1"/>
+                          </a:fontRef>
+                        </wps:style>
+                        <wps:bodyPr/>
+                      </wps:wsp>
+                      <wps:wsp>
+                        <wps:cNvPr id="23" name="Straight Connector 23"/>
+                        <wps:cNvCnPr/>
+                        <wps:spPr>
+                          <a:xfrm flipV="1">
+                            <a:off x="3581400" y="2546350"/>
+                            <a:ext cx="1404000" cy="0"/>
+                          </a:xfrm>
+                          <a:prstGeom prst="line">
+                            <a:avLst/>
+                          </a:prstGeom>
+                          <a:ln w="76200">
+                            <a:solidFill>
+                              <a:schemeClr val="accent6"/>
+                            </a:solidFill>
+                          </a:ln>
+                        </wps:spPr>
+                        <wps:style>
+                          <a:lnRef idx="1">
+                            <a:schemeClr val="accent1"/>
+                          </a:lnRef>
+                          <a:fillRef idx="0">
+                            <a:schemeClr val="accent1"/>
+                          </a:fillRef>
+                          <a:effectRef idx="0">
+                            <a:schemeClr val="accent1"/>
+                          </a:effectRef>
+                          <a:fontRef idx="minor">
+                            <a:schemeClr val="tx1"/>
+                          </a:fontRef>
+                        </wps:style>
+                        <wps:bodyPr/>
+                      </wps:wsp>
+                      <wps:wsp>
+                        <wps:cNvPr id="24" name="Straight Connector 24"/>
+                        <wps:cNvCnPr/>
+                        <wps:spPr>
+                          <a:xfrm flipV="1">
+                            <a:off x="3600450" y="3498850"/>
+                            <a:ext cx="1404000" cy="0"/>
+                          </a:xfrm>
+                          <a:prstGeom prst="line">
+                            <a:avLst/>
+                          </a:prstGeom>
+                          <a:ln w="76200">
+                            <a:solidFill>
+                              <a:schemeClr val="accent6"/>
+                            </a:solidFill>
+                          </a:ln>
+                        </wps:spPr>
+                        <wps:style>
+                          <a:lnRef idx="1">
+                            <a:schemeClr val="accent1"/>
+                          </a:lnRef>
+                          <a:fillRef idx="0">
+                            <a:schemeClr val="accent1"/>
+                          </a:fillRef>
+                          <a:effectRef idx="0">
+                            <a:schemeClr val="accent1"/>
+                          </a:effectRef>
+                          <a:fontRef idx="minor">
+                            <a:schemeClr val="tx1"/>
+                          </a:fontRef>
+                        </wps:style>
+                        <wps:bodyPr/>
+                      </wps:wsp>
+                    </wpg:wgp>
+                  </a:graphicData>
+                </a:graphic>
+                <wp14:sizeRelV relativeFrom="margin">
+                  <wp14:pctHeight>0</wp14:pctHeight>
+                </wp14:sizeRelV>
+              </wp:anchor>
+            </w:drawing>
+          </mc:Choice>
+          <mc:Fallback>
+            <w:pict>
+              <v:group w14:anchorId="06936B7B" id="Group 3" o:spid="_x0000_s1036" style="position:absolute;left:0;text-align:left;margin-left:0;margin-top:11pt;width:561pt;height:332pt;z-index:251827200;mso-position-horizontal:center;mso-position-horizontal-relative:margin;mso-height-relative:margin" coordsize="71247,42164" o:gfxdata="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">
+                <v:roundrect id="Rectangle: Rounded Corners 6" o:spid="_x0000_s1037" style="position:absolute;left:15494;width:40005;height:8826;visibility:visible;mso-wrap-style:square;v-text-anchor:middle" arcsize="10923f" o:gfxdata="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" fillcolor="#70ad47 [3209]" strokecolor="white [3201]" strokeweight="1.5pt">
+                  <v:stroke joinstyle="miter"/>
+                  <v:textbox>
+                    <w:txbxContent>
+                      <w:p>
+                        <w:pPr>
+                          <w:jc w:val="center"/>
+                          <w:rPr>
+                            <w:rFonts w:ascii="Times New Roman" w:hAnsi="Times New Roman" w:cs="Times New Roman"/>
+                            <w:sz w:val="48"/>
+                            <w:szCs w:val="48"/>
+                            <w:lang w:val="en-LC"/>
+                          </w:rPr>
+                        </w:pPr>
+                        <w:r>
+                          <w:rPr>
+                            <w:rFonts w:ascii="Times New Roman" w:hAnsi="Times New Roman" w:cs="Times New Roman"/>
+                            <w:sz w:val="48"/>
+                            <w:szCs w:val="48"/>
+                            <w:lang w:val="en-LC"/>
+                          </w:rPr>
+                          <w:t>GENERAL MANAGEMENT</w:t>
+                        </w:r>
+                      </w:p>
+                    </w:txbxContent>
+                  </v:textbox>
+                </v:roundrect>
+                <v:roundrect id="Rectangle: Rounded Corners 7" o:spid="_x0000_s1038" style="position:absolute;left:317;top:13462;width:21400;height:6731;visibility:visible;mso-wrap-style:square;v-text-anchor:middle" arcsize="10923f" o:gfxdata="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" fillcolor="#5b9bd5 [3208]" strokecolor="white [3201]" strokeweight="1.5pt">
+                  <v:stroke joinstyle="miter"/>
+                  <v:textbox>
+                    <w:txbxContent>
+                      <w:p>
+                        <w:pPr>
+                          <w:jc w:val="center"/>
+                          <w:rPr>
+                            <w:rFonts w:ascii="Times New Roman" w:hAnsi="Times New Roman" w:cs="Times New Roman"/>
+                            <w:sz w:val="24"/>
+                            <w:szCs w:val="24"/>
+                            <w:lang w:val="en-LC"/>
+                          </w:rPr>
+                        </w:pPr>
+                        <w:r>
+                          <w:rPr>
+                            <w:rFonts w:ascii="Times New Roman" w:hAnsi="Times New Roman" w:cs="Times New Roman"/>
+                            <w:sz w:val="24"/>
+                            <w:szCs w:val="24"/>
+                            <w:lang w:val="en-LC"/>
+                          </w:rPr>
+                          <w:t>Communication Department</w:t>
+                        </w:r>
+                      </w:p>
+                    </w:txbxContent>
+                  </v:textbox>
+                </v:roundrect>
+                <v:roundrect id="Rectangle: Rounded Corners 8" o:spid="_x0000_s1039" style="position:absolute;left:190;top:22606;width:21400;height:6731;visibility:visible;mso-wrap-style:square;v-text-anchor:middle" arcsize="10923f" o:gfxdata="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" fillcolor="#5b9bd5 [3208]" strokecolor="white [3201]" strokeweight="1.5pt">
+                  <v:stroke joinstyle="miter"/>
+                  <v:textbox>
+                    <w:txbxContent>
+                      <w:p>
+                        <w:pPr>
+                          <w:jc w:val="center"/>
+                          <w:rPr>
+                            <w:rFonts w:ascii="Times New Roman" w:hAnsi="Times New Roman" w:cs="Times New Roman"/>
+                            <w:sz w:val="24"/>
+                            <w:szCs w:val="24"/>
+                            <w:lang w:val="en-LC"/>
+                          </w:rPr>
+                        </w:pPr>
+                        <w:r>
+                          <w:rPr>
+                            <w:rFonts w:ascii="Times New Roman" w:hAnsi="Times New Roman" w:cs="Times New Roman"/>
+                            <w:sz w:val="24"/>
+                            <w:szCs w:val="24"/>
+                            <w:lang w:val="en-LC"/>
+                          </w:rPr>
+                          <w:t>Human Resource Department</w:t>
+                        </w:r>
+                      </w:p>
+                    </w:txbxContent>
+                  </v:textbox>
+                </v:roundrect>
+                <v:roundrect id="Rectangle: Rounded Corners 9" o:spid="_x0000_s1040" style="position:absolute;top:31877;width:21399;height:6731;visibility:visible;mso-wrap-style:square;v-text-anchor:middle" arcsize="10923f" o:gfxdata="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" fillcolor="#5b9bd5 [3208]" strokecolor="white [3201]" strokeweight="1.5pt">
+                  <v:stroke joinstyle="miter"/>
+                  <v:textbox>
+                    <w:txbxContent>
+                      <w:p>
+                        <w:pPr>
+                          <w:jc w:val="center"/>
+                          <w:rPr>
+                            <w:rFonts w:ascii="Times New Roman" w:hAnsi="Times New Roman" w:cs="Times New Roman"/>
+                            <w:lang w:val="en-LC"/>
+                          </w:rPr>
+                        </w:pPr>
+                        <w:r>
+                          <w:rPr>
+                            <w:rFonts w:ascii="Times New Roman" w:hAnsi="Times New Roman" w:cs="Times New Roman"/>
+                            <w:lang w:val="en-LC"/>
+                          </w:rPr>
+                          <w:t>Financial Affairs Department</w:t>
+                        </w:r>
+                      </w:p>
+                    </w:txbxContent>
+                  </v:textbox>
+                </v:roundrect>
+                <v:roundrect id="Rectangle: Rounded Corners 11" o:spid="_x0000_s1041" style="position:absolute;left:49593;top:13779;width:21400;height:6731;visibility:visible;mso-wrap-style:square;v-text-anchor:middle" arcsize="10923f" o:gfxdata="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" fillcolor="#5b9bd5 [3208]" strokecolor="white [3201]" strokeweight="1.5pt">
+                  <v:stroke joinstyle="miter"/>
+                  <v:textbox>
+                    <w:txbxContent>
+                      <w:p>
+                        <w:pPr>
+                          <w:jc w:val="center"/>
+                          <w:rPr>
+                            <w:rFonts w:ascii="Times New Roman" w:hAnsi="Times New Roman" w:cs="Times New Roman"/>
+                            <w:sz w:val="24"/>
+                            <w:szCs w:val="24"/>
+                            <w:lang w:val="en-LC"/>
+                          </w:rPr>
+                        </w:pPr>
+                        <w:r>
+                          <w:rPr>
+                            <w:rFonts w:ascii="Times New Roman" w:hAnsi="Times New Roman" w:cs="Times New Roman"/>
+                            <w:sz w:val="24"/>
+                            <w:szCs w:val="24"/>
+                            <w:lang w:val="en-LC"/>
+                          </w:rPr>
+                          <w:t>Certification and Training Department</w:t>
+                        </w:r>
+                      </w:p>
+                    </w:txbxContent>
+                  </v:textbox>
+                </v:roundrect>
+                <v:roundrect id="Rectangle: Rounded Corners 14" o:spid="_x0000_s1042" style="position:absolute;left:49720;top:22034;width:21400;height:6731;visibility:visible;mso-wrap-style:square;v-text-anchor:middle" arcsize="10923f" o:gfxdata="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" fillcolor="#ed7d31 [3205]" strokecolor="white [3201]" strokeweight="1.5pt">
+                  <v:stroke joinstyle="miter"/>
+                  <v:textbox>
+                    <w:txbxContent>
+                      <w:p>
+                        <w:pPr>
+                          <w:jc w:val="center"/>
+                          <w:rPr>
+                            <w:rFonts w:ascii="Times New Roman" w:hAnsi="Times New Roman" w:cs="Times New Roman"/>
+                            <w:sz w:val="24"/>
+                            <w:szCs w:val="24"/>
+                            <w:lang w:val="en-LC"/>
+                          </w:rPr>
+                        </w:pPr>
+                        <w:r>
+                          <w:rPr>
+                            <w:rFonts w:ascii="Times New Roman" w:hAnsi="Times New Roman" w:cs="Times New Roman"/>
+                            <w:sz w:val="24"/>
+                            <w:szCs w:val="24"/>
+                            <w:lang w:val="en-LC"/>
+                          </w:rPr>
+                          <w:t>Software Department</w:t>
+                        </w:r>
+                      </w:p>
+                    </w:txbxContent>
+                  </v:textbox>
+                </v:roundrect>
+                <v:roundrect id="Rectangle: Rounded Corners 17" o:spid="_x0000_s1043" style="position:absolute;left:49847;top:31940;width:21400;height:6731;visibility:visible;mso-wrap-style:square;v-text-anchor:middle" arcsize="10923f" o:gfxdata="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" fillcolor="#5b9bd5 [3208]" strokecolor="white [3201]" strokeweight="1.5pt">
+                  <v:stroke joinstyle="miter"/>
+                  <v:textbox>
+                    <w:txbxContent>
+                      <w:p>
+                        <w:pPr>
+                          <w:jc w:val="center"/>
+                          <w:rPr>
+                            <w:rFonts w:ascii="Times New Roman" w:hAnsi="Times New Roman" w:cs="Times New Roman"/>
+                            <w:sz w:val="24"/>
+                            <w:szCs w:val="24"/>
+                            <w:lang w:val="en-LC"/>
+                          </w:rPr>
+                        </w:pPr>
+                        <w:r>
+                          <w:rPr>
+                            <w:rFonts w:ascii="Times New Roman" w:hAnsi="Times New Roman" w:cs="Times New Roman"/>
+                            <w:sz w:val="24"/>
+                            <w:szCs w:val="24"/>
+                            <w:lang w:val="en-LC"/>
+                          </w:rPr>
+                          <w:t>Technical Department</w:t>
+                        </w:r>
+                      </w:p>
+                    </w:txbxContent>
+                  </v:textbox>
+                </v:roundrect>
+                <v:line id="Straight Connector 18" o:spid="_x0000_s1044" style="position:absolute;visibility:visible;mso-wrap-style:square" from="35560,8699" to="35560,42164" o:connectortype="straight" o:gfxdata="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" strokecolor="#92d050" strokeweight="6pt">
+                  <v:stroke joinstyle="miter"/>
+                </v:line>
+                <v:line id="Straight Connector 19" o:spid="_x0000_s1045" style="position:absolute;flip:y;visibility:visible;mso-wrap-style:square" from="21653,16446" to="35179,16510" o:connectortype="straight" o:gfxdata="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" strokecolor="#70ad47 [3209]" strokeweight="6pt">
+                  <v:stroke joinstyle="miter"/>
+                </v:line>
+                <v:line id="Straight Connector 20" o:spid="_x0000_s1046" style="position:absolute;flip:y;visibility:visible;mso-wrap-style:square" from="21336,25400" to="35179,25527" o:connectortype="straight" o:gfxdata="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" strokecolor="#70ad47 [3209]" strokeweight="6pt">
+                  <v:stroke joinstyle="miter"/>
+                </v:line>
+                <v:line id="Straight Connector 21" o:spid="_x0000_s1047" style="position:absolute;flip:y;visibility:visible;mso-wrap-style:square" from="21209,34925" to="35249,34925" o:connectortype="straight" o:gfxdata="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" strokecolor="#70ad47 [3209]" strokeweight="6pt">
+                  <v:stroke joinstyle="miter"/>
+                </v:line>
+                <v:line id="Straight Connector 22" o:spid="_x0000_s1048" style="position:absolute;flip:y;visibility:visible;mso-wrap-style:square" from="35814,16510" to="49854,16510" o:connectortype="straight" o:gfxdata="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" strokecolor="#70ad47 [3209]" strokeweight="6pt">
+                  <v:stroke joinstyle="miter"/>
+                </v:line>
+                <v:line id="Straight Connector 23" o:spid="_x0000_s1049" style="position:absolute;flip:y;visibility:visible;mso-wrap-style:square" from="35814,25463" to="49854,25463" o:connectortype="straight" o:gfxdata="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" strokecolor="#70ad47 [3209]" strokeweight="6pt">
+                  <v:stroke joinstyle="miter"/>
+                </v:line>
+                <v:line id="Straight Connector 24" o:spid="_x0000_s1050" style="position:absolute;flip:y;visibility:visible;mso-wrap-style:square" from="36004,34988" to="50044,34988" o:connectortype="straight" o:gfxdata="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" strokecolor="#70ad47 [3209]" strokeweight="6pt">
+                  <v:stroke joinstyle="miter"/>
+                </v:line>
+                <w10:wrap anchorx="margin"/>
+              </v:group>
+            </w:pict>
+          </mc:Fallback>
+        </mc:AlternateContent>
+      </w:r>
+    </w:p>
+    <w:p>
+      <w:pPr>
+        <w:jc w:val="both"/>
+      </w:pPr>
+    </w:p>
+    <w:p>
+      <w:pPr>
+        <w:jc w:val="both"/>
+      </w:pPr>
+    </w:p>
+    <w:p>
+      <w:pPr>
+        <w:jc w:val="both"/>
+      </w:pPr>
+    </w:p>
+    <w:p>
+      <w:pPr>
+        <w:jc w:val="both"/>
+      </w:pPr>
+    </w:p>
+    <w:p>
+      <w:pPr>
+        <w:jc w:val="both"/>
+      </w:pPr>
+    </w:p>
+    <w:p>
+      <w:pPr>
+        <w:jc w:val="both"/>
+      </w:pPr>
+    </w:p>
+    <w:p>
+      <w:pPr>
+        <w:jc w:val="both"/>
+      </w:pPr>
+    </w:p>
+    <w:p>
+      <w:pPr>
+        <w:jc w:val="both"/>
+      </w:pPr>
+    </w:p>
+    <w:p>
+      <w:pPr>
+        <w:jc w:val="both"/>
+      </w:pPr>
+    </w:p>
+    <w:p>
+      <w:pPr>
+        <w:jc w:val="both"/>
+      </w:pPr>
+    </w:p>
+    <w:p>
+      <w:pPr>
+        <w:jc w:val="both"/>
+      </w:pPr>
+    </w:p>
+    <w:p>
+      <w:pPr>
+        <w:jc w:val="both"/>
+      </w:pPr>
+    </w:p>
+    <w:p>
+      <w:pPr>
+        <w:jc w:val="both"/>
+      </w:pPr>
+    </w:p>
+    <w:p>
+      <w:pPr>
+        <w:jc w:val="both"/>
+      </w:pPr>
     </w:p>
     <w:p>
       <w:pPr>
@@ -5048,6 +5952,8 @@
       <w:pPr>
         <w:jc w:val="both"/>
       </w:pPr>
+      <w:bookmarkStart w:id="18" w:name="_GoBack"/>
+      <w:bookmarkEnd w:id="18"/>
       <w:r>
         <w:br w:type="page"/>
       </w:r>
@@ -5068,7 +5974,7 @@
           <w:lang w:val="en-LC"/>
         </w:rPr>
       </w:pPr>
-      <w:bookmarkStart w:id="20" w:name="_Toc147493574"/>
+      <w:bookmarkStart w:id="19" w:name="_Toc147493574"/>
       <w:r>
         <w:rPr>
           <w:lang w:val="en-LC"/>
@@ -5078,7 +5984,7 @@
       <w:r>
         <w:t>RESOURCES</w:t>
       </w:r>
-      <w:bookmarkEnd w:id="20"/>
+      <w:bookmarkEnd w:id="19"/>
       <w:r>
         <w:rPr>
           <w:lang w:val="en-LC"/>
@@ -5098,7 +6004,7 @@
           <w:b w:val="0"/>
         </w:rPr>
       </w:pPr>
-      <w:bookmarkStart w:id="21" w:name="_Toc147493575"/>
+      <w:bookmarkStart w:id="20" w:name="_Toc147493575"/>
       <w:r>
         <w:t xml:space="preserve"> </w:t>
       </w:r>
@@ -5108,7 +6014,7 @@
         </w:rPr>
         <w:t>HARDWARE RESOURCES</w:t>
       </w:r>
-      <w:bookmarkEnd w:id="21"/>
+      <w:bookmarkEnd w:id="20"/>
     </w:p>
     <w:tbl>
       <w:tblPr>
@@ -5813,27 +6719,14 @@
       <w:r>
         <w:t xml:space="preserve">Table </w:t>
       </w:r>
-      <w:r>
-        <w:fldChar w:fldCharType="begin"/>
-      </w:r>
-      <w:r>
-        <w:instrText xml:space="preserve"> SEQ Table \* ARABIC </w:instrText>
-      </w:r>
-      <w:r>
-        <w:fldChar w:fldCharType="separate"/>
-      </w:r>
-      <w:r>
-        <w:rPr>
-          <w:noProof/>
-        </w:rPr>
-        <w:t>1</w:t>
-      </w:r>
-      <w:r>
-        <w:rPr>
-          <w:noProof/>
-        </w:rPr>
-        <w:fldChar w:fldCharType="end"/>
-      </w:r>
+      <w:fldSimple w:instr=" SEQ Table \* ARABIC ">
+        <w:r>
+          <w:rPr>
+            <w:noProof/>
+          </w:rPr>
+          <w:t>1</w:t>
+        </w:r>
+      </w:fldSimple>
       <w:r>
         <w:rPr>
           <w:lang w:val="en-LC"/>
@@ -5879,14 +6772,14 @@
           <w:b w:val="0"/>
         </w:rPr>
       </w:pPr>
-      <w:bookmarkStart w:id="22" w:name="_Toc147493577"/>
+      <w:bookmarkStart w:id="21" w:name="_Toc147493577"/>
       <w:r>
         <w:rPr>
           <w:b w:val="0"/>
         </w:rPr>
         <w:t>SOFTWARE RESOURCES</w:t>
       </w:r>
-      <w:bookmarkEnd w:id="22"/>
+      <w:bookmarkEnd w:id="21"/>
     </w:p>
     <w:p>
       <w:pPr>
@@ -5902,38 +6795,25 @@
           <w:lang w:val="en-LC"/>
         </w:rPr>
       </w:pPr>
-      <w:bookmarkStart w:id="23" w:name="_Toc147485897"/>
+      <w:bookmarkStart w:id="22" w:name="_Toc147485897"/>
       <w:r>
         <w:t xml:space="preserve">Table </w:t>
       </w:r>
-      <w:r>
-        <w:fldChar w:fldCharType="begin"/>
-      </w:r>
-      <w:r>
-        <w:instrText xml:space="preserve"> SEQ Table \* ARABIC </w:instrText>
-      </w:r>
-      <w:r>
-        <w:fldChar w:fldCharType="separate"/>
-      </w:r>
-      <w:r>
-        <w:rPr>
-          <w:noProof/>
-        </w:rPr>
-        <w:t>2</w:t>
-      </w:r>
-      <w:r>
-        <w:rPr>
-          <w:noProof/>
-        </w:rPr>
-        <w:fldChar w:fldCharType="end"/>
-      </w:r>
+      <w:fldSimple w:instr=" SEQ Table \* ARABIC ">
+        <w:r>
+          <w:rPr>
+            <w:noProof/>
+          </w:rPr>
+          <w:t>2</w:t>
+        </w:r>
+      </w:fldSimple>
       <w:r>
         <w:t xml:space="preserve">: </w:t>
       </w:r>
       <w:r>
         <w:t xml:space="preserve">Software resources found at </w:t>
       </w:r>
-      <w:bookmarkEnd w:id="23"/>
+      <w:bookmarkEnd w:id="22"/>
       <w:r>
         <w:rPr>
           <w:lang w:val="en-LC"/>
@@ -6409,11 +7289,11 @@
         <w:pStyle w:val="Partheader1"/>
         <w:jc w:val="both"/>
       </w:pPr>
-      <w:bookmarkStart w:id="24" w:name="_Toc147493579"/>
+      <w:bookmarkStart w:id="23" w:name="_Toc147493579"/>
       <w:r>
         <w:t>7. BRIEF PRESENTATION OF PROJECT</w:t>
       </w:r>
-      <w:bookmarkEnd w:id="24"/>
+      <w:bookmarkEnd w:id="23"/>
     </w:p>
     <w:p>
       <w:pPr>
@@ -6475,7 +7355,7 @@
         <w:jc w:val="both"/>
       </w:pPr>
     </w:p>
-    <w:bookmarkStart w:id="25" w:name="_Toc147493580"/>
+    <w:bookmarkStart w:id="24" w:name="_Toc147493580"/>
     <w:p>
       <w:pPr>
         <w:pStyle w:val="Partheader1"/>
@@ -6549,7 +7429,7 @@
       <w:r>
         <w:t>CONCLUSION</w:t>
       </w:r>
-      <w:bookmarkEnd w:id="25"/>
+      <w:bookmarkEnd w:id="24"/>
     </w:p>
     <w:p>
       <w:pPr>
@@ -6704,9 +7584,9 @@
                                 <w:lang w:val="en-US"/>
                               </w:rPr>
                             </w:pPr>
-                            <w:bookmarkStart w:id="26" w:name="_Toc147113509"/>
-                            <w:bookmarkStart w:id="27" w:name="_Toc147485938"/>
-                            <w:bookmarkStart w:id="28" w:name="_Toc147493581"/>
+                            <w:bookmarkStart w:id="25" w:name="_Toc147113509"/>
+                            <w:bookmarkStart w:id="26" w:name="_Toc147485938"/>
+                            <w:bookmarkStart w:id="27" w:name="_Toc147493581"/>
                             <w:r>
                               <w:rPr>
                                 <w:color w:val="FFFFFF" w:themeColor="background1"/>
@@ -6714,9 +7594,9 @@
                               </w:rPr>
                               <w:t>PART II</w:t>
                             </w:r>
+                            <w:bookmarkEnd w:id="25"/>
                             <w:bookmarkEnd w:id="26"/>
                             <w:bookmarkEnd w:id="27"/>
-                            <w:bookmarkEnd w:id="28"/>
                           </w:p>
                           <w:p>
                             <w:pPr>
@@ -6725,20 +7605,21 @@
                                 <w:color w:val="FFFFFF" w:themeColor="background1"/>
                               </w:rPr>
                             </w:pPr>
-                            <w:bookmarkStart w:id="29" w:name="_Toc146538915"/>
-                            <w:bookmarkStart w:id="30" w:name="_Toc146538954"/>
-                            <w:bookmarkStart w:id="31" w:name="_Toc146539117"/>
-                            <w:bookmarkStart w:id="32" w:name="_Toc146539273"/>
-                            <w:bookmarkStart w:id="33" w:name="_Toc146758169"/>
-                            <w:bookmarkStart w:id="34" w:name="_Toc147113510"/>
-                            <w:bookmarkStart w:id="35" w:name="_Toc147485939"/>
-                            <w:bookmarkStart w:id="36" w:name="_Toc147493582"/>
+                            <w:bookmarkStart w:id="28" w:name="_Toc146538915"/>
+                            <w:bookmarkStart w:id="29" w:name="_Toc146538954"/>
+                            <w:bookmarkStart w:id="30" w:name="_Toc146539117"/>
+                            <w:bookmarkStart w:id="31" w:name="_Toc146539273"/>
+                            <w:bookmarkStart w:id="32" w:name="_Toc146758169"/>
+                            <w:bookmarkStart w:id="33" w:name="_Toc147113510"/>
+                            <w:bookmarkStart w:id="34" w:name="_Toc147485939"/>
+                            <w:bookmarkStart w:id="35" w:name="_Toc147493582"/>
                             <w:r>
                               <w:rPr>
                                 <w:color w:val="FFFFFF" w:themeColor="background1"/>
                               </w:rPr>
                               <w:t>EXISTING SYSTEM</w:t>
                             </w:r>
+                            <w:bookmarkEnd w:id="28"/>
                             <w:bookmarkEnd w:id="29"/>
                             <w:bookmarkEnd w:id="30"/>
                             <w:bookmarkEnd w:id="31"/>
@@ -6746,7 +7627,6 @@
                             <w:bookmarkEnd w:id="33"/>
                             <w:bookmarkEnd w:id="34"/>
                             <w:bookmarkEnd w:id="35"/>
-                            <w:bookmarkEnd w:id="36"/>
                           </w:p>
                           <w:p>
                             <w:pPr>
@@ -6775,7 +7655,7 @@
           </mc:Choice>
           <mc:Fallback>
             <w:pict>
-              <v:shape w14:anchorId="63CCFFB0" id="Text Box 73" o:spid="_x0000_s1036" type="#_x0000_t202" style="position:absolute;left:0;text-align:left;margin-left:35.15pt;margin-top:75.75pt;width:380pt;height:289pt;z-index:251799552;visibility:visible;mso-wrap-style:square;mso-width-percent:0;mso-height-percent:0;mso-wrap-distance-left:9pt;mso-wrap-distance-top:0;mso-wrap-distance-right:9pt;mso-wrap-distance-bottom:0;mso-position-horizontal:absolute;mso-position-horizontal-relative:margin;mso-position-vertical:absolute;mso-position-vertical-relative:text;mso-width-percent:0;mso-height-percent:0;mso-width-relative:margin;mso-height-relative:margin;v-text-anchor:top" o:gfxdata="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" fillcolor="#4472c4 [3204]" strokecolor="#1f3763 [1604]" strokeweight="1pt">
+              <v:shape w14:anchorId="63CCFFB0" id="Text Box 73" o:spid="_x0000_s1051" type="#_x0000_t202" style="position:absolute;left:0;text-align:left;margin-left:35.15pt;margin-top:75.75pt;width:380pt;height:289pt;z-index:251799552;visibility:visible;mso-wrap-style:square;mso-width-percent:0;mso-height-percent:0;mso-wrap-distance-left:9pt;mso-wrap-distance-top:0;mso-wrap-distance-right:9pt;mso-wrap-distance-bottom:0;mso-position-horizontal:absolute;mso-position-horizontal-relative:margin;mso-position-vertical:absolute;mso-position-vertical-relative:text;mso-width-percent:0;mso-height-percent:0;mso-width-relative:margin;mso-height-relative:margin;v-text-anchor:top" o:gfxdata="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" fillcolor="#4472c4 [3204]" strokecolor="#1f3763 [1604]" strokeweight="1pt">
                 <v:textbox>
                   <w:txbxContent>
                     <w:p>
@@ -6786,9 +7666,9 @@
                           <w:lang w:val="en-US"/>
                         </w:rPr>
                       </w:pPr>
-                      <w:bookmarkStart w:id="37" w:name="_Toc147113509"/>
-                      <w:bookmarkStart w:id="38" w:name="_Toc147485938"/>
-                      <w:bookmarkStart w:id="39" w:name="_Toc147493581"/>
+                      <w:bookmarkStart w:id="36" w:name="_Toc147113509"/>
+                      <w:bookmarkStart w:id="37" w:name="_Toc147485938"/>
+                      <w:bookmarkStart w:id="38" w:name="_Toc147493581"/>
                       <w:r>
                         <w:rPr>
                           <w:color w:val="FFFFFF" w:themeColor="background1"/>
@@ -6796,9 +7676,9 @@
                         </w:rPr>
                         <w:t>PART II</w:t>
                       </w:r>
+                      <w:bookmarkEnd w:id="36"/>
                       <w:bookmarkEnd w:id="37"/>
                       <w:bookmarkEnd w:id="38"/>
-                      <w:bookmarkEnd w:id="39"/>
                     </w:p>
                     <w:p>
                       <w:pPr>
@@ -6807,20 +7687,21 @@
                           <w:color w:val="FFFFFF" w:themeColor="background1"/>
                         </w:rPr>
                       </w:pPr>
-                      <w:bookmarkStart w:id="40" w:name="_Toc146538915"/>
-                      <w:bookmarkStart w:id="41" w:name="_Toc146538954"/>
-                      <w:bookmarkStart w:id="42" w:name="_Toc146539117"/>
-                      <w:bookmarkStart w:id="43" w:name="_Toc146539273"/>
-                      <w:bookmarkStart w:id="44" w:name="_Toc146758169"/>
-                      <w:bookmarkStart w:id="45" w:name="_Toc147113510"/>
-                      <w:bookmarkStart w:id="46" w:name="_Toc147485939"/>
-                      <w:bookmarkStart w:id="47" w:name="_Toc147493582"/>
+                      <w:bookmarkStart w:id="39" w:name="_Toc146538915"/>
+                      <w:bookmarkStart w:id="40" w:name="_Toc146538954"/>
+                      <w:bookmarkStart w:id="41" w:name="_Toc146539117"/>
+                      <w:bookmarkStart w:id="42" w:name="_Toc146539273"/>
+                      <w:bookmarkStart w:id="43" w:name="_Toc146758169"/>
+                      <w:bookmarkStart w:id="44" w:name="_Toc147113510"/>
+                      <w:bookmarkStart w:id="45" w:name="_Toc147485939"/>
+                      <w:bookmarkStart w:id="46" w:name="_Toc147493582"/>
                       <w:r>
                         <w:rPr>
                           <w:color w:val="FFFFFF" w:themeColor="background1"/>
                         </w:rPr>
                         <w:t>EXISTING SYSTEM</w:t>
                       </w:r>
+                      <w:bookmarkEnd w:id="39"/>
                       <w:bookmarkEnd w:id="40"/>
                       <w:bookmarkEnd w:id="41"/>
                       <w:bookmarkEnd w:id="42"/>
@@ -6828,7 +7709,6 @@
                       <w:bookmarkEnd w:id="44"/>
                       <w:bookmarkEnd w:id="45"/>
                       <w:bookmarkEnd w:id="46"/>
-                      <w:bookmarkEnd w:id="47"/>
                     </w:p>
                     <w:p>
                       <w:pPr>
@@ -7335,7 +8215,7 @@
           </mc:Choice>
           <mc:Fallback>
             <w:pict>
-              <v:rect w14:anchorId="1FD7F07B" id="Rectangle 80" o:spid="_x0000_s1037" style="position:absolute;left:0;text-align:left;margin-left:0;margin-top:0;width:471.5pt;height:240pt;z-index:251804672;visibility:visible;mso-wrap-style:square;mso-width-percent:0;mso-height-percent:0;mso-wrap-distance-left:9pt;mso-wrap-distance-top:0;mso-wrap-distance-right:9pt;mso-wrap-distance-bottom:0;mso-position-horizontal:absolute;mso-position-horizontal-relative:margin;mso-position-vertical:absolute;mso-position-vertical-relative:text;mso-width-percent:0;mso-height-percent:0;mso-width-relative:margin;mso-height-relative:margin;v-text-anchor:top" o:gfxdata="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" fillcolor="#4472c4" strokecolor="#2f528f" strokeweight="1pt">
+              <v:rect w14:anchorId="1FD7F07B" id="Rectangle 80" o:spid="_x0000_s1052" style="position:absolute;left:0;text-align:left;margin-left:0;margin-top:0;width:471.5pt;height:240pt;z-index:251804672;visibility:visible;mso-wrap-style:square;mso-width-percent:0;mso-height-percent:0;mso-wrap-distance-left:9pt;mso-wrap-distance-top:0;mso-wrap-distance-right:9pt;mso-wrap-distance-bottom:0;mso-position-horizontal:absolute;mso-position-horizontal-relative:margin;mso-position-vertical:absolute;mso-position-vertical-relative:text;mso-width-percent:0;mso-height-percent:0;mso-width-relative:margin;mso-height-relative:margin;v-text-anchor:top" o:gfxdata="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" fillcolor="#4472c4" strokecolor="#2f528f" strokeweight="1pt">
                 <v:textbox>
                   <w:txbxContent>
                     <w:p>
@@ -7569,7 +8449,7 @@
         <w:br w:type="page"/>
       </w:r>
     </w:p>
-    <w:bookmarkStart w:id="48" w:name="_Toc147493583"/>
+    <w:bookmarkStart w:id="47" w:name="_Toc147493583"/>
     <w:p>
       <w:pPr>
         <w:pStyle w:val="Partheader1"/>
@@ -7644,7 +8524,7 @@
       <w:r>
         <w:t>INTRODUCTION</w:t>
       </w:r>
-      <w:bookmarkEnd w:id="48"/>
+      <w:bookmarkEnd w:id="47"/>
     </w:p>
     <w:p>
       <w:pPr>
@@ -7721,7 +8601,7 @@
       <w:r>
         <w:t xml:space="preserve">  </w:t>
       </w:r>
-      <w:bookmarkStart w:id="49" w:name="_Toc147493588"/>
+      <w:bookmarkStart w:id="48" w:name="_Toc147493588"/>
       <w:r>
         <w:rPr>
           <w:noProof/>
@@ -7790,7 +8670,7 @@
       <w:r>
         <w:t>CONCLUSION</w:t>
       </w:r>
-      <w:bookmarkEnd w:id="49"/>
+      <w:bookmarkEnd w:id="48"/>
     </w:p>
     <w:p>
       <w:pPr>
@@ -7947,8 +8827,8 @@
                                 <w:lang w:val="en-US"/>
                               </w:rPr>
                             </w:pPr>
-                            <w:bookmarkStart w:id="50" w:name="_Toc147485940"/>
-                            <w:bookmarkStart w:id="51" w:name="_Toc147493589"/>
+                            <w:bookmarkStart w:id="49" w:name="_Toc147485940"/>
+                            <w:bookmarkStart w:id="50" w:name="_Toc147493589"/>
                             <w:r>
                               <w:rPr>
                                 <w:color w:val="FFFFFF" w:themeColor="background1"/>
@@ -7956,8 +8836,8 @@
                               </w:rPr>
                               <w:t>PART III</w:t>
                             </w:r>
+                            <w:bookmarkEnd w:id="49"/>
                             <w:bookmarkEnd w:id="50"/>
-                            <w:bookmarkEnd w:id="51"/>
                           </w:p>
                           <w:p>
                             <w:pPr>
@@ -7967,15 +8847,15 @@
                                 <w:lang w:val="en-US"/>
                               </w:rPr>
                             </w:pPr>
-                            <w:bookmarkStart w:id="52" w:name="_Toc146538269"/>
-                            <w:bookmarkStart w:id="53" w:name="_Toc146538918"/>
-                            <w:bookmarkStart w:id="54" w:name="_Toc146538962"/>
-                            <w:bookmarkStart w:id="55" w:name="_Toc146539125"/>
-                            <w:bookmarkStart w:id="56" w:name="_Toc146539281"/>
-                            <w:bookmarkStart w:id="57" w:name="_Toc146758172"/>
-                            <w:bookmarkStart w:id="58" w:name="_Toc147113518"/>
-                            <w:bookmarkStart w:id="59" w:name="_Toc147485941"/>
-                            <w:bookmarkStart w:id="60" w:name="_Toc147493590"/>
+                            <w:bookmarkStart w:id="51" w:name="_Toc146538269"/>
+                            <w:bookmarkStart w:id="52" w:name="_Toc146538918"/>
+                            <w:bookmarkStart w:id="53" w:name="_Toc146538962"/>
+                            <w:bookmarkStart w:id="54" w:name="_Toc146539125"/>
+                            <w:bookmarkStart w:id="55" w:name="_Toc146539281"/>
+                            <w:bookmarkStart w:id="56" w:name="_Toc146758172"/>
+                            <w:bookmarkStart w:id="57" w:name="_Toc147113518"/>
+                            <w:bookmarkStart w:id="58" w:name="_Toc147485941"/>
+                            <w:bookmarkStart w:id="59" w:name="_Toc147493590"/>
                             <w:r>
                               <w:rPr>
                                 <w:color w:val="FFFFFF" w:themeColor="background1"/>
@@ -7983,6 +8863,7 @@
                               </w:rPr>
                               <w:t>SPECIFICATION BOOK</w:t>
                             </w:r>
+                            <w:bookmarkEnd w:id="51"/>
                             <w:bookmarkEnd w:id="52"/>
                             <w:bookmarkEnd w:id="53"/>
                             <w:bookmarkEnd w:id="54"/>
@@ -7991,7 +8872,6 @@
                             <w:bookmarkEnd w:id="57"/>
                             <w:bookmarkEnd w:id="58"/>
                             <w:bookmarkEnd w:id="59"/>
-                            <w:bookmarkEnd w:id="60"/>
                           </w:p>
                           <w:p/>
                         </w:txbxContent>
@@ -8016,7 +8896,7 @@
           </mc:Choice>
           <mc:Fallback>
             <w:pict>
-              <v:shape w14:anchorId="5BE6CDE6" id="Text Box 96" o:spid="_x0000_s1038" type="#_x0000_t202" style="position:absolute;left:0;text-align:left;margin-left:51.5pt;margin-top:44.15pt;width:380pt;height:289pt;z-index:251810816;visibility:visible;mso-wrap-style:square;mso-width-percent:0;mso-height-percent:0;mso-wrap-distance-left:9pt;mso-wrap-distance-top:0;mso-wrap-distance-right:9pt;mso-wrap-distance-bottom:0;mso-position-horizontal:absolute;mso-position-horizontal-relative:margin;mso-position-vertical:absolute;mso-position-vertical-relative:text;mso-width-percent:0;mso-height-percent:0;mso-width-relative:margin;mso-height-relative:margin;v-text-anchor:top" o:gfxdata="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" fillcolor="#4472c4" strokecolor="#2f528f" strokeweight="1pt">
+              <v:shape w14:anchorId="5BE6CDE6" id="Text Box 96" o:spid="_x0000_s1053" type="#_x0000_t202" style="position:absolute;left:0;text-align:left;margin-left:51.5pt;margin-top:44.15pt;width:380pt;height:289pt;z-index:251810816;visibility:visible;mso-wrap-style:square;mso-width-percent:0;mso-height-percent:0;mso-wrap-distance-left:9pt;mso-wrap-distance-top:0;mso-wrap-distance-right:9pt;mso-wrap-distance-bottom:0;mso-position-horizontal:absolute;mso-position-horizontal-relative:margin;mso-position-vertical:absolute;mso-position-vertical-relative:text;mso-width-percent:0;mso-height-percent:0;mso-width-relative:margin;mso-height-relative:margin;v-text-anchor:top" o:gfxdata="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" fillcolor="#4472c4" strokecolor="#2f528f" strokeweight="1pt">
                 <v:textbox>
                   <w:txbxContent>
                     <w:p>
@@ -8027,8 +8907,8 @@
                           <w:lang w:val="en-US"/>
                         </w:rPr>
                       </w:pPr>
-                      <w:bookmarkStart w:id="61" w:name="_Toc147485940"/>
-                      <w:bookmarkStart w:id="62" w:name="_Toc147493589"/>
+                      <w:bookmarkStart w:id="60" w:name="_Toc147485940"/>
+                      <w:bookmarkStart w:id="61" w:name="_Toc147493589"/>
                       <w:r>
                         <w:rPr>
                           <w:color w:val="FFFFFF" w:themeColor="background1"/>
@@ -8036,8 +8916,8 @@
                         </w:rPr>
                         <w:t>PART III</w:t>
                       </w:r>
+                      <w:bookmarkEnd w:id="60"/>
                       <w:bookmarkEnd w:id="61"/>
-                      <w:bookmarkEnd w:id="62"/>
                     </w:p>
                     <w:p>
                       <w:pPr>
@@ -8047,15 +8927,15 @@
                           <w:lang w:val="en-US"/>
                         </w:rPr>
                       </w:pPr>
-                      <w:bookmarkStart w:id="63" w:name="_Toc146538269"/>
-                      <w:bookmarkStart w:id="64" w:name="_Toc146538918"/>
-                      <w:bookmarkStart w:id="65" w:name="_Toc146538962"/>
-                      <w:bookmarkStart w:id="66" w:name="_Toc146539125"/>
-                      <w:bookmarkStart w:id="67" w:name="_Toc146539281"/>
-                      <w:bookmarkStart w:id="68" w:name="_Toc146758172"/>
-                      <w:bookmarkStart w:id="69" w:name="_Toc147113518"/>
-                      <w:bookmarkStart w:id="70" w:name="_Toc147485941"/>
-                      <w:bookmarkStart w:id="71" w:name="_Toc147493590"/>
+                      <w:bookmarkStart w:id="62" w:name="_Toc146538269"/>
+                      <w:bookmarkStart w:id="63" w:name="_Toc146538918"/>
+                      <w:bookmarkStart w:id="64" w:name="_Toc146538962"/>
+                      <w:bookmarkStart w:id="65" w:name="_Toc146539125"/>
+                      <w:bookmarkStart w:id="66" w:name="_Toc146539281"/>
+                      <w:bookmarkStart w:id="67" w:name="_Toc146758172"/>
+                      <w:bookmarkStart w:id="68" w:name="_Toc147113518"/>
+                      <w:bookmarkStart w:id="69" w:name="_Toc147485941"/>
+                      <w:bookmarkStart w:id="70" w:name="_Toc147493590"/>
                       <w:r>
                         <w:rPr>
                           <w:color w:val="FFFFFF" w:themeColor="background1"/>
@@ -8063,6 +8943,7 @@
                         </w:rPr>
                         <w:t>SPECIFICATION BOOK</w:t>
                       </w:r>
+                      <w:bookmarkEnd w:id="62"/>
                       <w:bookmarkEnd w:id="63"/>
                       <w:bookmarkEnd w:id="64"/>
                       <w:bookmarkEnd w:id="65"/>
@@ -8071,7 +8952,6 @@
                       <w:bookmarkEnd w:id="68"/>
                       <w:bookmarkEnd w:id="69"/>
                       <w:bookmarkEnd w:id="70"/>
-                      <w:bookmarkEnd w:id="71"/>
                     </w:p>
                     <w:p/>
                   </w:txbxContent>
@@ -8575,7 +9455,7 @@
           </mc:Choice>
           <mc:Fallback>
             <w:pict>
-              <v:shape w14:anchorId="610993F2" id="Text Box 97" o:spid="_x0000_s1039" type="#_x0000_t202" style="position:absolute;left:0;text-align:left;margin-left:-4pt;margin-top:5.05pt;width:380pt;height:289pt;z-index:251819008;visibility:visible;mso-wrap-style:square;mso-width-percent:0;mso-height-percent:0;mso-wrap-distance-left:9pt;mso-wrap-distance-top:0;mso-wrap-distance-right:9pt;mso-wrap-distance-bottom:0;mso-position-horizontal:absolute;mso-position-horizontal-relative:margin;mso-position-vertical:absolute;mso-position-vertical-relative:text;mso-width-percent:0;mso-height-percent:0;mso-width-relative:margin;mso-height-relative:margin;v-text-anchor:top" o:gfxdata="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" fillcolor="#4472c4" strokecolor="#2f528f" strokeweight="1pt">
+              <v:shape w14:anchorId="610993F2" id="Text Box 97" o:spid="_x0000_s1054" type="#_x0000_t202" style="position:absolute;left:0;text-align:left;margin-left:-4pt;margin-top:5.05pt;width:380pt;height:289pt;z-index:251819008;visibility:visible;mso-wrap-style:square;mso-width-percent:0;mso-height-percent:0;mso-wrap-distance-left:9pt;mso-wrap-distance-top:0;mso-wrap-distance-right:9pt;mso-wrap-distance-bottom:0;mso-position-horizontal:absolute;mso-position-horizontal-relative:margin;mso-position-vertical:absolute;mso-position-vertical-relative:text;mso-width-percent:0;mso-height-percent:0;mso-width-relative:margin;mso-height-relative:margin;v-text-anchor:top" o:gfxdata="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" fillcolor="#4472c4" strokecolor="#2f528f" strokeweight="1pt">
                 <v:textbox>
                   <w:txbxContent>
                     <w:p>
@@ -8951,14 +9831,14 @@
           <w:lang w:val="en-US"/>
         </w:rPr>
       </w:pPr>
-      <w:bookmarkStart w:id="72" w:name="_Toc146538270"/>
-      <w:bookmarkStart w:id="73" w:name="_Toc146538919"/>
-      <w:bookmarkStart w:id="74" w:name="_Toc146538963"/>
-      <w:bookmarkStart w:id="75" w:name="_Toc146539126"/>
-      <w:bookmarkStart w:id="76" w:name="_Toc146539282"/>
-      <w:bookmarkStart w:id="77" w:name="_Toc146758173"/>
-      <w:bookmarkStart w:id="78" w:name="_Toc147113519"/>
-      <w:bookmarkStart w:id="79" w:name="_Toc147485942"/>
+      <w:bookmarkStart w:id="71" w:name="_Toc146538270"/>
+      <w:bookmarkStart w:id="72" w:name="_Toc146538919"/>
+      <w:bookmarkStart w:id="73" w:name="_Toc146538963"/>
+      <w:bookmarkStart w:id="74" w:name="_Toc146539126"/>
+      <w:bookmarkStart w:id="75" w:name="_Toc146539282"/>
+      <w:bookmarkStart w:id="76" w:name="_Toc146758173"/>
+      <w:bookmarkStart w:id="77" w:name="_Toc147113519"/>
+      <w:bookmarkStart w:id="78" w:name="_Toc147485942"/>
       <w:r>
         <w:rPr>
           <w:color w:val="4472C4" w:themeColor="accent1"/>
@@ -8968,6 +9848,7 @@
         </w:rPr>
         <w:t>INTRODUCTION</w:t>
       </w:r>
+      <w:bookmarkEnd w:id="71"/>
       <w:bookmarkEnd w:id="72"/>
       <w:bookmarkEnd w:id="73"/>
       <w:bookmarkEnd w:id="74"/>
@@ -8975,7 +9856,6 @@
       <w:bookmarkEnd w:id="76"/>
       <w:bookmarkEnd w:id="77"/>
       <w:bookmarkEnd w:id="78"/>
-      <w:bookmarkEnd w:id="79"/>
     </w:p>
     <w:p>
       <w:pPr>
@@ -9037,14 +9917,14 @@
         <w:lastRenderedPageBreak/>
         <w:br w:type="page"/>
       </w:r>
-      <w:bookmarkStart w:id="80" w:name="_Toc146538278"/>
-      <w:bookmarkStart w:id="81" w:name="_Toc146538920"/>
-      <w:bookmarkStart w:id="82" w:name="_Toc146538971"/>
-      <w:bookmarkStart w:id="83" w:name="_Toc146539134"/>
-      <w:bookmarkStart w:id="84" w:name="_Toc146539299"/>
-      <w:bookmarkStart w:id="85" w:name="_Toc146758174"/>
-      <w:bookmarkStart w:id="86" w:name="_Toc147113527"/>
-      <w:bookmarkStart w:id="87" w:name="_Toc147485949"/>
+      <w:bookmarkStart w:id="79" w:name="_Toc146538278"/>
+      <w:bookmarkStart w:id="80" w:name="_Toc146538920"/>
+      <w:bookmarkStart w:id="81" w:name="_Toc146538971"/>
+      <w:bookmarkStart w:id="82" w:name="_Toc146539134"/>
+      <w:bookmarkStart w:id="83" w:name="_Toc146539299"/>
+      <w:bookmarkStart w:id="84" w:name="_Toc146758174"/>
+      <w:bookmarkStart w:id="85" w:name="_Toc147113527"/>
+      <w:bookmarkStart w:id="86" w:name="_Toc147485949"/>
       <w:r>
         <w:rPr>
           <w:color w:val="4472C4" w:themeColor="accent1"/>
@@ -9064,6 +9944,7 @@
         </w:rPr>
         <w:t>CONCLUSION</w:t>
       </w:r>
+      <w:bookmarkEnd w:id="79"/>
       <w:bookmarkEnd w:id="80"/>
       <w:bookmarkEnd w:id="81"/>
       <w:bookmarkEnd w:id="82"/>
@@ -9071,7 +9952,6 @@
       <w:bookmarkEnd w:id="84"/>
       <w:bookmarkEnd w:id="85"/>
       <w:bookmarkEnd w:id="86"/>
-      <w:bookmarkEnd w:id="87"/>
     </w:p>
     <w:p>
       <w:pPr>
@@ -9185,8 +10065,8 @@
                                 <w:szCs w:val="56"/>
                               </w:rPr>
                             </w:pPr>
-                            <w:bookmarkStart w:id="88" w:name="_Toc147485950"/>
-                            <w:bookmarkStart w:id="89" w:name="_Toc147493594"/>
+                            <w:bookmarkStart w:id="87" w:name="_Toc147485950"/>
+                            <w:bookmarkStart w:id="88" w:name="_Toc147493594"/>
                             <w:r>
                               <w:rPr>
                                 <w:color w:val="FFFFFF" w:themeColor="background1"/>
@@ -9203,8 +10083,8 @@
                               </w:rPr>
                               <w:t>V</w:t>
                             </w:r>
+                            <w:bookmarkEnd w:id="87"/>
                             <w:bookmarkEnd w:id="88"/>
-                            <w:bookmarkEnd w:id="89"/>
                           </w:p>
                           <w:p>
                             <w:pPr>
@@ -9213,16 +10093,16 @@
                                 <w:color w:val="FFFFFF" w:themeColor="background1"/>
                               </w:rPr>
                             </w:pPr>
-                            <w:bookmarkStart w:id="90" w:name="_Toc147485951"/>
-                            <w:bookmarkStart w:id="91" w:name="_Toc147493595"/>
+                            <w:bookmarkStart w:id="89" w:name="_Toc147485951"/>
+                            <w:bookmarkStart w:id="90" w:name="_Toc147493595"/>
                             <w:r>
                               <w:rPr>
                                 <w:color w:val="FFFFFF" w:themeColor="background1"/>
                               </w:rPr>
                               <w:t>ANALYSIS PHASE</w:t>
                             </w:r>
+                            <w:bookmarkEnd w:id="89"/>
                             <w:bookmarkEnd w:id="90"/>
-                            <w:bookmarkEnd w:id="91"/>
                           </w:p>
                           <w:p/>
                         </w:txbxContent>
@@ -9247,7 +10127,7 @@
           </mc:Choice>
           <mc:Fallback>
             <w:pict>
-              <v:shape w14:anchorId="358D271C" id="Text Box 10" o:spid="_x0000_s1040" type="#_x0000_t202" style="position:absolute;left:0;text-align:left;margin-left:51.5pt;margin-top:1pt;width:380pt;height:289pt;z-index:251683840;visibility:visible;mso-wrap-style:square;mso-width-percent:0;mso-height-percent:0;mso-wrap-distance-left:9pt;mso-wrap-distance-top:0;mso-wrap-distance-right:9pt;mso-wrap-distance-bottom:0;mso-position-horizontal:absolute;mso-position-horizontal-relative:margin;mso-position-vertical:absolute;mso-position-vertical-relative:text;mso-width-percent:0;mso-height-percent:0;mso-width-relative:margin;mso-height-relative:margin;v-text-anchor:top" o:gfxdata="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" fillcolor="#4472c4" strokecolor="#2f528f" strokeweight="1pt">
+              <v:shape w14:anchorId="358D271C" id="Text Box 10" o:spid="_x0000_s1055" type="#_x0000_t202" style="position:absolute;left:0;text-align:left;margin-left:51.5pt;margin-top:1pt;width:380pt;height:289pt;z-index:251683840;visibility:visible;mso-wrap-style:square;mso-width-percent:0;mso-height-percent:0;mso-wrap-distance-left:9pt;mso-wrap-distance-top:0;mso-wrap-distance-right:9pt;mso-wrap-distance-bottom:0;mso-position-horizontal:absolute;mso-position-horizontal-relative:margin;mso-position-vertical:absolute;mso-position-vertical-relative:text;mso-width-percent:0;mso-height-percent:0;mso-width-relative:margin;mso-height-relative:margin;v-text-anchor:top" o:gfxdata="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" fillcolor="#4472c4" strokecolor="#2f528f" strokeweight="1pt">
                 <v:textbox>
                   <w:txbxContent>
                     <w:p>
@@ -9259,8 +10139,8 @@
                           <w:szCs w:val="56"/>
                         </w:rPr>
                       </w:pPr>
-                      <w:bookmarkStart w:id="92" w:name="_Toc147485950"/>
-                      <w:bookmarkStart w:id="93" w:name="_Toc147493594"/>
+                      <w:bookmarkStart w:id="91" w:name="_Toc147485950"/>
+                      <w:bookmarkStart w:id="92" w:name="_Toc147493594"/>
                       <w:r>
                         <w:rPr>
                           <w:color w:val="FFFFFF" w:themeColor="background1"/>
@@ -9277,8 +10157,8 @@
                         </w:rPr>
                         <w:t>V</w:t>
                       </w:r>
+                      <w:bookmarkEnd w:id="91"/>
                       <w:bookmarkEnd w:id="92"/>
-                      <w:bookmarkEnd w:id="93"/>
                     </w:p>
                     <w:p>
                       <w:pPr>
@@ -9287,16 +10167,16 @@
                           <w:color w:val="FFFFFF" w:themeColor="background1"/>
                         </w:rPr>
                       </w:pPr>
-                      <w:bookmarkStart w:id="94" w:name="_Toc147485951"/>
-                      <w:bookmarkStart w:id="95" w:name="_Toc147493595"/>
+                      <w:bookmarkStart w:id="93" w:name="_Toc147485951"/>
+                      <w:bookmarkStart w:id="94" w:name="_Toc147493595"/>
                       <w:r>
                         <w:rPr>
                           <w:color w:val="FFFFFF" w:themeColor="background1"/>
                         </w:rPr>
                         <w:t>ANALYSIS PHASE</w:t>
                       </w:r>
+                      <w:bookmarkEnd w:id="93"/>
                       <w:bookmarkEnd w:id="94"/>
-                      <w:bookmarkEnd w:id="95"/>
                     </w:p>
                     <w:p/>
                   </w:txbxContent>
@@ -9721,7 +10601,7 @@
           </mc:Choice>
           <mc:Fallback>
             <w:pict>
-              <v:rect w14:anchorId="74E0CFBC" id="Rectangle 15" o:spid="_x0000_s1041" style="position:absolute;left:0;text-align:left;margin-left:0;margin-top:0;width:471.5pt;height:240pt;z-index:251692032;visibility:visible;mso-wrap-style:square;mso-width-percent:0;mso-height-percent:0;mso-wrap-distance-left:9pt;mso-wrap-distance-top:0;mso-wrap-distance-right:9pt;mso-wrap-distance-bottom:0;mso-position-horizontal:absolute;mso-position-horizontal-relative:margin;mso-position-vertical:absolute;mso-position-vertical-relative:text;mso-width-percent:0;mso-height-percent:0;mso-width-relative:margin;mso-height-relative:margin;v-text-anchor:top" o:gfxdata="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" fillcolor="#4472c4" strokecolor="#2f528f" strokeweight="1pt">
+              <v:rect w14:anchorId="74E0CFBC" id="Rectangle 15" o:spid="_x0000_s1056" style="position:absolute;left:0;text-align:left;margin-left:0;margin-top:0;width:471.5pt;height:240pt;z-index:251692032;visibility:visible;mso-wrap-style:square;mso-width-percent:0;mso-height-percent:0;mso-wrap-distance-left:9pt;mso-wrap-distance-top:0;mso-wrap-distance-right:9pt;mso-wrap-distance-bottom:0;mso-position-horizontal:absolute;mso-position-horizontal-relative:margin;mso-position-vertical:absolute;mso-position-vertical-relative:text;mso-width-percent:0;mso-height-percent:0;mso-width-relative:margin;mso-height-relative:margin;v-text-anchor:top" o:gfxdata="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" fillcolor="#4472c4" strokecolor="#2f528f" strokeweight="1pt">
                 <v:textbox>
                   <w:txbxContent>
                     <w:p>
@@ -9847,7 +10727,7 @@
         <w:jc w:val="both"/>
       </w:pPr>
     </w:p>
-    <w:bookmarkStart w:id="96" w:name="_Toc147493596"/>
+    <w:bookmarkStart w:id="95" w:name="_Toc147493596"/>
     <w:p>
       <w:pPr>
         <w:pStyle w:val="Partheader1"/>
@@ -9921,7 +10801,7 @@
       <w:r>
         <w:t>INTRODUCTION</w:t>
       </w:r>
-      <w:bookmarkEnd w:id="96"/>
+      <w:bookmarkEnd w:id="95"/>
     </w:p>
     <w:p>
       <w:pPr>
@@ -9962,7 +10842,7 @@
         <w:lastRenderedPageBreak/>
         <w:t xml:space="preserve">  </w:t>
       </w:r>
-      <w:bookmarkStart w:id="97" w:name="_Toc147493638"/>
+      <w:bookmarkStart w:id="96" w:name="_Toc147493638"/>
       <w:r>
         <w:rPr>
           <w:noProof/>
@@ -10031,7 +10911,7 @@
       <w:r>
         <w:t>CONCLUSION</w:t>
       </w:r>
-      <w:bookmarkEnd w:id="97"/>
+      <w:bookmarkEnd w:id="96"/>
     </w:p>
     <w:p>
       <w:pPr>
@@ -10143,8 +11023,8 @@
                                 <w:szCs w:val="56"/>
                               </w:rPr>
                             </w:pPr>
-                            <w:bookmarkStart w:id="98" w:name="_Toc147485952"/>
-                            <w:bookmarkStart w:id="99" w:name="_Toc147493639"/>
+                            <w:bookmarkStart w:id="97" w:name="_Toc147485952"/>
+                            <w:bookmarkStart w:id="98" w:name="_Toc147493639"/>
                             <w:r>
                               <w:rPr>
                                 <w:color w:val="FFFFFF" w:themeColor="background1"/>
@@ -10153,8 +11033,8 @@
                               </w:rPr>
                               <w:t>PART IV</w:t>
                             </w:r>
+                            <w:bookmarkEnd w:id="97"/>
                             <w:bookmarkEnd w:id="98"/>
-                            <w:bookmarkEnd w:id="99"/>
                           </w:p>
                           <w:p>
                             <w:pPr>
@@ -10163,16 +11043,16 @@
                                 <w:color w:val="FFFFFF" w:themeColor="background1"/>
                               </w:rPr>
                             </w:pPr>
-                            <w:bookmarkStart w:id="100" w:name="_Toc147485953"/>
-                            <w:bookmarkStart w:id="101" w:name="_Toc147493640"/>
+                            <w:bookmarkStart w:id="99" w:name="_Toc147485953"/>
+                            <w:bookmarkStart w:id="100" w:name="_Toc147493640"/>
                             <w:r>
                               <w:rPr>
                                 <w:color w:val="FFFFFF" w:themeColor="background1"/>
                               </w:rPr>
                               <w:t>CONCEPTION PHASE</w:t>
                             </w:r>
+                            <w:bookmarkEnd w:id="99"/>
                             <w:bookmarkEnd w:id="100"/>
-                            <w:bookmarkEnd w:id="101"/>
                           </w:p>
                           <w:p/>
                         </w:txbxContent>
@@ -10197,7 +11077,7 @@
           </mc:Choice>
           <mc:Fallback>
             <w:pict>
-              <v:shape w14:anchorId="469168C3" id="Text Box 91" o:spid="_x0000_s1042" type="#_x0000_t202" style="position:absolute;left:0;text-align:left;margin-left:18.5pt;margin-top:18.9pt;width:416pt;height:273.5pt;z-index:251702272;visibility:visible;mso-wrap-style:square;mso-width-percent:0;mso-height-percent:0;mso-wrap-distance-left:9pt;mso-wrap-distance-top:0;mso-wrap-distance-right:9pt;mso-wrap-distance-bottom:0;mso-position-horizontal:absolute;mso-position-horizontal-relative:margin;mso-position-vertical:absolute;mso-position-vertical-relative:text;mso-width-percent:0;mso-height-percent:0;mso-width-relative:margin;mso-height-relative:margin;v-text-anchor:top" o:gfxdata="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" fillcolor="#4472c4" strokecolor="#2f528f" strokeweight="1pt">
+              <v:shape w14:anchorId="469168C3" id="Text Box 91" o:spid="_x0000_s1057" type="#_x0000_t202" style="position:absolute;left:0;text-align:left;margin-left:18.5pt;margin-top:18.9pt;width:416pt;height:273.5pt;z-index:251702272;visibility:visible;mso-wrap-style:square;mso-width-percent:0;mso-height-percent:0;mso-wrap-distance-left:9pt;mso-wrap-distance-top:0;mso-wrap-distance-right:9pt;mso-wrap-distance-bottom:0;mso-position-horizontal:absolute;mso-position-horizontal-relative:margin;mso-position-vertical:absolute;mso-position-vertical-relative:text;mso-width-percent:0;mso-height-percent:0;mso-width-relative:margin;mso-height-relative:margin;v-text-anchor:top" o:gfxdata="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" fillcolor="#4472c4" strokecolor="#2f528f" strokeweight="1pt">
                 <v:textbox>
                   <w:txbxContent>
                     <w:p>
@@ -10209,8 +11089,8 @@
                           <w:szCs w:val="56"/>
                         </w:rPr>
                       </w:pPr>
-                      <w:bookmarkStart w:id="102" w:name="_Toc147485952"/>
-                      <w:bookmarkStart w:id="103" w:name="_Toc147493639"/>
+                      <w:bookmarkStart w:id="101" w:name="_Toc147485952"/>
+                      <w:bookmarkStart w:id="102" w:name="_Toc147493639"/>
                       <w:r>
                         <w:rPr>
                           <w:color w:val="FFFFFF" w:themeColor="background1"/>
@@ -10219,8 +11099,8 @@
                         </w:rPr>
                         <w:t>PART IV</w:t>
                       </w:r>
+                      <w:bookmarkEnd w:id="101"/>
                       <w:bookmarkEnd w:id="102"/>
-                      <w:bookmarkEnd w:id="103"/>
                     </w:p>
                     <w:p>
                       <w:pPr>
@@ -10229,16 +11109,16 @@
                           <w:color w:val="FFFFFF" w:themeColor="background1"/>
                         </w:rPr>
                       </w:pPr>
-                      <w:bookmarkStart w:id="104" w:name="_Toc147485953"/>
-                      <w:bookmarkStart w:id="105" w:name="_Toc147493640"/>
+                      <w:bookmarkStart w:id="103" w:name="_Toc147485953"/>
+                      <w:bookmarkStart w:id="104" w:name="_Toc147493640"/>
                       <w:r>
                         <w:rPr>
                           <w:color w:val="FFFFFF" w:themeColor="background1"/>
                         </w:rPr>
                         <w:t>CONCEPTION PHASE</w:t>
                       </w:r>
+                      <w:bookmarkEnd w:id="103"/>
                       <w:bookmarkEnd w:id="104"/>
-                      <w:bookmarkEnd w:id="105"/>
                     </w:p>
                     <w:p/>
                   </w:txbxContent>
@@ -10768,7 +11648,7 @@
           </mc:Choice>
           <mc:Fallback>
             <w:pict>
-              <v:rect w14:anchorId="25E04E97" id="Rectangle 94" o:spid="_x0000_s1043" style="position:absolute;left:0;text-align:left;margin-left:0;margin-top:22.5pt;width:471.5pt;height:240pt;z-index:251708416;visibility:visible;mso-wrap-style:square;mso-width-percent:0;mso-height-percent:0;mso-wrap-distance-left:9pt;mso-wrap-distance-top:0;mso-wrap-distance-right:9pt;mso-wrap-distance-bottom:0;mso-position-horizontal:absolute;mso-position-horizontal-relative:margin;mso-position-vertical:absolute;mso-position-vertical-relative:text;mso-width-percent:0;mso-height-percent:0;mso-width-relative:margin;mso-height-relative:margin;v-text-anchor:top" o:gfxdata="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" fillcolor="#4472c4" strokecolor="#2f528f" strokeweight="1pt">
+              <v:rect w14:anchorId="25E04E97" id="Rectangle 94" o:spid="_x0000_s1058" style="position:absolute;left:0;text-align:left;margin-left:0;margin-top:22.5pt;width:471.5pt;height:240pt;z-index:251708416;visibility:visible;mso-wrap-style:square;mso-width-percent:0;mso-height-percent:0;mso-wrap-distance-left:9pt;mso-wrap-distance-top:0;mso-wrap-distance-right:9pt;mso-wrap-distance-bottom:0;mso-position-horizontal:absolute;mso-position-horizontal-relative:margin;mso-position-vertical:absolute;mso-position-vertical-relative:text;mso-width-percent:0;mso-height-percent:0;mso-width-relative:margin;mso-height-relative:margin;v-text-anchor:top" o:gfxdata="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" fillcolor="#4472c4" strokecolor="#2f528f" strokeweight="1pt">
                 <v:textbox>
                   <w:txbxContent>
                     <w:p>
@@ -10934,7 +11814,7 @@
       <w:r>
         <w:t xml:space="preserve">   </w:t>
       </w:r>
-      <w:bookmarkStart w:id="106" w:name="_Toc147493641"/>
+      <w:bookmarkStart w:id="105" w:name="_Toc147493641"/>
       <w:r>
         <w:rPr>
           <w:noProof/>
@@ -11003,7 +11883,7 @@
       <w:r>
         <w:t>INTRODUCTION</w:t>
       </w:r>
-      <w:bookmarkEnd w:id="106"/>
+      <w:bookmarkEnd w:id="105"/>
     </w:p>
     <w:p>
       <w:pPr>
@@ -11052,7 +11932,7 @@
       <w:r>
         <w:t xml:space="preserve">  </w:t>
       </w:r>
-      <w:bookmarkStart w:id="107" w:name="_Toc147493673"/>
+      <w:bookmarkStart w:id="106" w:name="_Toc147493673"/>
       <w:r>
         <w:rPr>
           <w:noProof/>
@@ -11121,7 +12001,7 @@
       <w:r>
         <w:t>CONCLUSION</w:t>
       </w:r>
-      <w:bookmarkEnd w:id="107"/>
+      <w:bookmarkEnd w:id="106"/>
     </w:p>
     <w:p>
       <w:pPr>
@@ -11222,8 +12102,8 @@
                                 <w:szCs w:val="56"/>
                               </w:rPr>
                             </w:pPr>
-                            <w:bookmarkStart w:id="108" w:name="_Toc147485954"/>
-                            <w:bookmarkStart w:id="109" w:name="_Toc147493674"/>
+                            <w:bookmarkStart w:id="107" w:name="_Toc147485954"/>
+                            <w:bookmarkStart w:id="108" w:name="_Toc147493674"/>
                             <w:r>
                               <w:rPr>
                                 <w:color w:val="FFFFFF" w:themeColor="background1"/>
@@ -11232,8 +12112,8 @@
                               </w:rPr>
                               <w:t>PART V</w:t>
                             </w:r>
+                            <w:bookmarkEnd w:id="107"/>
                             <w:bookmarkEnd w:id="108"/>
-                            <w:bookmarkEnd w:id="109"/>
                           </w:p>
                           <w:p>
                             <w:pPr>
@@ -11275,7 +12155,7 @@
           </mc:Choice>
           <mc:Fallback>
             <w:pict>
-              <v:shape w14:anchorId="2312026A" id="Text Box 13455" o:spid="_x0000_s1044" type="#_x0000_t202" style="position:absolute;left:0;text-align:left;margin-left:18.5pt;margin-top:60.25pt;width:416pt;height:273.5pt;z-index:251724800;visibility:visible;mso-wrap-style:square;mso-width-percent:0;mso-height-percent:0;mso-wrap-distance-left:9pt;mso-wrap-distance-top:0;mso-wrap-distance-right:9pt;mso-wrap-distance-bottom:0;mso-position-horizontal:absolute;mso-position-horizontal-relative:margin;mso-position-vertical:absolute;mso-position-vertical-relative:text;mso-width-percent:0;mso-height-percent:0;mso-width-relative:margin;mso-height-relative:margin;v-text-anchor:top" o:gfxdata="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" fillcolor="#4472c4" strokecolor="#2f528f" strokeweight="1pt">
+              <v:shape w14:anchorId="2312026A" id="Text Box 13455" o:spid="_x0000_s1059" type="#_x0000_t202" style="position:absolute;left:0;text-align:left;margin-left:18.5pt;margin-top:60.25pt;width:416pt;height:273.5pt;z-index:251724800;visibility:visible;mso-wrap-style:square;mso-width-percent:0;mso-height-percent:0;mso-wrap-distance-left:9pt;mso-wrap-distance-top:0;mso-wrap-distance-right:9pt;mso-wrap-distance-bottom:0;mso-position-horizontal:absolute;mso-position-horizontal-relative:margin;mso-position-vertical:absolute;mso-position-vertical-relative:text;mso-width-percent:0;mso-height-percent:0;mso-width-relative:margin;mso-height-relative:margin;v-text-anchor:top" o:gfxdata="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" fillcolor="#4472c4" strokecolor="#2f528f" strokeweight="1pt">
                 <v:textbox>
                   <w:txbxContent>
                     <w:p>
@@ -11296,8 +12176,8 @@
                           <w:szCs w:val="56"/>
                         </w:rPr>
                       </w:pPr>
-                      <w:bookmarkStart w:id="110" w:name="_Toc147485954"/>
-                      <w:bookmarkStart w:id="111" w:name="_Toc147493674"/>
+                      <w:bookmarkStart w:id="109" w:name="_Toc147485954"/>
+                      <w:bookmarkStart w:id="110" w:name="_Toc147493674"/>
                       <w:r>
                         <w:rPr>
                           <w:color w:val="FFFFFF" w:themeColor="background1"/>
@@ -11306,8 +12186,8 @@
                         </w:rPr>
                         <w:t>PART V</w:t>
                       </w:r>
+                      <w:bookmarkEnd w:id="109"/>
                       <w:bookmarkEnd w:id="110"/>
-                      <w:bookmarkEnd w:id="111"/>
                     </w:p>
                     <w:p>
                       <w:pPr>
@@ -11370,7 +12250,7 @@
         <w:br w:type="page"/>
       </w:r>
     </w:p>
-    <w:bookmarkStart w:id="112" w:name="_Toc147493675"/>
+    <w:bookmarkStart w:id="111" w:name="_Toc147493675"/>
     <w:p>
       <w:pPr>
         <w:pStyle w:val="PartHeaser3"/>
@@ -11448,7 +12328,7 @@
       <w:r>
         <w:t xml:space="preserve"> Preface</w:t>
       </w:r>
-      <w:bookmarkEnd w:id="112"/>
+      <w:bookmarkEnd w:id="111"/>
     </w:p>
     <w:p>
       <w:pPr>
@@ -11791,7 +12671,7 @@
           </mc:Choice>
           <mc:Fallback>
             <w:pict>
-              <v:rect w14:anchorId="455B129D" id="Rectangle 13458" o:spid="_x0000_s1045" style="position:absolute;left:0;text-align:left;margin-left:0;margin-top:22.5pt;width:471.5pt;height:240pt;z-index:251729920;visibility:visible;mso-wrap-style:square;mso-width-percent:0;mso-height-percent:0;mso-wrap-distance-left:9pt;mso-wrap-distance-top:0;mso-wrap-distance-right:9pt;mso-wrap-distance-bottom:0;mso-position-horizontal:absolute;mso-position-horizontal-relative:margin;mso-position-vertical:absolute;mso-position-vertical-relative:text;mso-width-percent:0;mso-height-percent:0;mso-width-relative:margin;mso-height-relative:margin;v-text-anchor:top" o:gfxdata="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" fillcolor="#4472c4" strokecolor="#2f528f" strokeweight="1pt">
+              <v:rect w14:anchorId="455B129D" id="Rectangle 13458" o:spid="_x0000_s1060" style="position:absolute;left:0;text-align:left;margin-left:0;margin-top:22.5pt;width:471.5pt;height:240pt;z-index:251729920;visibility:visible;mso-wrap-style:square;mso-width-percent:0;mso-height-percent:0;mso-wrap-distance-left:9pt;mso-wrap-distance-top:0;mso-wrap-distance-right:9pt;mso-wrap-distance-bottom:0;mso-position-horizontal:absolute;mso-position-horizontal-relative:margin;mso-position-vertical:absolute;mso-position-vertical-relative:text;mso-width-percent:0;mso-height-percent:0;mso-width-relative:margin;mso-height-relative:margin;v-text-anchor:top" o:gfxdata="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" fillcolor="#4472c4" strokecolor="#2f528f" strokeweight="1pt">
                 <v:textbox>
                   <w:txbxContent>
                     <w:p>
@@ -11982,7 +12862,7 @@
         <w:lastRenderedPageBreak/>
         <w:t xml:space="preserve">   </w:t>
       </w:r>
-      <w:bookmarkStart w:id="113" w:name="_Toc147493676"/>
+      <w:bookmarkStart w:id="112" w:name="_Toc147493676"/>
       <w:r>
         <w:rPr>
           <w:noProof/>
@@ -12051,7 +12931,7 @@
       <w:r>
         <w:t>INTRODUCTION</w:t>
       </w:r>
-      <w:bookmarkEnd w:id="113"/>
+      <w:bookmarkEnd w:id="112"/>
     </w:p>
     <w:p>
       <w:pPr>
@@ -12088,7 +12968,7 @@
       <w:r>
         <w:t xml:space="preserve"> </w:t>
       </w:r>
-      <w:bookmarkStart w:id="114" w:name="_Toc147493695"/>
+      <w:bookmarkStart w:id="113" w:name="_Toc147493695"/>
       <w:r>
         <w:rPr>
           <w:noProof/>
@@ -12157,7 +13037,7 @@
       <w:r>
         <w:t>CONCLUSION</w:t>
       </w:r>
-      <w:bookmarkEnd w:id="114"/>
+      <w:bookmarkEnd w:id="113"/>
     </w:p>
     <w:p>
       <w:pPr>
@@ -12266,8 +13146,8 @@
                                 <w:szCs w:val="56"/>
                               </w:rPr>
                             </w:pPr>
-                            <w:bookmarkStart w:id="115" w:name="_Toc147485955"/>
-                            <w:bookmarkStart w:id="116" w:name="_Toc147493696"/>
+                            <w:bookmarkStart w:id="114" w:name="_Toc147485955"/>
+                            <w:bookmarkStart w:id="115" w:name="_Toc147493696"/>
                             <w:r>
                               <w:rPr>
                                 <w:color w:val="FFFFFF" w:themeColor="background1"/>
@@ -12276,8 +13156,8 @@
                               </w:rPr>
                               <w:t>PART VI</w:t>
                             </w:r>
+                            <w:bookmarkEnd w:id="114"/>
                             <w:bookmarkEnd w:id="115"/>
-                            <w:bookmarkEnd w:id="116"/>
                           </w:p>
                           <w:p>
                             <w:pPr>
@@ -12286,16 +13166,16 @@
                                 <w:color w:val="FFFFFF" w:themeColor="background1"/>
                               </w:rPr>
                             </w:pPr>
-                            <w:bookmarkStart w:id="117" w:name="_Toc147485956"/>
-                            <w:bookmarkStart w:id="118" w:name="_Toc147493697"/>
+                            <w:bookmarkStart w:id="116" w:name="_Toc147485956"/>
+                            <w:bookmarkStart w:id="117" w:name="_Toc147493697"/>
                             <w:r>
                               <w:rPr>
                                 <w:color w:val="FFFFFF" w:themeColor="background1"/>
                               </w:rPr>
                               <w:t>FUNCTIONALITY TEST</w:t>
                             </w:r>
+                            <w:bookmarkEnd w:id="116"/>
                             <w:bookmarkEnd w:id="117"/>
-                            <w:bookmarkEnd w:id="118"/>
                             <w:r>
                               <w:rPr>
                                 <w:color w:val="FFFFFF" w:themeColor="background1"/>
@@ -12330,7 +13210,7 @@
           </mc:Choice>
           <mc:Fallback>
             <w:pict>
-              <v:shape w14:anchorId="09B6EB8F" id="Text Box 13467" o:spid="_x0000_s1046" type="#_x0000_t202" style="position:absolute;left:0;text-align:left;margin-left:18.5pt;margin-top:39.55pt;width:416pt;height:273.5pt;z-index:251740160;visibility:visible;mso-wrap-style:square;mso-width-percent:0;mso-height-percent:0;mso-wrap-distance-left:9pt;mso-wrap-distance-top:0;mso-wrap-distance-right:9pt;mso-wrap-distance-bottom:0;mso-position-horizontal:absolute;mso-position-horizontal-relative:margin;mso-position-vertical:absolute;mso-position-vertical-relative:text;mso-width-percent:0;mso-height-percent:0;mso-width-relative:margin;mso-height-relative:margin;v-text-anchor:top" o:gfxdata="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" fillcolor="#4472c4" strokecolor="#2f528f" strokeweight="1pt">
+              <v:shape w14:anchorId="09B6EB8F" id="Text Box 13467" o:spid="_x0000_s1061" type="#_x0000_t202" style="position:absolute;left:0;text-align:left;margin-left:18.5pt;margin-top:39.55pt;width:416pt;height:273.5pt;z-index:251740160;visibility:visible;mso-wrap-style:square;mso-width-percent:0;mso-height-percent:0;mso-wrap-distance-left:9pt;mso-wrap-distance-top:0;mso-wrap-distance-right:9pt;mso-wrap-distance-bottom:0;mso-position-horizontal:absolute;mso-position-horizontal-relative:margin;mso-position-vertical:absolute;mso-position-vertical-relative:text;mso-width-percent:0;mso-height-percent:0;mso-width-relative:margin;mso-height-relative:margin;v-text-anchor:top" o:gfxdata="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" fillcolor="#4472c4" strokecolor="#2f528f" strokeweight="1pt">
                 <v:textbox>
                   <w:txbxContent>
                     <w:p>
@@ -12351,8 +13231,8 @@
                           <w:szCs w:val="56"/>
                         </w:rPr>
                       </w:pPr>
-                      <w:bookmarkStart w:id="119" w:name="_Toc147485955"/>
-                      <w:bookmarkStart w:id="120" w:name="_Toc147493696"/>
+                      <w:bookmarkStart w:id="118" w:name="_Toc147485955"/>
+                      <w:bookmarkStart w:id="119" w:name="_Toc147493696"/>
                       <w:r>
                         <w:rPr>
                           <w:color w:val="FFFFFF" w:themeColor="background1"/>
@@ -12361,8 +13241,8 @@
                         </w:rPr>
                         <w:t>PART VI</w:t>
                       </w:r>
+                      <w:bookmarkEnd w:id="118"/>
                       <w:bookmarkEnd w:id="119"/>
-                      <w:bookmarkEnd w:id="120"/>
                     </w:p>
                     <w:p>
                       <w:pPr>
@@ -12371,16 +13251,16 @@
                           <w:color w:val="FFFFFF" w:themeColor="background1"/>
                         </w:rPr>
                       </w:pPr>
-                      <w:bookmarkStart w:id="121" w:name="_Toc147485956"/>
-                      <w:bookmarkStart w:id="122" w:name="_Toc147493697"/>
+                      <w:bookmarkStart w:id="120" w:name="_Toc147485956"/>
+                      <w:bookmarkStart w:id="121" w:name="_Toc147493697"/>
                       <w:r>
                         <w:rPr>
                           <w:color w:val="FFFFFF" w:themeColor="background1"/>
                         </w:rPr>
                         <w:t>FUNCTIONALITY TEST</w:t>
                       </w:r>
+                      <w:bookmarkEnd w:id="120"/>
                       <w:bookmarkEnd w:id="121"/>
-                      <w:bookmarkEnd w:id="122"/>
                       <w:r>
                         <w:rPr>
                           <w:color w:val="FFFFFF" w:themeColor="background1"/>
@@ -12405,7 +13285,7 @@
         <w:br w:type="page"/>
       </w:r>
     </w:p>
-    <w:bookmarkStart w:id="123" w:name="_Toc147493698"/>
+    <w:bookmarkStart w:id="122" w:name="_Toc147493698"/>
     <w:p>
       <w:pPr>
         <w:pStyle w:val="PartHeaser3"/>
@@ -12483,7 +13363,7 @@
       <w:r>
         <w:t xml:space="preserve"> Preface</w:t>
       </w:r>
-      <w:bookmarkEnd w:id="123"/>
+      <w:bookmarkEnd w:id="122"/>
     </w:p>
     <w:p>
       <w:pPr>
@@ -12782,7 +13662,7 @@
           </mc:Choice>
           <mc:Fallback>
             <w:pict>
-              <v:rect w14:anchorId="6B3DE82F" id="Rectangle 13470" o:spid="_x0000_s1047" style="position:absolute;left:0;text-align:left;margin-left:0;margin-top:22.5pt;width:471.5pt;height:240pt;z-index:251745280;visibility:visible;mso-wrap-style:square;mso-width-percent:0;mso-height-percent:0;mso-wrap-distance-left:9pt;mso-wrap-distance-top:0;mso-wrap-distance-right:9pt;mso-wrap-distance-bottom:0;mso-position-horizontal:absolute;mso-position-horizontal-relative:margin;mso-position-vertical:absolute;mso-position-vertical-relative:text;mso-width-percent:0;mso-height-percent:0;mso-width-relative:margin;mso-height-relative:margin;v-text-anchor:top" o:gfxdata="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" fillcolor="#4472c4" strokecolor="#2f528f" strokeweight="1pt">
+              <v:rect w14:anchorId="6B3DE82F" id="Rectangle 13470" o:spid="_x0000_s1062" style="position:absolute;left:0;text-align:left;margin-left:0;margin-top:22.5pt;width:471.5pt;height:240pt;z-index:251745280;visibility:visible;mso-wrap-style:square;mso-width-percent:0;mso-height-percent:0;mso-wrap-distance-left:9pt;mso-wrap-distance-top:0;mso-wrap-distance-right:9pt;mso-wrap-distance-bottom:0;mso-position-horizontal:absolute;mso-position-horizontal-relative:margin;mso-position-vertical:absolute;mso-position-vertical-relative:text;mso-width-percent:0;mso-height-percent:0;mso-width-relative:margin;mso-height-relative:margin;v-text-anchor:top" o:gfxdata="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" fillcolor="#4472c4" strokecolor="#2f528f" strokeweight="1pt">
                 <v:textbox>
                   <w:txbxContent>
                     <w:p>
@@ -12934,7 +13814,7 @@
         <w:lastRenderedPageBreak/>
         <w:t xml:space="preserve">   </w:t>
       </w:r>
-      <w:bookmarkStart w:id="124" w:name="_Toc147493699"/>
+      <w:bookmarkStart w:id="123" w:name="_Toc147493699"/>
       <w:r>
         <w:rPr>
           <w:noProof/>
@@ -13003,7 +13883,7 @@
       <w:r>
         <w:t>INTRODUCTION</w:t>
       </w:r>
-      <w:bookmarkEnd w:id="124"/>
+      <w:bookmarkEnd w:id="123"/>
     </w:p>
     <w:p>
       <w:pPr>
@@ -13111,8 +13991,8 @@
                                 <w:szCs w:val="56"/>
                               </w:rPr>
                             </w:pPr>
-                            <w:bookmarkStart w:id="125" w:name="_Toc147485957"/>
-                            <w:bookmarkStart w:id="126" w:name="_Toc147493704"/>
+                            <w:bookmarkStart w:id="124" w:name="_Toc147485957"/>
+                            <w:bookmarkStart w:id="125" w:name="_Toc147493704"/>
                             <w:r>
                               <w:rPr>
                                 <w:color w:val="FFFFFF" w:themeColor="background1"/>
@@ -13121,8 +14001,8 @@
                               </w:rPr>
                               <w:t>PART VII</w:t>
                             </w:r>
+                            <w:bookmarkEnd w:id="124"/>
                             <w:bookmarkEnd w:id="125"/>
-                            <w:bookmarkEnd w:id="126"/>
                           </w:p>
                           <w:p>
                             <w:pPr>
@@ -13131,16 +14011,16 @@
                                 <w:color w:val="FFFFFF" w:themeColor="background1"/>
                               </w:rPr>
                             </w:pPr>
-                            <w:bookmarkStart w:id="127" w:name="_Toc147485958"/>
-                            <w:bookmarkStart w:id="128" w:name="_Toc147493705"/>
+                            <w:bookmarkStart w:id="126" w:name="_Toc147485958"/>
+                            <w:bookmarkStart w:id="127" w:name="_Toc147493705"/>
                             <w:r>
                               <w:rPr>
                                 <w:color w:val="FFFFFF" w:themeColor="background1"/>
                               </w:rPr>
                               <w:t>USER GUIDE</w:t>
                             </w:r>
+                            <w:bookmarkEnd w:id="126"/>
                             <w:bookmarkEnd w:id="127"/>
-                            <w:bookmarkEnd w:id="128"/>
                           </w:p>
                         </w:txbxContent>
                       </wps:txbx>
@@ -13164,7 +14044,7 @@
           </mc:Choice>
           <mc:Fallback>
             <w:pict>
-              <v:shape w14:anchorId="6C31958A" id="Text Box 13475" o:spid="_x0000_s1048" type="#_x0000_t202" style="position:absolute;left:0;text-align:left;margin-left:18.5pt;margin-top:60.25pt;width:416pt;height:273.5pt;z-index:251751424;visibility:visible;mso-wrap-style:square;mso-width-percent:0;mso-height-percent:0;mso-wrap-distance-left:9pt;mso-wrap-distance-top:0;mso-wrap-distance-right:9pt;mso-wrap-distance-bottom:0;mso-position-horizontal:absolute;mso-position-horizontal-relative:margin;mso-position-vertical:absolute;mso-position-vertical-relative:text;mso-width-percent:0;mso-height-percent:0;mso-width-relative:margin;mso-height-relative:margin;v-text-anchor:top" o:gfxdata="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" fillcolor="#4472c4" strokecolor="#2f528f" strokeweight="1pt">
+              <v:shape w14:anchorId="6C31958A" id="Text Box 13475" o:spid="_x0000_s1063" type="#_x0000_t202" style="position:absolute;left:0;text-align:left;margin-left:18.5pt;margin-top:60.25pt;width:416pt;height:273.5pt;z-index:251751424;visibility:visible;mso-wrap-style:square;mso-width-percent:0;mso-height-percent:0;mso-wrap-distance-left:9pt;mso-wrap-distance-top:0;mso-wrap-distance-right:9pt;mso-wrap-distance-bottom:0;mso-position-horizontal:absolute;mso-position-horizontal-relative:margin;mso-position-vertical:absolute;mso-position-vertical-relative:text;mso-width-percent:0;mso-height-percent:0;mso-width-relative:margin;mso-height-relative:margin;v-text-anchor:top" o:gfxdata="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" fillcolor="#4472c4" strokecolor="#2f528f" strokeweight="1pt">
                 <v:textbox>
                   <w:txbxContent>
                     <w:p>
@@ -13185,8 +14065,8 @@
                           <w:szCs w:val="56"/>
                         </w:rPr>
                       </w:pPr>
-                      <w:bookmarkStart w:id="129" w:name="_Toc147485957"/>
-                      <w:bookmarkStart w:id="130" w:name="_Toc147493704"/>
+                      <w:bookmarkStart w:id="128" w:name="_Toc147485957"/>
+                      <w:bookmarkStart w:id="129" w:name="_Toc147493704"/>
                       <w:r>
                         <w:rPr>
                           <w:color w:val="FFFFFF" w:themeColor="background1"/>
@@ -13195,8 +14075,8 @@
                         </w:rPr>
                         <w:t>PART VII</w:t>
                       </w:r>
+                      <w:bookmarkEnd w:id="128"/>
                       <w:bookmarkEnd w:id="129"/>
-                      <w:bookmarkEnd w:id="130"/>
                     </w:p>
                     <w:p>
                       <w:pPr>
@@ -13205,16 +14085,16 @@
                           <w:color w:val="FFFFFF" w:themeColor="background1"/>
                         </w:rPr>
                       </w:pPr>
-                      <w:bookmarkStart w:id="131" w:name="_Toc147485958"/>
-                      <w:bookmarkStart w:id="132" w:name="_Toc147493705"/>
+                      <w:bookmarkStart w:id="130" w:name="_Toc147485958"/>
+                      <w:bookmarkStart w:id="131" w:name="_Toc147493705"/>
                       <w:r>
                         <w:rPr>
                           <w:color w:val="FFFFFF" w:themeColor="background1"/>
                         </w:rPr>
                         <w:t>USER GUIDE</w:t>
                       </w:r>
+                      <w:bookmarkEnd w:id="130"/>
                       <w:bookmarkEnd w:id="131"/>
-                      <w:bookmarkEnd w:id="132"/>
                     </w:p>
                   </w:txbxContent>
                 </v:textbox>
@@ -13516,7 +14396,7 @@
                                 <w:szCs w:val="40"/>
                               </w:rPr>
                             </w:pPr>
-                            <w:bookmarkStart w:id="133" w:name="_Toc147485959"/>
+                            <w:bookmarkStart w:id="132" w:name="_Toc147485959"/>
                             <w:r>
                               <w:rPr>
                                 <w:rFonts w:cs="Times New Roman"/>
@@ -13524,7 +14404,7 @@
                               </w:rPr>
                               <w:t>INTRODUCTION</w:t>
                             </w:r>
-                            <w:bookmarkEnd w:id="133"/>
+                            <w:bookmarkEnd w:id="132"/>
                           </w:p>
                           <w:p>
                             <w:pPr>
@@ -13625,7 +14505,7 @@
           </mc:Choice>
           <mc:Fallback>
             <w:pict>
-              <v:rect w14:anchorId="034AA4DE" id="Rectangle 13480" o:spid="_x0000_s1049" style="position:absolute;left:0;text-align:left;margin-left:0;margin-top:22.5pt;width:471.5pt;height:240pt;z-index:251756544;visibility:visible;mso-wrap-style:square;mso-width-percent:0;mso-height-percent:0;mso-wrap-distance-left:9pt;mso-wrap-distance-top:0;mso-wrap-distance-right:9pt;mso-wrap-distance-bottom:0;mso-position-horizontal:absolute;mso-position-horizontal-relative:margin;mso-position-vertical:absolute;mso-position-vertical-relative:text;mso-width-percent:0;mso-height-percent:0;mso-width-relative:margin;mso-height-relative:margin;v-text-anchor:top" o:gfxdata="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" fillcolor="#4472c4" strokecolor="#2f528f" strokeweight="1pt">
+              <v:rect w14:anchorId="034AA4DE" id="Rectangle 13480" o:spid="_x0000_s1064" style="position:absolute;left:0;text-align:left;margin-left:0;margin-top:22.5pt;width:471.5pt;height:240pt;z-index:251756544;visibility:visible;mso-wrap-style:square;mso-width-percent:0;mso-height-percent:0;mso-wrap-distance-left:9pt;mso-wrap-distance-top:0;mso-wrap-distance-right:9pt;mso-wrap-distance-bottom:0;mso-position-horizontal:absolute;mso-position-horizontal-relative:margin;mso-position-vertical:absolute;mso-position-vertical-relative:text;mso-width-percent:0;mso-height-percent:0;mso-width-relative:margin;mso-height-relative:margin;v-text-anchor:top" o:gfxdata="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" fillcolor="#4472c4" strokecolor="#2f528f" strokeweight="1pt">
                 <v:textbox>
                   <w:txbxContent>
                     <w:p>
@@ -13659,7 +14539,7 @@
                           <w:szCs w:val="40"/>
                         </w:rPr>
                       </w:pPr>
-                      <w:bookmarkStart w:id="134" w:name="_Toc147485959"/>
+                      <w:bookmarkStart w:id="133" w:name="_Toc147485959"/>
                       <w:r>
                         <w:rPr>
                           <w:rFonts w:cs="Times New Roman"/>
@@ -13667,7 +14547,7 @@
                         </w:rPr>
                         <w:t>INTRODUCTION</w:t>
                       </w:r>
-                      <w:bookmarkEnd w:id="134"/>
+                      <w:bookmarkEnd w:id="133"/>
                     </w:p>
                     <w:p>
                       <w:pPr>
@@ -13777,7 +14657,7 @@
         <w:lastRenderedPageBreak/>
         <w:t xml:space="preserve">   </w:t>
       </w:r>
-      <w:bookmarkStart w:id="135" w:name="_Toc147493706"/>
+      <w:bookmarkStart w:id="134" w:name="_Toc147493706"/>
       <w:r>
         <w:rPr>
           <w:noProof/>
@@ -13846,7 +14726,7 @@
       <w:r>
         <w:t>INTRODUCTION</w:t>
       </w:r>
-      <w:bookmarkEnd w:id="135"/>
+      <w:bookmarkEnd w:id="134"/>
     </w:p>
     <w:p>
       <w:pPr>
@@ -13901,7 +14781,7 @@
       <w:r>
         <w:t xml:space="preserve"> </w:t>
       </w:r>
-      <w:bookmarkStart w:id="136" w:name="_Toc147493713"/>
+      <w:bookmarkStart w:id="135" w:name="_Toc147493713"/>
       <w:r>
         <w:rPr>
           <w:noProof/>
@@ -13970,7 +14850,7 @@
       <w:r>
         <w:t>CONCLUSION</w:t>
       </w:r>
-      <w:bookmarkEnd w:id="136"/>
+      <w:bookmarkEnd w:id="135"/>
     </w:p>
     <w:p>
       <w:pPr>
@@ -14074,7 +14954,7 @@
           </mc:Choice>
           <mc:Fallback>
             <w:pict>
-              <v:shape w14:anchorId="60B9E8F9" id="Text Box 13491" o:spid="_x0000_s1050" type="#_x0000_t202" style="position:absolute;left:0;text-align:left;margin-left:5pt;margin-top:3.25pt;width:451pt;height:55.5pt;z-index:251768832;visibility:visible;mso-wrap-style:square;mso-width-percent:0;mso-wrap-distance-left:9pt;mso-wrap-distance-top:0;mso-wrap-distance-right:9pt;mso-wrap-distance-bottom:0;mso-position-horizontal:absolute;mso-position-horizontal-relative:text;mso-position-vertical:absolute;mso-position-vertical-relative:text;mso-width-percent:0;mso-width-relative:margin;v-text-anchor:top" o:gfxdata="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" fillcolor="#4472c4 [3204]" strokecolor="#4472c4 [3204]" strokeweight=".5pt">
+              <v:shape w14:anchorId="60B9E8F9" id="Text Box 13491" o:spid="_x0000_s1065" type="#_x0000_t202" style="position:absolute;left:0;text-align:left;margin-left:5pt;margin-top:3.25pt;width:451pt;height:55.5pt;z-index:251768832;visibility:visible;mso-wrap-style:square;mso-width-percent:0;mso-wrap-distance-left:9pt;mso-wrap-distance-top:0;mso-wrap-distance-right:9pt;mso-wrap-distance-bottom:0;mso-position-horizontal:absolute;mso-position-horizontal-relative:text;mso-position-vertical:absolute;mso-position-vertical-relative:text;mso-width-percent:0;mso-width-relative:margin;v-text-anchor:top" o:gfxdata="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" fillcolor="#4472c4 [3204]" strokecolor="#4472c4 [3204]" strokeweight=".5pt">
                 <v:textbox>
                   <w:txbxContent>
                     <w:p>
@@ -14228,7 +15108,7 @@
           </mc:Choice>
           <mc:Fallback>
             <w:pict>
-              <v:oval w14:anchorId="702BFC45" id="Oval 13493" o:spid="_x0000_s1051" style="position:absolute;left:0;text-align:left;margin-left:54pt;margin-top:58.75pt;width:295.5pt;height:109.5pt;z-index:251771904;visibility:visible;mso-wrap-style:square;mso-width-percent:0;mso-wrap-distance-left:9pt;mso-wrap-distance-top:0;mso-wrap-distance-right:9pt;mso-wrap-distance-bottom:0;mso-position-horizontal:absolute;mso-position-horizontal-relative:text;mso-position-vertical:absolute;mso-position-vertical-relative:text;mso-width-percent:0;mso-width-relative:margin;v-text-anchor:middle" o:gfxdata="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" fillcolor="#4472c4 [3204]" strokecolor="#1f3763 [1604]" strokeweight="1pt">
+              <v:oval w14:anchorId="702BFC45" id="Oval 13493" o:spid="_x0000_s1066" style="position:absolute;left:0;text-align:left;margin-left:54pt;margin-top:58.75pt;width:295.5pt;height:109.5pt;z-index:251771904;visibility:visible;mso-wrap-style:square;mso-width-percent:0;mso-wrap-distance-left:9pt;mso-wrap-distance-top:0;mso-wrap-distance-right:9pt;mso-wrap-distance-bottom:0;mso-position-horizontal:absolute;mso-position-horizontal-relative:text;mso-position-vertical:absolute;mso-position-vertical-relative:text;mso-width-percent:0;mso-width-relative:margin;v-text-anchor:middle" o:gfxdata="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" fillcolor="#4472c4 [3204]" strokecolor="#1f3763 [1604]" strokeweight="1pt">
                 <v:stroke joinstyle="miter"/>
                 <v:textbox>
                   <w:txbxContent>
@@ -14301,7 +15181,7 @@
       <w:pPr>
         <w:jc w:val="both"/>
         <w:sectPr>
-          <w:footerReference w:type="default" r:id="rId20"/>
+          <w:footerReference w:type="default" r:id="rId15"/>
           <w:pgSz w:w="11906" w:h="16838"/>
           <w:pgMar w:top="1440" w:right="1440" w:bottom="1440" w:left="1440" w:header="57" w:footer="708" w:gutter="0"/>
           <w:pgNumType w:start="1"/>
@@ -14404,7 +15284,7 @@
           </mc:Choice>
           <mc:Fallback>
             <w:pict>
-              <v:shape w14:anchorId="2E6124FE" id="Text Box 13494" o:spid="_x0000_s1052" type="#_x0000_t202" style="position:absolute;left:0;text-align:left;margin-left:5pt;margin-top:23.6pt;width:451pt;height:55.5pt;z-index:251773952;visibility:visible;mso-wrap-style:square;mso-width-percent:0;mso-wrap-distance-left:9pt;mso-wrap-distance-top:0;mso-wrap-distance-right:9pt;mso-wrap-distance-bottom:0;mso-position-horizontal:absolute;mso-position-horizontal-relative:text;mso-position-vertical:absolute;mso-position-vertical-relative:text;mso-width-percent:0;mso-width-relative:margin;v-text-anchor:top" o:gfxdata="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" fillcolor="#4472c4" strokecolor="#4472c4" strokeweight=".5pt">
+              <v:shape w14:anchorId="2E6124FE" id="Text Box 13494" o:spid="_x0000_s1067" type="#_x0000_t202" style="position:absolute;left:0;text-align:left;margin-left:5pt;margin-top:23.6pt;width:451pt;height:55.5pt;z-index:251773952;visibility:visible;mso-wrap-style:square;mso-width-percent:0;mso-wrap-distance-left:9pt;mso-wrap-distance-top:0;mso-wrap-distance-right:9pt;mso-wrap-distance-bottom:0;mso-position-horizontal:absolute;mso-position-horizontal-relative:text;mso-position-vertical:absolute;mso-position-vertical-relative:text;mso-width-percent:0;mso-width-relative:margin;v-text-anchor:top" o:gfxdata="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" fillcolor="#4472c4" strokecolor="#4472c4" strokeweight=".5pt">
                 <v:textbox>
                   <w:txbxContent>
                     <w:p>
@@ -14564,7 +15444,7 @@
           </mc:Choice>
           <mc:Fallback>
             <w:pict>
-              <v:shape w14:anchorId="5CA238C0" id="Text Box 13495" o:spid="_x0000_s1053" type="#_x0000_t202" style="position:absolute;left:0;text-align:left;margin-left:4.5pt;margin-top:9.6pt;width:451pt;height:55.5pt;z-index:251776000;visibility:visible;mso-wrap-style:square;mso-width-percent:0;mso-wrap-distance-left:9pt;mso-wrap-distance-top:0;mso-wrap-distance-right:9pt;mso-wrap-distance-bottom:0;mso-position-horizontal:absolute;mso-position-horizontal-relative:text;mso-position-vertical:absolute;mso-position-vertical-relative:text;mso-width-percent:0;mso-width-relative:margin;v-text-anchor:top" o:gfxdata="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" fillcolor="#4472c4" strokecolor="#4472c4" strokeweight=".5pt">
+              <v:shape w14:anchorId="5CA238C0" id="Text Box 13495" o:spid="_x0000_s1068" type="#_x0000_t202" style="position:absolute;left:0;text-align:left;margin-left:4.5pt;margin-top:9.6pt;width:451pt;height:55.5pt;z-index:251776000;visibility:visible;mso-wrap-style:square;mso-width-percent:0;mso-wrap-distance-left:9pt;mso-wrap-distance-top:0;mso-wrap-distance-right:9pt;mso-wrap-distance-bottom:0;mso-position-horizontal:absolute;mso-position-horizontal-relative:text;mso-position-vertical:absolute;mso-position-vertical-relative:text;mso-width-percent:0;mso-width-relative:margin;v-text-anchor:top" o:gfxdata="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" fillcolor="#4472c4" strokecolor="#4472c4" strokeweight=".5pt">
                 <v:textbox>
                   <w:txbxContent>
                     <w:p>
@@ -14726,7 +15606,7 @@
           </mc:Choice>
           <mc:Fallback>
             <w:pict>
-              <v:shape w14:anchorId="2F2FFC8D" id="Text Box 13496" o:spid="_x0000_s1054" type="#_x0000_t202" style="position:absolute;left:0;text-align:left;margin-left:4.5pt;margin-top:9.6pt;width:451pt;height:55.5pt;z-index:251778048;visibility:visible;mso-wrap-style:square;mso-width-percent:0;mso-wrap-distance-left:9pt;mso-wrap-distance-top:0;mso-wrap-distance-right:9pt;mso-wrap-distance-bottom:0;mso-position-horizontal:absolute;mso-position-horizontal-relative:text;mso-position-vertical:absolute;mso-position-vertical-relative:text;mso-width-percent:0;mso-width-relative:margin;v-text-anchor:top" o:gfxdata="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" fillcolor="#4472c4" strokecolor="#4472c4" strokeweight=".5pt">
+              <v:shape w14:anchorId="2F2FFC8D" id="Text Box 13496" o:spid="_x0000_s1069" type="#_x0000_t202" style="position:absolute;left:0;text-align:left;margin-left:4.5pt;margin-top:9.6pt;width:451pt;height:55.5pt;z-index:251778048;visibility:visible;mso-wrap-style:square;mso-width-percent:0;mso-wrap-distance-left:9pt;mso-wrap-distance-top:0;mso-wrap-distance-right:9pt;mso-wrap-distance-bottom:0;mso-position-horizontal:absolute;mso-position-horizontal-relative:text;mso-position-vertical:absolute;mso-position-vertical-relative:text;mso-width-percent:0;mso-width-relative:margin;v-text-anchor:top" o:gfxdata="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" fillcolor="#4472c4" strokecolor="#4472c4" strokeweight=".5pt">
                 <v:textbox>
                   <w:txbxContent>
                     <w:p>
@@ -14788,7 +15668,7 @@
       </w:pPr>
     </w:p>
     <w:sectPr>
-      <w:footerReference w:type="default" r:id="rId21"/>
+      <w:footerReference w:type="default" r:id="rId16"/>
       <w:pgSz w:w="11906" w:h="16838"/>
       <w:pgMar w:top="1440" w:right="1440" w:bottom="1440" w:left="1440" w:header="57" w:footer="708" w:gutter="0"/>
       <w:pgNumType w:fmt="lowerRoman" w:start="10"/>
@@ -15069,7 +15949,7 @@
                   <v:stroke joinstyle="miter"/>
                   <v:path gradientshapeok="t" o:connecttype="rect"/>
                 </v:shapetype>
-                <v:shape id="Text Box 1" o:spid="_x0000_s1055" type="#_x0000_t202" style="position:absolute;margin-left:0;margin-top:-16.55pt;width:409.5pt;height:62.5pt;z-index:251664384;visibility:visible;mso-wrap-style:square;mso-width-percent:0;mso-height-percent:0;mso-wrap-distance-left:9pt;mso-wrap-distance-top:0;mso-wrap-distance-right:9pt;mso-wrap-distance-bottom:0;mso-position-horizontal:left;mso-position-horizontal-relative:margin;mso-position-vertical:absolute;mso-position-vertical-relative:text;mso-width-percent:0;mso-height-percent:0;mso-width-relative:margin;mso-height-relative:margin;v-text-anchor:top" o:gfxdata="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" filled="f" stroked="f" strokeweight=".5pt">
+                <v:shape id="Text Box 1" o:spid="_x0000_s1070" type="#_x0000_t202" style="position:absolute;margin-left:0;margin-top:-16.55pt;width:409.5pt;height:62.5pt;z-index:251664384;visibility:visible;mso-wrap-style:square;mso-width-percent:0;mso-height-percent:0;mso-wrap-distance-left:9pt;mso-wrap-distance-top:0;mso-wrap-distance-right:9pt;mso-wrap-distance-bottom:0;mso-position-horizontal:left;mso-position-horizontal-relative:margin;mso-position-vertical:absolute;mso-position-vertical-relative:text;mso-width-percent:0;mso-height-percent:0;mso-width-relative:margin;mso-height-relative:margin;v-text-anchor:top" o:gfxdata="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" filled="f" stroked="f" strokeweight=".5pt">
                   <v:textbox>
                     <w:txbxContent>
                       <w:p>
@@ -15457,7 +16337,7 @@
                   </v:handles>
                   <o:complex v:ext="view"/>
                 </v:shapetype>
-                <v:shape id="Rectangle: Folded Corner 107" o:spid="_x0000_s1056" type="#_x0000_t65" style="position:absolute;margin-left:1.2pt;margin-top:6.1pt;width:53pt;height:38.5pt;z-index:251665408;visibility:visible;mso-wrap-style:square;mso-width-percent:0;mso-height-percent:0;mso-wrap-distance-left:9pt;mso-wrap-distance-top:0;mso-wrap-distance-right:9pt;mso-wrap-distance-bottom:0;mso-position-horizontal:absolute;mso-position-horizontal-relative:right-margin-area;mso-position-vertical:absolute;mso-position-vertical-relative:bottom-margin-area;mso-width-percent:0;mso-height-percent:0;mso-width-relative:page;mso-height-relative:page;v-text-anchor:top" o:gfxdata="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" o:allowincell="f" adj="14135" fillcolor="#4472c4 [3204]" strokecolor="gray" strokeweight=".25pt">
+                <v:shape id="Rectangle: Folded Corner 107" o:spid="_x0000_s1071" type="#_x0000_t65" style="position:absolute;margin-left:1.2pt;margin-top:6.1pt;width:53pt;height:38.5pt;z-index:251665408;visibility:visible;mso-wrap-style:square;mso-width-percent:0;mso-height-percent:0;mso-wrap-distance-left:9pt;mso-wrap-distance-top:0;mso-wrap-distance-right:9pt;mso-wrap-distance-bottom:0;mso-position-horizontal:absolute;mso-position-horizontal-relative:right-margin-area;mso-position-vertical:absolute;mso-position-vertical-relative:bottom-margin-area;mso-width-percent:0;mso-height-percent:0;mso-width-relative:page;mso-height-relative:page;v-text-anchor:top" o:gfxdata="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" o:allowincell="f" adj="14135" fillcolor="#4472c4 [3204]" strokecolor="gray" strokeweight=".25pt">
                   <v:textbox>
                     <w:txbxContent>
                       <w:p>
@@ -15838,7 +16718,7 @@
               <v:stroke joinstyle="miter"/>
               <v:path gradientshapeok="t" o:connecttype="rect"/>
             </v:shapetype>
-            <v:shape id="Text Box 110" o:spid="_x0000_s1057" type="#_x0000_t202" style="position:absolute;margin-left:0;margin-top:-16.55pt;width:409.5pt;height:62.5pt;z-index:251668480;visibility:visible;mso-wrap-style:square;mso-width-percent:0;mso-height-percent:0;mso-wrap-distance-left:9pt;mso-wrap-distance-top:0;mso-wrap-distance-right:9pt;mso-wrap-distance-bottom:0;mso-position-horizontal:absolute;mso-position-horizontal-relative:margin;mso-position-vertical:absolute;mso-position-vertical-relative:text;mso-width-percent:0;mso-height-percent:0;mso-width-relative:margin;mso-height-relative:margin;v-text-anchor:top" o:gfxdata="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" filled="f" stroked="f" strokeweight=".5pt">
+            <v:shape id="Text Box 110" o:spid="_x0000_s1072" type="#_x0000_t202" style="position:absolute;margin-left:0;margin-top:-16.55pt;width:409.5pt;height:62.5pt;z-index:251668480;visibility:visible;mso-wrap-style:square;mso-width-percent:0;mso-height-percent:0;mso-wrap-distance-left:9pt;mso-wrap-distance-top:0;mso-wrap-distance-right:9pt;mso-wrap-distance-bottom:0;mso-position-horizontal:absolute;mso-position-horizontal-relative:margin;mso-position-vertical:absolute;mso-position-vertical-relative:text;mso-width-percent:0;mso-height-percent:0;mso-width-relative:margin;mso-height-relative:margin;v-text-anchor:top" o:gfxdata="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" filled="f" stroked="f" strokeweight=".5pt">
               <v:textbox>
                 <w:txbxContent>
                   <w:p>
@@ -16159,7 +17039,7 @@
                   </v:handles>
                   <o:complex v:ext="view"/>
                 </v:shapetype>
-                <v:shape id="Rectangle: Folded Corner 108" o:spid="_x0000_s1058" type="#_x0000_t65" style="position:absolute;margin-left:1.2pt;margin-top:6.1pt;width:53pt;height:38.5pt;z-index:251661312;visibility:visible;mso-wrap-style:square;mso-width-percent:0;mso-height-percent:0;mso-wrap-distance-left:9pt;mso-wrap-distance-top:0;mso-wrap-distance-right:9pt;mso-wrap-distance-bottom:0;mso-position-horizontal:absolute;mso-position-horizontal-relative:right-margin-area;mso-position-vertical:absolute;mso-position-vertical-relative:bottom-margin-area;mso-width-percent:0;mso-height-percent:0;mso-width-relative:page;mso-height-relative:page;v-text-anchor:top" o:gfxdata="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" o:allowincell="f" adj="14135" fillcolor="#4472c4 [3204]" strokecolor="gray" strokeweight=".25pt">
+                <v:shape id="Rectangle: Folded Corner 108" o:spid="_x0000_s1073" type="#_x0000_t65" style="position:absolute;margin-left:1.2pt;margin-top:6.1pt;width:53pt;height:38.5pt;z-index:251661312;visibility:visible;mso-wrap-style:square;mso-width-percent:0;mso-height-percent:0;mso-wrap-distance-left:9pt;mso-wrap-distance-top:0;mso-wrap-distance-right:9pt;mso-wrap-distance-bottom:0;mso-position-horizontal:absolute;mso-position-horizontal-relative:right-margin-area;mso-position-vertical:absolute;mso-position-vertical-relative:bottom-margin-area;mso-width-percent:0;mso-height-percent:0;mso-width-relative:page;mso-height-relative:page;v-text-anchor:top" o:gfxdata="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" o:allowincell="f" adj="14135" fillcolor="#4472c4 [3204]" strokecolor="gray" strokeweight=".25pt">
                   <v:textbox>
                     <w:txbxContent>
                       <w:p>
@@ -16530,7 +17410,7 @@
               <v:stroke joinstyle="miter"/>
               <v:path gradientshapeok="t" o:connecttype="rect"/>
             </v:shapetype>
-            <v:shape id="Text Box 113" o:spid="_x0000_s1059" type="#_x0000_t202" style="position:absolute;margin-left:0;margin-top:-16.55pt;width:409.5pt;height:62.5pt;z-index:251673600;visibility:visible;mso-wrap-style:square;mso-width-percent:0;mso-height-percent:0;mso-wrap-distance-left:9pt;mso-wrap-distance-top:0;mso-wrap-distance-right:9pt;mso-wrap-distance-bottom:0;mso-position-horizontal:absolute;mso-position-horizontal-relative:margin;mso-position-vertical:absolute;mso-position-vertical-relative:text;mso-width-percent:0;mso-height-percent:0;mso-width-relative:margin;mso-height-relative:margin;v-text-anchor:top" o:gfxdata="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" filled="f" stroked="f" strokeweight=".5pt">
+            <v:shape id="Text Box 113" o:spid="_x0000_s1074" type="#_x0000_t202" style="position:absolute;margin-left:0;margin-top:-16.55pt;width:409.5pt;height:62.5pt;z-index:251673600;visibility:visible;mso-wrap-style:square;mso-width-percent:0;mso-height-percent:0;mso-wrap-distance-left:9pt;mso-wrap-distance-top:0;mso-wrap-distance-right:9pt;mso-wrap-distance-bottom:0;mso-position-horizontal:absolute;mso-position-horizontal-relative:margin;mso-position-vertical:absolute;mso-position-vertical-relative:text;mso-width-percent:0;mso-height-percent:0;mso-width-relative:margin;mso-height-relative:margin;v-text-anchor:top" o:gfxdata="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" filled="f" stroked="f" strokeweight=".5pt">
               <v:textbox>
                 <w:txbxContent>
                   <w:p>
@@ -16851,7 +17731,7 @@
                   </v:handles>
                   <o:complex v:ext="view"/>
                 </v:shapetype>
-                <v:shape id="Rectangle: Folded Corner 114" o:spid="_x0000_s1060" type="#_x0000_t65" style="position:absolute;margin-left:1.2pt;margin-top:6.1pt;width:53pt;height:38.5pt;z-index:251672576;visibility:visible;mso-wrap-style:square;mso-width-percent:0;mso-height-percent:0;mso-wrap-distance-left:9pt;mso-wrap-distance-top:0;mso-wrap-distance-right:9pt;mso-wrap-distance-bottom:0;mso-position-horizontal:absolute;mso-position-horizontal-relative:right-margin-area;mso-position-vertical:absolute;mso-position-vertical-relative:bottom-margin-area;mso-width-percent:0;mso-height-percent:0;mso-width-relative:page;mso-height-relative:page;v-text-anchor:top" o:gfxdata="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" o:allowincell="f" adj="14135" fillcolor="#4472c4 [3204]" strokecolor="gray" strokeweight=".25pt">
+                <v:shape id="Rectangle: Folded Corner 114" o:spid="_x0000_s1075" type="#_x0000_t65" style="position:absolute;margin-left:1.2pt;margin-top:6.1pt;width:53pt;height:38.5pt;z-index:251672576;visibility:visible;mso-wrap-style:square;mso-width-percent:0;mso-height-percent:0;mso-wrap-distance-left:9pt;mso-wrap-distance-top:0;mso-wrap-distance-right:9pt;mso-wrap-distance-bottom:0;mso-position-horizontal:absolute;mso-position-horizontal-relative:right-margin-area;mso-position-vertical:absolute;mso-position-vertical-relative:bottom-margin-area;mso-width-percent:0;mso-height-percent:0;mso-width-relative:page;mso-height-relative:page;v-text-anchor:top" o:gfxdata="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" o:allowincell="f" adj="14135" fillcolor="#4472c4 [3204]" strokecolor="gray" strokeweight=".25pt">
                   <v:textbox>
                     <w:txbxContent>
                       <w:p>
@@ -24629,5244 +25509,6 @@
 </w:styles>
 </file>
 
-<file path=word/diagrams/colors1.xml><?xml version="1.0" encoding="utf-8"?>
-<dgm:colorsDef xmlns:dgm="http://schemas.openxmlformats.org/drawingml/2006/diagram" xmlns:a="http://schemas.openxmlformats.org/drawingml/2006/main" uniqueId="urn:microsoft.com/office/officeart/2005/8/colors/accent5_2">
-  <dgm:title val=""/>
-  <dgm:desc val=""/>
-  <dgm:catLst>
-    <dgm:cat type="accent5" pri="11200"/>
-  </dgm:catLst>
-  <dgm:styleLbl name="node0">
-    <dgm:fillClrLst meth="repeat">
-      <a:schemeClr val="accent5"/>
-    </dgm:fillClrLst>
-    <dgm:linClrLst meth="repeat">
-      <a:schemeClr val="lt1"/>
-    </dgm:linClrLst>
-    <dgm:effectClrLst/>
-    <dgm:txLinClrLst/>
-    <dgm:txFillClrLst/>
-    <dgm:txEffectClrLst/>
-  </dgm:styleLbl>
-  <dgm:styleLbl name="node1">
-    <dgm:fillClrLst meth="repeat">
-      <a:schemeClr val="accent5"/>
-    </dgm:fillClrLst>
-    <dgm:linClrLst meth="repeat">
-      <a:schemeClr val="lt1"/>
-    </dgm:linClrLst>
-    <dgm:effectClrLst/>
-    <dgm:txLinClrLst/>
-    <dgm:txFillClrLst/>
-    <dgm:txEffectClrLst/>
-  </dgm:styleLbl>
-  <dgm:styleLbl name="alignNode1">
-    <dgm:fillClrLst meth="repeat">
-      <a:schemeClr val="accent5"/>
-    </dgm:fillClrLst>
-    <dgm:linClrLst meth="repeat">
-      <a:schemeClr val="accent5"/>
-    </dgm:linClrLst>
-    <dgm:effectClrLst/>
-    <dgm:txLinClrLst/>
-    <dgm:txFillClrLst/>
-    <dgm:txEffectClrLst/>
-  </dgm:styleLbl>
-  <dgm:styleLbl name="lnNode1">
-    <dgm:fillClrLst meth="repeat">
-      <a:schemeClr val="accent5"/>
-    </dgm:fillClrLst>
-    <dgm:linClrLst meth="repeat">
-      <a:schemeClr val="lt1"/>
-    </dgm:linClrLst>
-    <dgm:effectClrLst/>
-    <dgm:txLinClrLst/>
-    <dgm:txFillClrLst/>
-    <dgm:txEffectClrLst/>
-  </dgm:styleLbl>
-  <dgm:styleLbl name="vennNode1">
-    <dgm:fillClrLst meth="repeat">
-      <a:schemeClr val="accent5">
-        <a:alpha val="50000"/>
-      </a:schemeClr>
-    </dgm:fillClrLst>
-    <dgm:linClrLst meth="repeat">
-      <a:schemeClr val="lt1"/>
-    </dgm:linClrLst>
-    <dgm:effectClrLst/>
-    <dgm:txLinClrLst/>
-    <dgm:txFillClrLst/>
-    <dgm:txEffectClrLst/>
-  </dgm:styleLbl>
-  <dgm:styleLbl name="node2">
-    <dgm:fillClrLst meth="repeat">
-      <a:schemeClr val="accent5"/>
-    </dgm:fillClrLst>
-    <dgm:linClrLst meth="repeat">
-      <a:schemeClr val="lt1"/>
-    </dgm:linClrLst>
-    <dgm:effectClrLst/>
-    <dgm:txLinClrLst/>
-    <dgm:txFillClrLst/>
-    <dgm:txEffectClrLst/>
-  </dgm:styleLbl>
-  <dgm:styleLbl name="node3">
-    <dgm:fillClrLst meth="repeat">
-      <a:schemeClr val="accent5"/>
-    </dgm:fillClrLst>
-    <dgm:linClrLst meth="repeat">
-      <a:schemeClr val="lt1"/>
-    </dgm:linClrLst>
-    <dgm:effectClrLst/>
-    <dgm:txLinClrLst/>
-    <dgm:txFillClrLst/>
-    <dgm:txEffectClrLst/>
-  </dgm:styleLbl>
-  <dgm:styleLbl name="node4">
-    <dgm:fillClrLst meth="repeat">
-      <a:schemeClr val="accent5"/>
-    </dgm:fillClrLst>
-    <dgm:linClrLst meth="repeat">
-      <a:schemeClr val="lt1"/>
-    </dgm:linClrLst>
-    <dgm:effectClrLst/>
-    <dgm:txLinClrLst/>
-    <dgm:txFillClrLst/>
-    <dgm:txEffectClrLst/>
-  </dgm:styleLbl>
-  <dgm:styleLbl name="fgImgPlace1">
-    <dgm:fillClrLst meth="repeat">
-      <a:schemeClr val="accent5">
-        <a:tint val="50000"/>
-      </a:schemeClr>
-    </dgm:fillClrLst>
-    <dgm:linClrLst meth="repeat">
-      <a:schemeClr val="lt1"/>
-    </dgm:linClrLst>
-    <dgm:effectClrLst/>
-    <dgm:txLinClrLst/>
-    <dgm:txFillClrLst meth="repeat">
-      <a:schemeClr val="lt1"/>
-    </dgm:txFillClrLst>
-    <dgm:txEffectClrLst/>
-  </dgm:styleLbl>
-  <dgm:styleLbl name="alignImgPlace1">
-    <dgm:fillClrLst meth="repeat">
-      <a:schemeClr val="accent5">
-        <a:tint val="50000"/>
-      </a:schemeClr>
-    </dgm:fillClrLst>
-    <dgm:linClrLst meth="repeat">
-      <a:schemeClr val="lt1"/>
-    </dgm:linClrLst>
-    <dgm:effectClrLst/>
-    <dgm:txLinClrLst/>
-    <dgm:txFillClrLst meth="repeat">
-      <a:schemeClr val="lt1"/>
-    </dgm:txFillClrLst>
-    <dgm:txEffectClrLst/>
-  </dgm:styleLbl>
-  <dgm:styleLbl name="bgImgPlace1">
-    <dgm:fillClrLst meth="repeat">
-      <a:schemeClr val="accent5">
-        <a:tint val="50000"/>
-      </a:schemeClr>
-    </dgm:fillClrLst>
-    <dgm:linClrLst meth="repeat">
-      <a:schemeClr val="lt1"/>
-    </dgm:linClrLst>
-    <dgm:effectClrLst/>
-    <dgm:txLinClrLst/>
-    <dgm:txFillClrLst meth="repeat">
-      <a:schemeClr val="lt1"/>
-    </dgm:txFillClrLst>
-    <dgm:txEffectClrLst/>
-  </dgm:styleLbl>
-  <dgm:styleLbl name="sibTrans2D1">
-    <dgm:fillClrLst meth="repeat">
-      <a:schemeClr val="accent5">
-        <a:tint val="60000"/>
-      </a:schemeClr>
-    </dgm:fillClrLst>
-    <dgm:linClrLst meth="repeat">
-      <a:schemeClr val="accent5">
-        <a:tint val="60000"/>
-      </a:schemeClr>
-    </dgm:linClrLst>
-    <dgm:effectClrLst/>
-    <dgm:txLinClrLst/>
-    <dgm:txFillClrLst/>
-    <dgm:txEffectClrLst/>
-  </dgm:styleLbl>
-  <dgm:styleLbl name="fgSibTrans2D1">
-    <dgm:fillClrLst meth="repeat">
-      <a:schemeClr val="accent5">
-        <a:tint val="60000"/>
-      </a:schemeClr>
-    </dgm:fillClrLst>
-    <dgm:linClrLst meth="repeat">
-      <a:schemeClr val="accent5">
-        <a:tint val="60000"/>
-      </a:schemeClr>
-    </dgm:linClrLst>
-    <dgm:effectClrLst/>
-    <dgm:txLinClrLst/>
-    <dgm:txFillClrLst/>
-    <dgm:txEffectClrLst/>
-  </dgm:styleLbl>
-  <dgm:styleLbl name="bgSibTrans2D1">
-    <dgm:fillClrLst meth="repeat">
-      <a:schemeClr val="accent5">
-        <a:tint val="60000"/>
-      </a:schemeClr>
-    </dgm:fillClrLst>
-    <dgm:linClrLst meth="repeat">
-      <a:schemeClr val="accent5">
-        <a:tint val="60000"/>
-      </a:schemeClr>
-    </dgm:linClrLst>
-    <dgm:effectClrLst/>
-    <dgm:txLinClrLst/>
-    <dgm:txFillClrLst/>
-    <dgm:txEffectClrLst/>
-  </dgm:styleLbl>
-  <dgm:styleLbl name="sibTrans1D1">
-    <dgm:fillClrLst meth="repeat">
-      <a:schemeClr val="accent5"/>
-    </dgm:fillClrLst>
-    <dgm:linClrLst meth="repeat">
-      <a:schemeClr val="accent5"/>
-    </dgm:linClrLst>
-    <dgm:effectClrLst/>
-    <dgm:txLinClrLst/>
-    <dgm:txFillClrLst meth="repeat">
-      <a:schemeClr val="tx1"/>
-    </dgm:txFillClrLst>
-    <dgm:txEffectClrLst/>
-  </dgm:styleLbl>
-  <dgm:styleLbl name="callout">
-    <dgm:fillClrLst meth="repeat">
-      <a:schemeClr val="accent5"/>
-    </dgm:fillClrLst>
-    <dgm:linClrLst meth="repeat">
-      <a:schemeClr val="accent5">
-        <a:tint val="50000"/>
-      </a:schemeClr>
-    </dgm:linClrLst>
-    <dgm:effectClrLst/>
-    <dgm:txLinClrLst/>
-    <dgm:txFillClrLst meth="repeat">
-      <a:schemeClr val="tx1"/>
-    </dgm:txFillClrLst>
-    <dgm:txEffectClrLst/>
-  </dgm:styleLbl>
-  <dgm:styleLbl name="asst0">
-    <dgm:fillClrLst meth="repeat">
-      <a:schemeClr val="accent5"/>
-    </dgm:fillClrLst>
-    <dgm:linClrLst meth="repeat">
-      <a:schemeClr val="lt1"/>
-    </dgm:linClrLst>
-    <dgm:effectClrLst/>
-    <dgm:txLinClrLst/>
-    <dgm:txFillClrLst/>
-    <dgm:txEffectClrLst/>
-  </dgm:styleLbl>
-  <dgm:styleLbl name="asst1">
-    <dgm:fillClrLst meth="repeat">
-      <a:schemeClr val="accent5"/>
-    </dgm:fillClrLst>
-    <dgm:linClrLst meth="repeat">
-      <a:schemeClr val="lt1"/>
-    </dgm:linClrLst>
-    <dgm:effectClrLst/>
-    <dgm:txLinClrLst/>
-    <dgm:txFillClrLst/>
-    <dgm:txEffectClrLst/>
-  </dgm:styleLbl>
-  <dgm:styleLbl name="asst2">
-    <dgm:fillClrLst meth="repeat">
-      <a:schemeClr val="accent5"/>
-    </dgm:fillClrLst>
-    <dgm:linClrLst meth="repeat">
-      <a:schemeClr val="lt1"/>
-    </dgm:linClrLst>
-    <dgm:effectClrLst/>
-    <dgm:txLinClrLst/>
-    <dgm:txFillClrLst/>
-    <dgm:txEffectClrLst/>
-  </dgm:styleLbl>
-  <dgm:styleLbl name="asst3">
-    <dgm:fillClrLst meth="repeat">
-      <a:schemeClr val="accent5"/>
-    </dgm:fillClrLst>
-    <dgm:linClrLst meth="repeat">
-      <a:schemeClr val="lt1"/>
-    </dgm:linClrLst>
-    <dgm:effectClrLst/>
-    <dgm:txLinClrLst/>
-    <dgm:txFillClrLst/>
-    <dgm:txEffectClrLst/>
-  </dgm:styleLbl>
-  <dgm:styleLbl name="asst4">
-    <dgm:fillClrLst meth="repeat">
-      <a:schemeClr val="accent5"/>
-    </dgm:fillClrLst>
-    <dgm:linClrLst meth="repeat">
-      <a:schemeClr val="lt1"/>
-    </dgm:linClrLst>
-    <dgm:effectClrLst/>
-    <dgm:txLinClrLst/>
-    <dgm:txFillClrLst/>
-    <dgm:txEffectClrLst/>
-  </dgm:styleLbl>
-  <dgm:styleLbl name="parChTrans2D1">
-    <dgm:fillClrLst meth="repeat">
-      <a:schemeClr val="accent5">
-        <a:tint val="60000"/>
-      </a:schemeClr>
-    </dgm:fillClrLst>
-    <dgm:linClrLst meth="repeat">
-      <a:schemeClr val="accent5">
-        <a:tint val="60000"/>
-      </a:schemeClr>
-    </dgm:linClrLst>
-    <dgm:effectClrLst/>
-    <dgm:txLinClrLst/>
-    <dgm:txFillClrLst meth="repeat">
-      <a:schemeClr val="lt1"/>
-    </dgm:txFillClrLst>
-    <dgm:txEffectClrLst/>
-  </dgm:styleLbl>
-  <dgm:styleLbl name="parChTrans2D2">
-    <dgm:fillClrLst meth="repeat">
-      <a:schemeClr val="accent5"/>
-    </dgm:fillClrLst>
-    <dgm:linClrLst meth="repeat">
-      <a:schemeClr val="accent5"/>
-    </dgm:linClrLst>
-    <dgm:effectClrLst/>
-    <dgm:txLinClrLst/>
-    <dgm:txFillClrLst meth="repeat">
-      <a:schemeClr val="lt1"/>
-    </dgm:txFillClrLst>
-    <dgm:txEffectClrLst/>
-  </dgm:styleLbl>
-  <dgm:styleLbl name="parChTrans2D3">
-    <dgm:fillClrLst meth="repeat">
-      <a:schemeClr val="accent5"/>
-    </dgm:fillClrLst>
-    <dgm:linClrLst meth="repeat">
-      <a:schemeClr val="accent5"/>
-    </dgm:linClrLst>
-    <dgm:effectClrLst/>
-    <dgm:txLinClrLst/>
-    <dgm:txFillClrLst meth="repeat">
-      <a:schemeClr val="lt1"/>
-    </dgm:txFillClrLst>
-    <dgm:txEffectClrLst/>
-  </dgm:styleLbl>
-  <dgm:styleLbl name="parChTrans2D4">
-    <dgm:fillClrLst meth="repeat">
-      <a:schemeClr val="accent5"/>
-    </dgm:fillClrLst>
-    <dgm:linClrLst meth="repeat">
-      <a:schemeClr val="accent5"/>
-    </dgm:linClrLst>
-    <dgm:effectClrLst/>
-    <dgm:txLinClrLst/>
-    <dgm:txFillClrLst meth="repeat">
-      <a:schemeClr val="lt1"/>
-    </dgm:txFillClrLst>
-    <dgm:txEffectClrLst/>
-  </dgm:styleLbl>
-  <dgm:styleLbl name="parChTrans1D1">
-    <dgm:fillClrLst meth="repeat">
-      <a:schemeClr val="accent5"/>
-    </dgm:fillClrLst>
-    <dgm:linClrLst meth="repeat">
-      <a:schemeClr val="accent5">
-        <a:shade val="60000"/>
-      </a:schemeClr>
-    </dgm:linClrLst>
-    <dgm:effectClrLst/>
-    <dgm:txLinClrLst/>
-    <dgm:txFillClrLst meth="repeat">
-      <a:schemeClr val="tx1"/>
-    </dgm:txFillClrLst>
-    <dgm:txEffectClrLst/>
-  </dgm:styleLbl>
-  <dgm:styleLbl name="parChTrans1D2">
-    <dgm:fillClrLst meth="repeat">
-      <a:schemeClr val="accent5"/>
-    </dgm:fillClrLst>
-    <dgm:linClrLst meth="repeat">
-      <a:schemeClr val="accent5">
-        <a:shade val="60000"/>
-      </a:schemeClr>
-    </dgm:linClrLst>
-    <dgm:effectClrLst/>
-    <dgm:txLinClrLst/>
-    <dgm:txFillClrLst meth="repeat">
-      <a:schemeClr val="tx1"/>
-    </dgm:txFillClrLst>
-    <dgm:txEffectClrLst/>
-  </dgm:styleLbl>
-  <dgm:styleLbl name="parChTrans1D3">
-    <dgm:fillClrLst meth="repeat">
-      <a:schemeClr val="accent5"/>
-    </dgm:fillClrLst>
-    <dgm:linClrLst meth="repeat">
-      <a:schemeClr val="accent5">
-        <a:shade val="80000"/>
-      </a:schemeClr>
-    </dgm:linClrLst>
-    <dgm:effectClrLst/>
-    <dgm:txLinClrLst/>
-    <dgm:txFillClrLst meth="repeat">
-      <a:schemeClr val="tx1"/>
-    </dgm:txFillClrLst>
-    <dgm:txEffectClrLst/>
-  </dgm:styleLbl>
-  <dgm:styleLbl name="parChTrans1D4">
-    <dgm:fillClrLst meth="repeat">
-      <a:schemeClr val="accent5"/>
-    </dgm:fillClrLst>
-    <dgm:linClrLst meth="repeat">
-      <a:schemeClr val="accent5">
-        <a:shade val="80000"/>
-      </a:schemeClr>
-    </dgm:linClrLst>
-    <dgm:effectClrLst/>
-    <dgm:txLinClrLst/>
-    <dgm:txFillClrLst meth="repeat">
-      <a:schemeClr val="tx1"/>
-    </dgm:txFillClrLst>
-    <dgm:txEffectClrLst/>
-  </dgm:styleLbl>
-  <dgm:styleLbl name="fgAcc1">
-    <dgm:fillClrLst meth="repeat">
-      <a:schemeClr val="lt1">
-        <a:alpha val="90000"/>
-      </a:schemeClr>
-    </dgm:fillClrLst>
-    <dgm:linClrLst meth="repeat">
-      <a:schemeClr val="accent5"/>
-    </dgm:linClrLst>
-    <dgm:effectClrLst/>
-    <dgm:txLinClrLst/>
-    <dgm:txFillClrLst meth="repeat">
-      <a:schemeClr val="dk1"/>
-    </dgm:txFillClrLst>
-    <dgm:txEffectClrLst/>
-  </dgm:styleLbl>
-  <dgm:styleLbl name="conFgAcc1">
-    <dgm:fillClrLst meth="repeat">
-      <a:schemeClr val="lt1">
-        <a:alpha val="90000"/>
-      </a:schemeClr>
-    </dgm:fillClrLst>
-    <dgm:linClrLst meth="repeat">
-      <a:schemeClr val="accent5"/>
-    </dgm:linClrLst>
-    <dgm:effectClrLst/>
-    <dgm:txLinClrLst/>
-    <dgm:txFillClrLst meth="repeat">
-      <a:schemeClr val="dk1"/>
-    </dgm:txFillClrLst>
-    <dgm:txEffectClrLst/>
-  </dgm:styleLbl>
-  <dgm:styleLbl name="alignAcc1">
-    <dgm:fillClrLst meth="repeat">
-      <a:schemeClr val="lt1">
-        <a:alpha val="90000"/>
-      </a:schemeClr>
-    </dgm:fillClrLst>
-    <dgm:linClrLst meth="repeat">
-      <a:schemeClr val="accent5"/>
-    </dgm:linClrLst>
-    <dgm:effectClrLst/>
-    <dgm:txLinClrLst/>
-    <dgm:txFillClrLst meth="repeat">
-      <a:schemeClr val="dk1"/>
-    </dgm:txFillClrLst>
-    <dgm:txEffectClrLst/>
-  </dgm:styleLbl>
-  <dgm:styleLbl name="trAlignAcc1">
-    <dgm:fillClrLst meth="repeat">
-      <a:schemeClr val="lt1">
-        <a:alpha val="40000"/>
-      </a:schemeClr>
-    </dgm:fillClrLst>
-    <dgm:linClrLst meth="repeat">
-      <a:schemeClr val="accent5"/>
-    </dgm:linClrLst>
-    <dgm:effectClrLst/>
-    <dgm:txLinClrLst/>
-    <dgm:txFillClrLst meth="repeat">
-      <a:schemeClr val="dk1"/>
-    </dgm:txFillClrLst>
-    <dgm:txEffectClrLst/>
-  </dgm:styleLbl>
-  <dgm:styleLbl name="bgAcc1">
-    <dgm:fillClrLst meth="repeat">
-      <a:schemeClr val="lt1">
-        <a:alpha val="90000"/>
-      </a:schemeClr>
-    </dgm:fillClrLst>
-    <dgm:linClrLst meth="repeat">
-      <a:schemeClr val="accent5"/>
-    </dgm:linClrLst>
-    <dgm:effectClrLst/>
-    <dgm:txLinClrLst/>
-    <dgm:txFillClrLst meth="repeat">
-      <a:schemeClr val="dk1"/>
-    </dgm:txFillClrLst>
-    <dgm:txEffectClrLst/>
-  </dgm:styleLbl>
-  <dgm:styleLbl name="solidFgAcc1">
-    <dgm:fillClrLst meth="repeat">
-      <a:schemeClr val="lt1"/>
-    </dgm:fillClrLst>
-    <dgm:linClrLst meth="repeat">
-      <a:schemeClr val="accent5"/>
-    </dgm:linClrLst>
-    <dgm:effectClrLst/>
-    <dgm:txLinClrLst/>
-    <dgm:txFillClrLst meth="repeat">
-      <a:schemeClr val="dk1"/>
-    </dgm:txFillClrLst>
-    <dgm:txEffectClrLst/>
-  </dgm:styleLbl>
-  <dgm:styleLbl name="solidAlignAcc1">
-    <dgm:fillClrLst meth="repeat">
-      <a:schemeClr val="lt1"/>
-    </dgm:fillClrLst>
-    <dgm:linClrLst meth="repeat">
-      <a:schemeClr val="accent5"/>
-    </dgm:linClrLst>
-    <dgm:effectClrLst/>
-    <dgm:txLinClrLst/>
-    <dgm:txFillClrLst meth="repeat">
-      <a:schemeClr val="dk1"/>
-    </dgm:txFillClrLst>
-    <dgm:txEffectClrLst/>
-  </dgm:styleLbl>
-  <dgm:styleLbl name="solidBgAcc1">
-    <dgm:fillClrLst meth="repeat">
-      <a:schemeClr val="lt1"/>
-    </dgm:fillClrLst>
-    <dgm:linClrLst meth="repeat">
-      <a:schemeClr val="accent5"/>
-    </dgm:linClrLst>
-    <dgm:effectClrLst/>
-    <dgm:txLinClrLst/>
-    <dgm:txFillClrLst meth="repeat">
-      <a:schemeClr val="dk1"/>
-    </dgm:txFillClrLst>
-    <dgm:txEffectClrLst/>
-  </dgm:styleLbl>
-  <dgm:styleLbl name="fgAccFollowNode1">
-    <dgm:fillClrLst meth="repeat">
-      <a:schemeClr val="accent5">
-        <a:alpha val="90000"/>
-        <a:tint val="40000"/>
-      </a:schemeClr>
-    </dgm:fillClrLst>
-    <dgm:linClrLst meth="repeat">
-      <a:schemeClr val="accent5">
-        <a:alpha val="90000"/>
-        <a:tint val="40000"/>
-      </a:schemeClr>
-    </dgm:linClrLst>
-    <dgm:effectClrLst/>
-    <dgm:txLinClrLst/>
-    <dgm:txFillClrLst meth="repeat">
-      <a:schemeClr val="dk1"/>
-    </dgm:txFillClrLst>
-    <dgm:txEffectClrLst/>
-  </dgm:styleLbl>
-  <dgm:styleLbl name="alignAccFollowNode1">
-    <dgm:fillClrLst meth="repeat">
-      <a:schemeClr val="accent5">
-        <a:alpha val="90000"/>
-        <a:tint val="40000"/>
-      </a:schemeClr>
-    </dgm:fillClrLst>
-    <dgm:linClrLst meth="repeat">
-      <a:schemeClr val="accent5">
-        <a:alpha val="90000"/>
-        <a:tint val="40000"/>
-      </a:schemeClr>
-    </dgm:linClrLst>
-    <dgm:effectClrLst/>
-    <dgm:txLinClrLst/>
-    <dgm:txFillClrLst meth="repeat">
-      <a:schemeClr val="dk1"/>
-    </dgm:txFillClrLst>
-    <dgm:txEffectClrLst/>
-  </dgm:styleLbl>
-  <dgm:styleLbl name="bgAccFollowNode1">
-    <dgm:fillClrLst meth="repeat">
-      <a:schemeClr val="accent5">
-        <a:alpha val="90000"/>
-        <a:tint val="40000"/>
-      </a:schemeClr>
-    </dgm:fillClrLst>
-    <dgm:linClrLst meth="repeat">
-      <a:schemeClr val="accent5">
-        <a:alpha val="90000"/>
-        <a:tint val="40000"/>
-      </a:schemeClr>
-    </dgm:linClrLst>
-    <dgm:effectClrLst/>
-    <dgm:txLinClrLst/>
-    <dgm:txFillClrLst meth="repeat">
-      <a:schemeClr val="dk1"/>
-    </dgm:txFillClrLst>
-    <dgm:txEffectClrLst/>
-  </dgm:styleLbl>
-  <dgm:styleLbl name="fgAcc0">
-    <dgm:fillClrLst meth="repeat">
-      <a:schemeClr val="lt1">
-        <a:alpha val="90000"/>
-      </a:schemeClr>
-    </dgm:fillClrLst>
-    <dgm:linClrLst meth="repeat">
-      <a:schemeClr val="accent5"/>
-    </dgm:linClrLst>
-    <dgm:effectClrLst/>
-    <dgm:txLinClrLst/>
-    <dgm:txFillClrLst meth="repeat">
-      <a:schemeClr val="dk1"/>
-    </dgm:txFillClrLst>
-    <dgm:txEffectClrLst/>
-  </dgm:styleLbl>
-  <dgm:styleLbl name="fgAcc2">
-    <dgm:fillClrLst meth="repeat">
-      <a:schemeClr val="lt1">
-        <a:alpha val="90000"/>
-      </a:schemeClr>
-    </dgm:fillClrLst>
-    <dgm:linClrLst meth="repeat">
-      <a:schemeClr val="accent5"/>
-    </dgm:linClrLst>
-    <dgm:effectClrLst/>
-    <dgm:txLinClrLst/>
-    <dgm:txFillClrLst meth="repeat">
-      <a:schemeClr val="dk1"/>
-    </dgm:txFillClrLst>
-    <dgm:txEffectClrLst/>
-  </dgm:styleLbl>
-  <dgm:styleLbl name="fgAcc3">
-    <dgm:fillClrLst meth="repeat">
-      <a:schemeClr val="lt1">
-        <a:alpha val="90000"/>
-      </a:schemeClr>
-    </dgm:fillClrLst>
-    <dgm:linClrLst meth="repeat">
-      <a:schemeClr val="accent5"/>
-    </dgm:linClrLst>
-    <dgm:effectClrLst/>
-    <dgm:txLinClrLst/>
-    <dgm:txFillClrLst meth="repeat">
-      <a:schemeClr val="dk1"/>
-    </dgm:txFillClrLst>
-    <dgm:txEffectClrLst/>
-  </dgm:styleLbl>
-  <dgm:styleLbl name="fgAcc4">
-    <dgm:fillClrLst meth="repeat">
-      <a:schemeClr val="lt1">
-        <a:alpha val="90000"/>
-      </a:schemeClr>
-    </dgm:fillClrLst>
-    <dgm:linClrLst meth="repeat">
-      <a:schemeClr val="accent5"/>
-    </dgm:linClrLst>
-    <dgm:effectClrLst/>
-    <dgm:txLinClrLst/>
-    <dgm:txFillClrLst meth="repeat">
-      <a:schemeClr val="dk1"/>
-    </dgm:txFillClrLst>
-    <dgm:txEffectClrLst/>
-  </dgm:styleLbl>
-  <dgm:styleLbl name="bgShp">
-    <dgm:fillClrLst meth="repeat">
-      <a:schemeClr val="accent5">
-        <a:tint val="40000"/>
-      </a:schemeClr>
-    </dgm:fillClrLst>
-    <dgm:linClrLst meth="repeat">
-      <a:schemeClr val="accent5"/>
-    </dgm:linClrLst>
-    <dgm:effectClrLst/>
-    <dgm:txLinClrLst/>
-    <dgm:txFillClrLst meth="repeat">
-      <a:schemeClr val="dk1"/>
-    </dgm:txFillClrLst>
-    <dgm:txEffectClrLst/>
-  </dgm:styleLbl>
-  <dgm:styleLbl name="dkBgShp">
-    <dgm:fillClrLst meth="repeat">
-      <a:schemeClr val="accent5">
-        <a:shade val="80000"/>
-      </a:schemeClr>
-    </dgm:fillClrLst>
-    <dgm:linClrLst meth="repeat">
-      <a:schemeClr val="accent5"/>
-    </dgm:linClrLst>
-    <dgm:effectClrLst/>
-    <dgm:txLinClrLst/>
-    <dgm:txFillClrLst meth="repeat">
-      <a:schemeClr val="lt1"/>
-    </dgm:txFillClrLst>
-    <dgm:txEffectClrLst/>
-  </dgm:styleLbl>
-  <dgm:styleLbl name="trBgShp">
-    <dgm:fillClrLst meth="repeat">
-      <a:schemeClr val="accent5">
-        <a:tint val="50000"/>
-        <a:alpha val="40000"/>
-      </a:schemeClr>
-    </dgm:fillClrLst>
-    <dgm:linClrLst meth="repeat">
-      <a:schemeClr val="accent5"/>
-    </dgm:linClrLst>
-    <dgm:effectClrLst/>
-    <dgm:txLinClrLst/>
-    <dgm:txFillClrLst meth="repeat">
-      <a:schemeClr val="lt1"/>
-    </dgm:txFillClrLst>
-    <dgm:txEffectClrLst/>
-  </dgm:styleLbl>
-  <dgm:styleLbl name="fgShp">
-    <dgm:fillClrLst meth="repeat">
-      <a:schemeClr val="accent5">
-        <a:tint val="60000"/>
-      </a:schemeClr>
-    </dgm:fillClrLst>
-    <dgm:linClrLst meth="repeat">
-      <a:schemeClr val="lt1"/>
-    </dgm:linClrLst>
-    <dgm:effectClrLst/>
-    <dgm:txLinClrLst/>
-    <dgm:txFillClrLst meth="repeat">
-      <a:schemeClr val="dk1"/>
-    </dgm:txFillClrLst>
-    <dgm:txEffectClrLst/>
-  </dgm:styleLbl>
-  <dgm:styleLbl name="revTx">
-    <dgm:fillClrLst meth="repeat">
-      <a:schemeClr val="lt1">
-        <a:alpha val="0"/>
-      </a:schemeClr>
-    </dgm:fillClrLst>
-    <dgm:linClrLst meth="repeat">
-      <a:schemeClr val="dk1">
-        <a:alpha val="0"/>
-      </a:schemeClr>
-    </dgm:linClrLst>
-    <dgm:effectClrLst/>
-    <dgm:txLinClrLst/>
-    <dgm:txFillClrLst meth="repeat">
-      <a:schemeClr val="tx1"/>
-    </dgm:txFillClrLst>
-    <dgm:txEffectClrLst/>
-  </dgm:styleLbl>
-</dgm:colorsDef>
-</file>
-
-<file path=word/diagrams/data1.xml><?xml version="1.0" encoding="utf-8"?>
-<dgm:dataModel xmlns:dgm="http://schemas.openxmlformats.org/drawingml/2006/diagram" xmlns:a="http://schemas.openxmlformats.org/drawingml/2006/main">
-  <dgm:ptLst>
-    <dgm:pt modelId="{0FDBBABA-0585-465F-A0D8-726EAF5C91A9}" type="doc">
-      <dgm:prSet loTypeId="urn:microsoft.com/office/officeart/2008/layout/NameandTitleOrganizationalChart" loCatId="hierarchy" qsTypeId="urn:microsoft.com/office/officeart/2005/8/quickstyle/simple4" qsCatId="simple" csTypeId="urn:microsoft.com/office/officeart/2005/8/colors/accent5_2" csCatId="accent5" phldr="1"/>
-      <dgm:spPr/>
-      <dgm:t>
-        <a:bodyPr/>
-        <a:lstStyle/>
-        <a:p>
-          <a:endParaRPr lang="en-GB"/>
-        </a:p>
-      </dgm:t>
-    </dgm:pt>
-    <dgm:pt modelId="{4C06AA9D-B906-4493-A1EA-66D0ABC029B3}">
-      <dgm:prSet phldrT="[Text]">
-        <dgm:style>
-          <a:lnRef idx="2">
-            <a:schemeClr val="accent5"/>
-          </a:lnRef>
-          <a:fillRef idx="1">
-            <a:schemeClr val="lt1"/>
-          </a:fillRef>
-          <a:effectRef idx="0">
-            <a:schemeClr val="accent5"/>
-          </a:effectRef>
-          <a:fontRef idx="minor">
-            <a:schemeClr val="dk1"/>
-          </a:fontRef>
-        </dgm:style>
-      </dgm:prSet>
-      <dgm:spPr/>
-      <dgm:t>
-        <a:bodyPr/>
-        <a:lstStyle/>
-        <a:p>
-          <a:r>
-            <a:rPr lang="en-LC"/>
-            <a:t>General Management</a:t>
-          </a:r>
-          <a:endParaRPr lang="en-GB"/>
-        </a:p>
-      </dgm:t>
-    </dgm:pt>
-    <dgm:pt modelId="{01C0147E-ADB8-4A88-996B-98828ED0B7E6}" type="parTrans" cxnId="{CE1A5492-6376-4396-9F33-F07AE2121A0B}">
-      <dgm:prSet/>
-      <dgm:spPr/>
-      <dgm:t>
-        <a:bodyPr/>
-        <a:lstStyle/>
-        <a:p>
-          <a:endParaRPr lang="en-GB"/>
-        </a:p>
-      </dgm:t>
-    </dgm:pt>
-    <dgm:pt modelId="{0FB3DD11-DE10-4DEE-BC91-5A5F82F39FBC}" type="sibTrans" cxnId="{CE1A5492-6376-4396-9F33-F07AE2121A0B}">
-      <dgm:prSet/>
-      <dgm:spPr/>
-      <dgm:t>
-        <a:bodyPr/>
-        <a:lstStyle/>
-        <a:p>
-          <a:r>
-            <a:rPr lang="en-LC"/>
-            <a:t>General Management</a:t>
-          </a:r>
-          <a:endParaRPr lang="en-GB"/>
-        </a:p>
-      </dgm:t>
-    </dgm:pt>
-    <dgm:pt modelId="{A74B60B6-45FC-412A-92CA-683CCE17541E}">
-      <dgm:prSet phldrT="[Text]">
-        <dgm:style>
-          <a:lnRef idx="2">
-            <a:schemeClr val="accent5"/>
-          </a:lnRef>
-          <a:fillRef idx="1">
-            <a:schemeClr val="lt1"/>
-          </a:fillRef>
-          <a:effectRef idx="0">
-            <a:schemeClr val="accent5"/>
-          </a:effectRef>
-          <a:fontRef idx="minor">
-            <a:schemeClr val="dk1"/>
-          </a:fontRef>
-        </dgm:style>
-      </dgm:prSet>
-      <dgm:spPr/>
-      <dgm:t>
-        <a:bodyPr/>
-        <a:lstStyle/>
-        <a:p>
-          <a:r>
-            <a:rPr lang="en-LC"/>
-            <a:t>Communication Department</a:t>
-          </a:r>
-          <a:endParaRPr lang="en-GB"/>
-        </a:p>
-      </dgm:t>
-    </dgm:pt>
-    <dgm:pt modelId="{D04AF3A7-DD4B-405F-8450-66D8B20D751A}" type="parTrans" cxnId="{6DF195CA-2BF7-4689-A2AC-573F7175BB9C}">
-      <dgm:prSet/>
-      <dgm:spPr/>
-      <dgm:t>
-        <a:bodyPr/>
-        <a:lstStyle/>
-        <a:p>
-          <a:endParaRPr lang="en-GB"/>
-        </a:p>
-      </dgm:t>
-    </dgm:pt>
-    <dgm:pt modelId="{041F1DBD-E22D-4B88-BFA5-763F44625E6E}" type="sibTrans" cxnId="{6DF195CA-2BF7-4689-A2AC-573F7175BB9C}">
-      <dgm:prSet/>
-      <dgm:spPr/>
-      <dgm:t>
-        <a:bodyPr/>
-        <a:lstStyle/>
-        <a:p>
-          <a:r>
-            <a:rPr lang="en-LC"/>
-            <a:t>Communication&amp;Marketting</a:t>
-          </a:r>
-          <a:endParaRPr lang="en-GB"/>
-        </a:p>
-      </dgm:t>
-    </dgm:pt>
-    <dgm:pt modelId="{86B1A896-BA7E-4608-936D-E4347F54F6AE}">
-      <dgm:prSet phldrT="[Text]">
-        <dgm:style>
-          <a:lnRef idx="2">
-            <a:schemeClr val="accent5"/>
-          </a:lnRef>
-          <a:fillRef idx="1">
-            <a:schemeClr val="lt1"/>
-          </a:fillRef>
-          <a:effectRef idx="0">
-            <a:schemeClr val="accent5"/>
-          </a:effectRef>
-          <a:fontRef idx="minor">
-            <a:schemeClr val="dk1"/>
-          </a:fontRef>
-        </dgm:style>
-      </dgm:prSet>
-      <dgm:spPr/>
-      <dgm:t>
-        <a:bodyPr/>
-        <a:lstStyle/>
-        <a:p>
-          <a:r>
-            <a:rPr lang="en-GB"/>
-            <a:t>HR Department</a:t>
-          </a:r>
-        </a:p>
-      </dgm:t>
-    </dgm:pt>
-    <dgm:pt modelId="{8396C2AB-6AB8-441D-9320-514B507755D8}" type="parTrans" cxnId="{1BF057C1-F920-42C3-9C2A-8ADF8B4E15CF}">
-      <dgm:prSet/>
-      <dgm:spPr/>
-      <dgm:t>
-        <a:bodyPr/>
-        <a:lstStyle/>
-        <a:p>
-          <a:endParaRPr lang="en-GB"/>
-        </a:p>
-      </dgm:t>
-    </dgm:pt>
-    <dgm:pt modelId="{29C420E1-00A4-453F-BA95-E28781F47C9F}" type="sibTrans" cxnId="{1BF057C1-F920-42C3-9C2A-8ADF8B4E15CF}">
-      <dgm:prSet/>
-      <dgm:spPr/>
-      <dgm:t>
-        <a:bodyPr/>
-        <a:lstStyle/>
-        <a:p>
-          <a:r>
-            <a:rPr lang="en-LC"/>
-            <a:t>Recruitment</a:t>
-          </a:r>
-          <a:endParaRPr lang="en-GB"/>
-        </a:p>
-      </dgm:t>
-    </dgm:pt>
-    <dgm:pt modelId="{08889FA8-B207-40A6-B090-5C1E4699C9C2}">
-      <dgm:prSet phldrT="[Text]">
-        <dgm:style>
-          <a:lnRef idx="2">
-            <a:schemeClr val="accent5"/>
-          </a:lnRef>
-          <a:fillRef idx="1">
-            <a:schemeClr val="lt1"/>
-          </a:fillRef>
-          <a:effectRef idx="0">
-            <a:schemeClr val="accent5"/>
-          </a:effectRef>
-          <a:fontRef idx="minor">
-            <a:schemeClr val="dk1"/>
-          </a:fontRef>
-        </dgm:style>
-      </dgm:prSet>
-      <dgm:spPr/>
-      <dgm:t>
-        <a:bodyPr/>
-        <a:lstStyle/>
-        <a:p>
-          <a:r>
-            <a:rPr lang="en-LC"/>
-            <a:t>Department of Financial Affairs </a:t>
-          </a:r>
-          <a:endParaRPr lang="en-GB"/>
-        </a:p>
-      </dgm:t>
-    </dgm:pt>
-    <dgm:pt modelId="{439C4B13-E0AC-4FEB-8CD1-183F581B01E1}" type="parTrans" cxnId="{973C0DC2-E89D-46F7-B507-A8F8999BB09E}">
-      <dgm:prSet/>
-      <dgm:spPr/>
-      <dgm:t>
-        <a:bodyPr/>
-        <a:lstStyle/>
-        <a:p>
-          <a:endParaRPr lang="en-GB"/>
-        </a:p>
-      </dgm:t>
-    </dgm:pt>
-    <dgm:pt modelId="{F182466A-F0F1-4BE8-B280-3B7EB1C6C1BF}" type="sibTrans" cxnId="{973C0DC2-E89D-46F7-B507-A8F8999BB09E}">
-      <dgm:prSet/>
-      <dgm:spPr/>
-      <dgm:t>
-        <a:bodyPr/>
-        <a:lstStyle/>
-        <a:p>
-          <a:pPr algn="ctr"/>
-          <a:r>
-            <a:rPr lang="en-LC"/>
-            <a:t>Taxation&amp;Accounting</a:t>
-          </a:r>
-          <a:endParaRPr lang="en-GB"/>
-        </a:p>
-      </dgm:t>
-    </dgm:pt>
-    <dgm:pt modelId="{CD359838-C5F9-4EE3-8921-4F64C9299296}">
-      <dgm:prSet phldrT="[Text]">
-        <dgm:style>
-          <a:lnRef idx="2">
-            <a:schemeClr val="accent5"/>
-          </a:lnRef>
-          <a:fillRef idx="1">
-            <a:schemeClr val="lt1"/>
-          </a:fillRef>
-          <a:effectRef idx="0">
-            <a:schemeClr val="accent5"/>
-          </a:effectRef>
-          <a:fontRef idx="minor">
-            <a:schemeClr val="dk1"/>
-          </a:fontRef>
-        </dgm:style>
-      </dgm:prSet>
-      <dgm:spPr/>
-      <dgm:t>
-        <a:bodyPr/>
-        <a:lstStyle/>
-        <a:p>
-          <a:r>
-            <a:rPr lang="en-GB"/>
-            <a:t>Certification</a:t>
-          </a:r>
-          <a:r>
-            <a:rPr lang="en-LC"/>
-            <a:t> and</a:t>
-          </a:r>
-          <a:r>
-            <a:rPr lang="en-GB"/>
-            <a:t> Training Department</a:t>
-          </a:r>
-        </a:p>
-      </dgm:t>
-    </dgm:pt>
-    <dgm:pt modelId="{CE916490-C49B-45B4-9590-BBC08EBAC5FA}" type="parTrans" cxnId="{2E58EF80-2A0A-4ABC-A069-72448A741586}">
-      <dgm:prSet/>
-      <dgm:spPr/>
-      <dgm:t>
-        <a:bodyPr/>
-        <a:lstStyle/>
-        <a:p>
-          <a:endParaRPr lang="en-GB"/>
-        </a:p>
-      </dgm:t>
-    </dgm:pt>
-    <dgm:pt modelId="{FB125C69-B14F-4566-ACB2-9C289827B621}" type="sibTrans" cxnId="{2E58EF80-2A0A-4ABC-A069-72448A741586}">
-      <dgm:prSet/>
-      <dgm:spPr/>
-      <dgm:t>
-        <a:bodyPr/>
-        <a:lstStyle/>
-        <a:p>
-          <a:pPr algn="ctr"/>
-          <a:r>
-            <a:rPr lang="en-LC"/>
-            <a:t>Training</a:t>
-          </a:r>
-          <a:endParaRPr lang="en-GB"/>
-        </a:p>
-      </dgm:t>
-    </dgm:pt>
-    <dgm:pt modelId="{41AFC572-A9DE-4A8A-9BB1-AD583ED1C60C}">
-      <dgm:prSet phldrT="[Text]">
-        <dgm:style>
-          <a:lnRef idx="2">
-            <a:schemeClr val="accent5"/>
-          </a:lnRef>
-          <a:fillRef idx="1">
-            <a:schemeClr val="lt1"/>
-          </a:fillRef>
-          <a:effectRef idx="0">
-            <a:schemeClr val="accent5"/>
-          </a:effectRef>
-          <a:fontRef idx="minor">
-            <a:schemeClr val="dk1"/>
-          </a:fontRef>
-        </dgm:style>
-      </dgm:prSet>
-      <dgm:spPr/>
-      <dgm:t>
-        <a:bodyPr/>
-        <a:lstStyle/>
-        <a:p>
-          <a:r>
-            <a:rPr lang="en-LC"/>
-            <a:t>Technical Department</a:t>
-          </a:r>
-          <a:endParaRPr lang="en-GB"/>
-        </a:p>
-      </dgm:t>
-    </dgm:pt>
-    <dgm:pt modelId="{8130967D-CEB2-4C15-A273-916B10E046B0}" type="parTrans" cxnId="{B0038E21-7CD5-4782-A5DC-1DD17BFCC14B}">
-      <dgm:prSet/>
-      <dgm:spPr/>
-      <dgm:t>
-        <a:bodyPr/>
-        <a:lstStyle/>
-        <a:p>
-          <a:endParaRPr lang="en-GB"/>
-        </a:p>
-      </dgm:t>
-    </dgm:pt>
-    <dgm:pt modelId="{A96C7074-E9F5-4F64-9A9E-916CAEE0D64A}" type="sibTrans" cxnId="{B0038E21-7CD5-4782-A5DC-1DD17BFCC14B}">
-      <dgm:prSet/>
-      <dgm:spPr/>
-      <dgm:t>
-        <a:bodyPr/>
-        <a:lstStyle/>
-        <a:p>
-          <a:r>
-            <a:rPr lang="en-LC"/>
-            <a:t>Network&amp;Maintainance</a:t>
-          </a:r>
-          <a:endParaRPr lang="en-GB"/>
-        </a:p>
-      </dgm:t>
-    </dgm:pt>
-    <dgm:pt modelId="{5468E42F-6A20-4FF7-90C6-988E5818649C}">
-      <dgm:prSet phldrT="[Text]">
-        <dgm:style>
-          <a:lnRef idx="2">
-            <a:schemeClr val="accent5"/>
-          </a:lnRef>
-          <a:fillRef idx="1">
-            <a:schemeClr val="lt1"/>
-          </a:fillRef>
-          <a:effectRef idx="0">
-            <a:schemeClr val="accent5"/>
-          </a:effectRef>
-          <a:fontRef idx="minor">
-            <a:schemeClr val="dk1"/>
-          </a:fontRef>
-        </dgm:style>
-      </dgm:prSet>
-      <dgm:spPr>
-        <a:ln w="38100">
-          <a:solidFill>
-            <a:srgbClr val="FF0000"/>
-          </a:solidFill>
-        </a:ln>
-      </dgm:spPr>
-      <dgm:t>
-        <a:bodyPr/>
-        <a:lstStyle/>
-        <a:p>
-          <a:r>
-            <a:rPr lang="en-LC"/>
-            <a:t>Software Department</a:t>
-          </a:r>
-          <a:endParaRPr lang="en-GB"/>
-        </a:p>
-      </dgm:t>
-    </dgm:pt>
-    <dgm:pt modelId="{7F696876-0943-478A-B6EA-F2868DE7FD82}" type="parTrans" cxnId="{C21C95B6-3CEF-45D6-BC5E-439BB0AD27BD}">
-      <dgm:prSet/>
-      <dgm:spPr/>
-      <dgm:t>
-        <a:bodyPr/>
-        <a:lstStyle/>
-        <a:p>
-          <a:endParaRPr lang="en-GB"/>
-        </a:p>
-      </dgm:t>
-    </dgm:pt>
-    <dgm:pt modelId="{25C10977-44DE-417E-9CDA-9E78F6E9F0D3}" type="sibTrans" cxnId="{C21C95B6-3CEF-45D6-BC5E-439BB0AD27BD}">
-      <dgm:prSet/>
-      <dgm:spPr/>
-      <dgm:t>
-        <a:bodyPr/>
-        <a:lstStyle/>
-        <a:p>
-          <a:r>
-            <a:rPr lang="en-LC"/>
-            <a:t>Conception&amp;Development </a:t>
-          </a:r>
-          <a:endParaRPr lang="en-GB"/>
-        </a:p>
-      </dgm:t>
-    </dgm:pt>
-    <dgm:pt modelId="{EF5C7D48-7A16-48E7-AA8E-A8C9A852B850}" type="pres">
-      <dgm:prSet presAssocID="{0FDBBABA-0585-465F-A0D8-726EAF5C91A9}" presName="hierChild1" presStyleCnt="0">
-        <dgm:presLayoutVars>
-          <dgm:orgChart val="1"/>
-          <dgm:chPref val="1"/>
-          <dgm:dir/>
-          <dgm:animOne val="branch"/>
-          <dgm:animLvl val="lvl"/>
-          <dgm:resizeHandles/>
-        </dgm:presLayoutVars>
-      </dgm:prSet>
-      <dgm:spPr/>
-    </dgm:pt>
-    <dgm:pt modelId="{112D7E35-6E37-4613-953D-54D5202DCB85}" type="pres">
-      <dgm:prSet presAssocID="{4C06AA9D-B906-4493-A1EA-66D0ABC029B3}" presName="hierRoot1" presStyleCnt="0">
-        <dgm:presLayoutVars>
-          <dgm:hierBranch val="init"/>
-        </dgm:presLayoutVars>
-      </dgm:prSet>
-      <dgm:spPr/>
-    </dgm:pt>
-    <dgm:pt modelId="{564F5589-381F-4E98-B069-5D09460004E2}" type="pres">
-      <dgm:prSet presAssocID="{4C06AA9D-B906-4493-A1EA-66D0ABC029B3}" presName="rootComposite1" presStyleCnt="0"/>
-      <dgm:spPr/>
-    </dgm:pt>
-    <dgm:pt modelId="{9DFD8654-98A8-4C46-ABDF-BAEFDC9922A7}" type="pres">
-      <dgm:prSet presAssocID="{4C06AA9D-B906-4493-A1EA-66D0ABC029B3}" presName="rootText1" presStyleLbl="node0" presStyleIdx="0" presStyleCnt="1">
-        <dgm:presLayoutVars>
-          <dgm:chMax/>
-          <dgm:chPref val="3"/>
-        </dgm:presLayoutVars>
-      </dgm:prSet>
-      <dgm:spPr/>
-    </dgm:pt>
-    <dgm:pt modelId="{272356C4-7F80-447D-AD10-54923F5FBE91}" type="pres">
-      <dgm:prSet presAssocID="{4C06AA9D-B906-4493-A1EA-66D0ABC029B3}" presName="titleText1" presStyleLbl="fgAcc0" presStyleIdx="0" presStyleCnt="1">
-        <dgm:presLayoutVars>
-          <dgm:chMax val="0"/>
-          <dgm:chPref val="0"/>
-        </dgm:presLayoutVars>
-      </dgm:prSet>
-      <dgm:spPr/>
-    </dgm:pt>
-    <dgm:pt modelId="{E2407707-9266-409C-86DB-EDC35577EEFD}" type="pres">
-      <dgm:prSet presAssocID="{4C06AA9D-B906-4493-A1EA-66D0ABC029B3}" presName="rootConnector1" presStyleLbl="node1" presStyleIdx="0" presStyleCnt="6"/>
-      <dgm:spPr/>
-    </dgm:pt>
-    <dgm:pt modelId="{BFEF2CCA-F2EC-458A-B17F-564DDB781BCA}" type="pres">
-      <dgm:prSet presAssocID="{4C06AA9D-B906-4493-A1EA-66D0ABC029B3}" presName="hierChild2" presStyleCnt="0"/>
-      <dgm:spPr/>
-    </dgm:pt>
-    <dgm:pt modelId="{53D5B755-6172-499C-AECA-0FC8E5A4BD31}" type="pres">
-      <dgm:prSet presAssocID="{D04AF3A7-DD4B-405F-8450-66D8B20D751A}" presName="Name37" presStyleLbl="parChTrans1D2" presStyleIdx="0" presStyleCnt="6"/>
-      <dgm:spPr/>
-    </dgm:pt>
-    <dgm:pt modelId="{9D28DEFE-384E-42E6-B451-B4B8F14F3750}" type="pres">
-      <dgm:prSet presAssocID="{A74B60B6-45FC-412A-92CA-683CCE17541E}" presName="hierRoot2" presStyleCnt="0">
-        <dgm:presLayoutVars>
-          <dgm:hierBranch val="init"/>
-        </dgm:presLayoutVars>
-      </dgm:prSet>
-      <dgm:spPr/>
-    </dgm:pt>
-    <dgm:pt modelId="{9A49ADB7-583E-4F9C-A12B-D631D6B0F3DA}" type="pres">
-      <dgm:prSet presAssocID="{A74B60B6-45FC-412A-92CA-683CCE17541E}" presName="rootComposite" presStyleCnt="0"/>
-      <dgm:spPr/>
-    </dgm:pt>
-    <dgm:pt modelId="{21E2FFE3-ECE3-4A83-A5EC-53DC845B3F39}" type="pres">
-      <dgm:prSet presAssocID="{A74B60B6-45FC-412A-92CA-683CCE17541E}" presName="rootText" presStyleLbl="node1" presStyleIdx="0" presStyleCnt="6">
-        <dgm:presLayoutVars>
-          <dgm:chMax/>
-          <dgm:chPref val="3"/>
-        </dgm:presLayoutVars>
-      </dgm:prSet>
-      <dgm:spPr/>
-    </dgm:pt>
-    <dgm:pt modelId="{BFC3969F-259F-4C16-BE0C-8B12F6DF85AD}" type="pres">
-      <dgm:prSet presAssocID="{A74B60B6-45FC-412A-92CA-683CCE17541E}" presName="titleText2" presStyleLbl="fgAcc1" presStyleIdx="0" presStyleCnt="6" custScaleX="117589" custScaleY="91360">
-        <dgm:presLayoutVars>
-          <dgm:chMax val="0"/>
-          <dgm:chPref val="0"/>
-        </dgm:presLayoutVars>
-      </dgm:prSet>
-      <dgm:spPr/>
-    </dgm:pt>
-    <dgm:pt modelId="{E47B59AC-2427-495B-A547-B17D2C476195}" type="pres">
-      <dgm:prSet presAssocID="{A74B60B6-45FC-412A-92CA-683CCE17541E}" presName="rootConnector" presStyleLbl="node2" presStyleIdx="0" presStyleCnt="0"/>
-      <dgm:spPr/>
-    </dgm:pt>
-    <dgm:pt modelId="{FC21FC7A-5659-44C7-BC95-A13AC9DF4D94}" type="pres">
-      <dgm:prSet presAssocID="{A74B60B6-45FC-412A-92CA-683CCE17541E}" presName="hierChild4" presStyleCnt="0"/>
-      <dgm:spPr/>
-    </dgm:pt>
-    <dgm:pt modelId="{1167F20A-5112-405C-97F3-A7100A81E765}" type="pres">
-      <dgm:prSet presAssocID="{A74B60B6-45FC-412A-92CA-683CCE17541E}" presName="hierChild5" presStyleCnt="0"/>
-      <dgm:spPr/>
-    </dgm:pt>
-    <dgm:pt modelId="{770A0231-CCC4-41D1-9601-D748FC3F05EE}" type="pres">
-      <dgm:prSet presAssocID="{8396C2AB-6AB8-441D-9320-514B507755D8}" presName="Name37" presStyleLbl="parChTrans1D2" presStyleIdx="1" presStyleCnt="6"/>
-      <dgm:spPr/>
-    </dgm:pt>
-    <dgm:pt modelId="{090D602D-B74E-4692-B7C3-634CD2DA3A38}" type="pres">
-      <dgm:prSet presAssocID="{86B1A896-BA7E-4608-936D-E4347F54F6AE}" presName="hierRoot2" presStyleCnt="0">
-        <dgm:presLayoutVars>
-          <dgm:hierBranch val="init"/>
-        </dgm:presLayoutVars>
-      </dgm:prSet>
-      <dgm:spPr/>
-    </dgm:pt>
-    <dgm:pt modelId="{CA18A474-80C9-46D2-BD57-55BF0FFF6797}" type="pres">
-      <dgm:prSet presAssocID="{86B1A896-BA7E-4608-936D-E4347F54F6AE}" presName="rootComposite" presStyleCnt="0"/>
-      <dgm:spPr/>
-    </dgm:pt>
-    <dgm:pt modelId="{B6E65219-92E4-4424-9D78-6013928F4BE9}" type="pres">
-      <dgm:prSet presAssocID="{86B1A896-BA7E-4608-936D-E4347F54F6AE}" presName="rootText" presStyleLbl="node1" presStyleIdx="1" presStyleCnt="6">
-        <dgm:presLayoutVars>
-          <dgm:chMax/>
-          <dgm:chPref val="3"/>
-        </dgm:presLayoutVars>
-      </dgm:prSet>
-      <dgm:spPr/>
-    </dgm:pt>
-    <dgm:pt modelId="{24282E96-BC08-4811-B851-6DE1C76A0CB4}" type="pres">
-      <dgm:prSet presAssocID="{86B1A896-BA7E-4608-936D-E4347F54F6AE}" presName="titleText2" presStyleLbl="fgAcc1" presStyleIdx="1" presStyleCnt="6">
-        <dgm:presLayoutVars>
-          <dgm:chMax val="0"/>
-          <dgm:chPref val="0"/>
-        </dgm:presLayoutVars>
-      </dgm:prSet>
-      <dgm:spPr/>
-    </dgm:pt>
-    <dgm:pt modelId="{4D75950D-A76A-4D20-A058-DDC411ED8A11}" type="pres">
-      <dgm:prSet presAssocID="{86B1A896-BA7E-4608-936D-E4347F54F6AE}" presName="rootConnector" presStyleLbl="node2" presStyleIdx="0" presStyleCnt="0"/>
-      <dgm:spPr/>
-    </dgm:pt>
-    <dgm:pt modelId="{A76D6AE1-9F17-4F8F-A1DE-AAE7F17E32A4}" type="pres">
-      <dgm:prSet presAssocID="{86B1A896-BA7E-4608-936D-E4347F54F6AE}" presName="hierChild4" presStyleCnt="0"/>
-      <dgm:spPr/>
-    </dgm:pt>
-    <dgm:pt modelId="{80111F90-35DE-44D9-A2A2-A1DD2F5E8EBB}" type="pres">
-      <dgm:prSet presAssocID="{86B1A896-BA7E-4608-936D-E4347F54F6AE}" presName="hierChild5" presStyleCnt="0"/>
-      <dgm:spPr/>
-    </dgm:pt>
-    <dgm:pt modelId="{9F173DE6-D31F-485D-AFE6-36F467D21FF6}" type="pres">
-      <dgm:prSet presAssocID="{439C4B13-E0AC-4FEB-8CD1-183F581B01E1}" presName="Name37" presStyleLbl="parChTrans1D2" presStyleIdx="2" presStyleCnt="6"/>
-      <dgm:spPr/>
-    </dgm:pt>
-    <dgm:pt modelId="{F257D7A2-4551-40EE-9081-210FBBA5C1BC}" type="pres">
-      <dgm:prSet presAssocID="{08889FA8-B207-40A6-B090-5C1E4699C9C2}" presName="hierRoot2" presStyleCnt="0">
-        <dgm:presLayoutVars>
-          <dgm:hierBranch val="init"/>
-        </dgm:presLayoutVars>
-      </dgm:prSet>
-      <dgm:spPr/>
-    </dgm:pt>
-    <dgm:pt modelId="{A1A3A617-E7C1-4A73-BA14-0C318A617BDC}" type="pres">
-      <dgm:prSet presAssocID="{08889FA8-B207-40A6-B090-5C1E4699C9C2}" presName="rootComposite" presStyleCnt="0"/>
-      <dgm:spPr/>
-    </dgm:pt>
-    <dgm:pt modelId="{36F9D63A-DA53-4537-866B-CA0B0B4DE2B5}" type="pres">
-      <dgm:prSet presAssocID="{08889FA8-B207-40A6-B090-5C1E4699C9C2}" presName="rootText" presStyleLbl="node1" presStyleIdx="2" presStyleCnt="6">
-        <dgm:presLayoutVars>
-          <dgm:chMax/>
-          <dgm:chPref val="3"/>
-        </dgm:presLayoutVars>
-      </dgm:prSet>
-      <dgm:spPr/>
-    </dgm:pt>
-    <dgm:pt modelId="{5AE37661-2630-4931-952F-2D56F0A8DFD7}" type="pres">
-      <dgm:prSet presAssocID="{08889FA8-B207-40A6-B090-5C1E4699C9C2}" presName="titleText2" presStyleLbl="fgAcc1" presStyleIdx="2" presStyleCnt="6">
-        <dgm:presLayoutVars>
-          <dgm:chMax val="0"/>
-          <dgm:chPref val="0"/>
-        </dgm:presLayoutVars>
-      </dgm:prSet>
-      <dgm:spPr/>
-    </dgm:pt>
-    <dgm:pt modelId="{14B0D487-2C2C-4AE4-843B-43FFBDF2CBEB}" type="pres">
-      <dgm:prSet presAssocID="{08889FA8-B207-40A6-B090-5C1E4699C9C2}" presName="rootConnector" presStyleLbl="node2" presStyleIdx="0" presStyleCnt="0"/>
-      <dgm:spPr/>
-    </dgm:pt>
-    <dgm:pt modelId="{F215EF90-E804-471C-98BD-7A447A3EC26D}" type="pres">
-      <dgm:prSet presAssocID="{08889FA8-B207-40A6-B090-5C1E4699C9C2}" presName="hierChild4" presStyleCnt="0"/>
-      <dgm:spPr/>
-    </dgm:pt>
-    <dgm:pt modelId="{3689D7EC-7F78-4ABC-85E9-18859D663603}" type="pres">
-      <dgm:prSet presAssocID="{08889FA8-B207-40A6-B090-5C1E4699C9C2}" presName="hierChild5" presStyleCnt="0"/>
-      <dgm:spPr/>
-    </dgm:pt>
-    <dgm:pt modelId="{BEEB1E69-C696-4143-ADAC-4308AB000626}" type="pres">
-      <dgm:prSet presAssocID="{CE916490-C49B-45B4-9590-BBC08EBAC5FA}" presName="Name37" presStyleLbl="parChTrans1D2" presStyleIdx="3" presStyleCnt="6"/>
-      <dgm:spPr/>
-    </dgm:pt>
-    <dgm:pt modelId="{F118F801-EBED-42B7-A128-E92AAA3517D6}" type="pres">
-      <dgm:prSet presAssocID="{CD359838-C5F9-4EE3-8921-4F64C9299296}" presName="hierRoot2" presStyleCnt="0">
-        <dgm:presLayoutVars>
-          <dgm:hierBranch val="init"/>
-        </dgm:presLayoutVars>
-      </dgm:prSet>
-      <dgm:spPr/>
-    </dgm:pt>
-    <dgm:pt modelId="{416A40AA-BE46-4A24-8E37-CB982E30A7EE}" type="pres">
-      <dgm:prSet presAssocID="{CD359838-C5F9-4EE3-8921-4F64C9299296}" presName="rootComposite" presStyleCnt="0"/>
-      <dgm:spPr/>
-    </dgm:pt>
-    <dgm:pt modelId="{7A522345-9F93-4B7B-BB5A-B13F0E741A99}" type="pres">
-      <dgm:prSet presAssocID="{CD359838-C5F9-4EE3-8921-4F64C9299296}" presName="rootText" presStyleLbl="node1" presStyleIdx="3" presStyleCnt="6">
-        <dgm:presLayoutVars>
-          <dgm:chMax/>
-          <dgm:chPref val="3"/>
-        </dgm:presLayoutVars>
-      </dgm:prSet>
-      <dgm:spPr/>
-    </dgm:pt>
-    <dgm:pt modelId="{1CC2F65E-D4C8-4EDD-BE5F-B07B92299EC3}" type="pres">
-      <dgm:prSet presAssocID="{CD359838-C5F9-4EE3-8921-4F64C9299296}" presName="titleText2" presStyleLbl="fgAcc1" presStyleIdx="3" presStyleCnt="6">
-        <dgm:presLayoutVars>
-          <dgm:chMax val="0"/>
-          <dgm:chPref val="0"/>
-        </dgm:presLayoutVars>
-      </dgm:prSet>
-      <dgm:spPr/>
-    </dgm:pt>
-    <dgm:pt modelId="{8293B3A4-07BA-48C7-A537-2021083DF72B}" type="pres">
-      <dgm:prSet presAssocID="{CD359838-C5F9-4EE3-8921-4F64C9299296}" presName="rootConnector" presStyleLbl="node2" presStyleIdx="0" presStyleCnt="0"/>
-      <dgm:spPr/>
-    </dgm:pt>
-    <dgm:pt modelId="{CB587F62-C477-4F97-8185-28602311CBAB}" type="pres">
-      <dgm:prSet presAssocID="{CD359838-C5F9-4EE3-8921-4F64C9299296}" presName="hierChild4" presStyleCnt="0"/>
-      <dgm:spPr/>
-    </dgm:pt>
-    <dgm:pt modelId="{429B47FD-74CD-4F9F-A7EB-B766D1FD900B}" type="pres">
-      <dgm:prSet presAssocID="{CD359838-C5F9-4EE3-8921-4F64C9299296}" presName="hierChild5" presStyleCnt="0"/>
-      <dgm:spPr/>
-    </dgm:pt>
-    <dgm:pt modelId="{A1FE5959-ED23-43CC-B206-55BFE41D204C}" type="pres">
-      <dgm:prSet presAssocID="{7F696876-0943-478A-B6EA-F2868DE7FD82}" presName="Name37" presStyleLbl="parChTrans1D2" presStyleIdx="4" presStyleCnt="6"/>
-      <dgm:spPr/>
-    </dgm:pt>
-    <dgm:pt modelId="{28B7C309-E6A5-4319-9832-3402B65019F6}" type="pres">
-      <dgm:prSet presAssocID="{5468E42F-6A20-4FF7-90C6-988E5818649C}" presName="hierRoot2" presStyleCnt="0">
-        <dgm:presLayoutVars>
-          <dgm:hierBranch val="init"/>
-        </dgm:presLayoutVars>
-      </dgm:prSet>
-      <dgm:spPr/>
-    </dgm:pt>
-    <dgm:pt modelId="{F26F0881-7819-4EB0-B7DA-8F154A6E921E}" type="pres">
-      <dgm:prSet presAssocID="{5468E42F-6A20-4FF7-90C6-988E5818649C}" presName="rootComposite" presStyleCnt="0"/>
-      <dgm:spPr/>
-    </dgm:pt>
-    <dgm:pt modelId="{CDAF96EB-DEB2-44C3-85EE-07508C95E225}" type="pres">
-      <dgm:prSet presAssocID="{5468E42F-6A20-4FF7-90C6-988E5818649C}" presName="rootText" presStyleLbl="node1" presStyleIdx="4" presStyleCnt="6">
-        <dgm:presLayoutVars>
-          <dgm:chMax/>
-          <dgm:chPref val="3"/>
-        </dgm:presLayoutVars>
-      </dgm:prSet>
-      <dgm:spPr/>
-    </dgm:pt>
-    <dgm:pt modelId="{8E219B2D-8492-467A-825C-ED8E2520C37A}" type="pres">
-      <dgm:prSet presAssocID="{5468E42F-6A20-4FF7-90C6-988E5818649C}" presName="titleText2" presStyleLbl="fgAcc1" presStyleIdx="4" presStyleCnt="6" custScaleX="113797" custScaleY="99878">
-        <dgm:presLayoutVars>
-          <dgm:chMax val="0"/>
-          <dgm:chPref val="0"/>
-        </dgm:presLayoutVars>
-      </dgm:prSet>
-      <dgm:spPr/>
-    </dgm:pt>
-    <dgm:pt modelId="{630CF15C-E51B-42FA-8806-72C560C15E1C}" type="pres">
-      <dgm:prSet presAssocID="{5468E42F-6A20-4FF7-90C6-988E5818649C}" presName="rootConnector" presStyleLbl="node2" presStyleIdx="0" presStyleCnt="0"/>
-      <dgm:spPr/>
-    </dgm:pt>
-    <dgm:pt modelId="{1CDDFE1D-F3DD-4942-A755-3496C3EC482E}" type="pres">
-      <dgm:prSet presAssocID="{5468E42F-6A20-4FF7-90C6-988E5818649C}" presName="hierChild4" presStyleCnt="0"/>
-      <dgm:spPr/>
-    </dgm:pt>
-    <dgm:pt modelId="{E5E02CDB-3A3F-4B01-A49F-2F88680ADEF2}" type="pres">
-      <dgm:prSet presAssocID="{5468E42F-6A20-4FF7-90C6-988E5818649C}" presName="hierChild5" presStyleCnt="0"/>
-      <dgm:spPr/>
-    </dgm:pt>
-    <dgm:pt modelId="{9E87DCE7-3C36-4552-B678-3858F73A8283}" type="pres">
-      <dgm:prSet presAssocID="{8130967D-CEB2-4C15-A273-916B10E046B0}" presName="Name37" presStyleLbl="parChTrans1D2" presStyleIdx="5" presStyleCnt="6"/>
-      <dgm:spPr/>
-    </dgm:pt>
-    <dgm:pt modelId="{6E55731A-52FC-463C-B0E8-C76DE188B848}" type="pres">
-      <dgm:prSet presAssocID="{41AFC572-A9DE-4A8A-9BB1-AD583ED1C60C}" presName="hierRoot2" presStyleCnt="0">
-        <dgm:presLayoutVars>
-          <dgm:hierBranch val="init"/>
-        </dgm:presLayoutVars>
-      </dgm:prSet>
-      <dgm:spPr/>
-    </dgm:pt>
-    <dgm:pt modelId="{C8B33E43-48EC-4DB3-B37C-3BF56C2895BF}" type="pres">
-      <dgm:prSet presAssocID="{41AFC572-A9DE-4A8A-9BB1-AD583ED1C60C}" presName="rootComposite" presStyleCnt="0"/>
-      <dgm:spPr/>
-    </dgm:pt>
-    <dgm:pt modelId="{DC7616E5-1A65-42DE-A43E-29473B25FF99}" type="pres">
-      <dgm:prSet presAssocID="{41AFC572-A9DE-4A8A-9BB1-AD583ED1C60C}" presName="rootText" presStyleLbl="node1" presStyleIdx="5" presStyleCnt="6">
-        <dgm:presLayoutVars>
-          <dgm:chMax/>
-          <dgm:chPref val="3"/>
-        </dgm:presLayoutVars>
-      </dgm:prSet>
-      <dgm:spPr/>
-    </dgm:pt>
-    <dgm:pt modelId="{BF0F860E-8C2B-439E-965A-E984B1A789AD}" type="pres">
-      <dgm:prSet presAssocID="{41AFC572-A9DE-4A8A-9BB1-AD583ED1C60C}" presName="titleText2" presStyleLbl="fgAcc1" presStyleIdx="5" presStyleCnt="6">
-        <dgm:presLayoutVars>
-          <dgm:chMax val="0"/>
-          <dgm:chPref val="0"/>
-        </dgm:presLayoutVars>
-      </dgm:prSet>
-      <dgm:spPr/>
-    </dgm:pt>
-    <dgm:pt modelId="{895FAA5E-E9B1-4C46-9FEA-C8B9E1D0F86C}" type="pres">
-      <dgm:prSet presAssocID="{41AFC572-A9DE-4A8A-9BB1-AD583ED1C60C}" presName="rootConnector" presStyleLbl="node2" presStyleIdx="0" presStyleCnt="0"/>
-      <dgm:spPr/>
-    </dgm:pt>
-    <dgm:pt modelId="{E863475E-7EF6-4DF5-883A-B51824B3A236}" type="pres">
-      <dgm:prSet presAssocID="{41AFC572-A9DE-4A8A-9BB1-AD583ED1C60C}" presName="hierChild4" presStyleCnt="0"/>
-      <dgm:spPr/>
-    </dgm:pt>
-    <dgm:pt modelId="{8C0674AB-895A-41B4-8D21-0CEC71E2A1B6}" type="pres">
-      <dgm:prSet presAssocID="{41AFC572-A9DE-4A8A-9BB1-AD583ED1C60C}" presName="hierChild5" presStyleCnt="0"/>
-      <dgm:spPr/>
-    </dgm:pt>
-    <dgm:pt modelId="{F178DF17-8087-4552-91A4-F18B95D375A1}" type="pres">
-      <dgm:prSet presAssocID="{4C06AA9D-B906-4493-A1EA-66D0ABC029B3}" presName="hierChild3" presStyleCnt="0"/>
-      <dgm:spPr/>
-    </dgm:pt>
-  </dgm:ptLst>
-  <dgm:cxnLst>
-    <dgm:cxn modelId="{EB247B04-2D6B-4617-8C45-ED61D92D8790}" type="presOf" srcId="{D04AF3A7-DD4B-405F-8450-66D8B20D751A}" destId="{53D5B755-6172-499C-AECA-0FC8E5A4BD31}" srcOrd="0" destOrd="0" presId="urn:microsoft.com/office/officeart/2008/layout/NameandTitleOrganizationalChart"/>
-    <dgm:cxn modelId="{B4BACA04-D8A9-4C6A-9144-76E5C2BD569A}" type="presOf" srcId="{FB125C69-B14F-4566-ACB2-9C289827B621}" destId="{1CC2F65E-D4C8-4EDD-BE5F-B07B92299EC3}" srcOrd="0" destOrd="0" presId="urn:microsoft.com/office/officeart/2008/layout/NameandTitleOrganizationalChart"/>
-    <dgm:cxn modelId="{A861EB0B-D5ED-47A0-A8FF-62D583F5F129}" type="presOf" srcId="{A74B60B6-45FC-412A-92CA-683CCE17541E}" destId="{E47B59AC-2427-495B-A547-B17D2C476195}" srcOrd="1" destOrd="0" presId="urn:microsoft.com/office/officeart/2008/layout/NameandTitleOrganizationalChart"/>
-    <dgm:cxn modelId="{B500DF1A-6288-486C-A64B-A1705D0C04EC}" type="presOf" srcId="{A74B60B6-45FC-412A-92CA-683CCE17541E}" destId="{21E2FFE3-ECE3-4A83-A5EC-53DC845B3F39}" srcOrd="0" destOrd="0" presId="urn:microsoft.com/office/officeart/2008/layout/NameandTitleOrganizationalChart"/>
-    <dgm:cxn modelId="{B0038E21-7CD5-4782-A5DC-1DD17BFCC14B}" srcId="{4C06AA9D-B906-4493-A1EA-66D0ABC029B3}" destId="{41AFC572-A9DE-4A8A-9BB1-AD583ED1C60C}" srcOrd="5" destOrd="0" parTransId="{8130967D-CEB2-4C15-A273-916B10E046B0}" sibTransId="{A96C7074-E9F5-4F64-9A9E-916CAEE0D64A}"/>
-    <dgm:cxn modelId="{2AFA8A26-417E-4A9C-9F6B-A82E21EE17F6}" type="presOf" srcId="{A96C7074-E9F5-4F64-9A9E-916CAEE0D64A}" destId="{BF0F860E-8C2B-439E-965A-E984B1A789AD}" srcOrd="0" destOrd="0" presId="urn:microsoft.com/office/officeart/2008/layout/NameandTitleOrganizationalChart"/>
-    <dgm:cxn modelId="{1FF98530-2CA6-4B0B-B5F1-A42D2D2D56D5}" type="presOf" srcId="{0FDBBABA-0585-465F-A0D8-726EAF5C91A9}" destId="{EF5C7D48-7A16-48E7-AA8E-A8C9A852B850}" srcOrd="0" destOrd="0" presId="urn:microsoft.com/office/officeart/2008/layout/NameandTitleOrganizationalChart"/>
-    <dgm:cxn modelId="{89155633-44E4-4FB3-9783-CD3AB3502703}" type="presOf" srcId="{4C06AA9D-B906-4493-A1EA-66D0ABC029B3}" destId="{E2407707-9266-409C-86DB-EDC35577EEFD}" srcOrd="1" destOrd="0" presId="urn:microsoft.com/office/officeart/2008/layout/NameandTitleOrganizationalChart"/>
-    <dgm:cxn modelId="{964DD733-1C5F-4EB3-AB0C-BB3067EDEEBD}" type="presOf" srcId="{CD359838-C5F9-4EE3-8921-4F64C9299296}" destId="{7A522345-9F93-4B7B-BB5A-B13F0E741A99}" srcOrd="0" destOrd="0" presId="urn:microsoft.com/office/officeart/2008/layout/NameandTitleOrganizationalChart"/>
-    <dgm:cxn modelId="{6A7B4C36-004B-4CC0-879A-501D69736142}" type="presOf" srcId="{4C06AA9D-B906-4493-A1EA-66D0ABC029B3}" destId="{9DFD8654-98A8-4C46-ABDF-BAEFDC9922A7}" srcOrd="0" destOrd="0" presId="urn:microsoft.com/office/officeart/2008/layout/NameandTitleOrganizationalChart"/>
-    <dgm:cxn modelId="{3B0D266A-864F-4C7B-9DCF-F2E49D6866C1}" type="presOf" srcId="{86B1A896-BA7E-4608-936D-E4347F54F6AE}" destId="{4D75950D-A76A-4D20-A058-DDC411ED8A11}" srcOrd="1" destOrd="0" presId="urn:microsoft.com/office/officeart/2008/layout/NameandTitleOrganizationalChart"/>
-    <dgm:cxn modelId="{B128BE50-4457-4C3E-AE64-754398A87877}" type="presOf" srcId="{041F1DBD-E22D-4B88-BFA5-763F44625E6E}" destId="{BFC3969F-259F-4C16-BE0C-8B12F6DF85AD}" srcOrd="0" destOrd="0" presId="urn:microsoft.com/office/officeart/2008/layout/NameandTitleOrganizationalChart"/>
-    <dgm:cxn modelId="{3A6E2558-BA9A-4C99-AEE9-C1B6276E46D6}" type="presOf" srcId="{29C420E1-00A4-453F-BA95-E28781F47C9F}" destId="{24282E96-BC08-4811-B851-6DE1C76A0CB4}" srcOrd="0" destOrd="0" presId="urn:microsoft.com/office/officeart/2008/layout/NameandTitleOrganizationalChart"/>
-    <dgm:cxn modelId="{2D569A58-7FC1-407B-887A-A7963567D3B5}" type="presOf" srcId="{08889FA8-B207-40A6-B090-5C1E4699C9C2}" destId="{14B0D487-2C2C-4AE4-843B-43FFBDF2CBEB}" srcOrd="1" destOrd="0" presId="urn:microsoft.com/office/officeart/2008/layout/NameandTitleOrganizationalChart"/>
-    <dgm:cxn modelId="{2E58EF80-2A0A-4ABC-A069-72448A741586}" srcId="{4C06AA9D-B906-4493-A1EA-66D0ABC029B3}" destId="{CD359838-C5F9-4EE3-8921-4F64C9299296}" srcOrd="3" destOrd="0" parTransId="{CE916490-C49B-45B4-9590-BBC08EBAC5FA}" sibTransId="{FB125C69-B14F-4566-ACB2-9C289827B621}"/>
-    <dgm:cxn modelId="{CE1A5492-6376-4396-9F33-F07AE2121A0B}" srcId="{0FDBBABA-0585-465F-A0D8-726EAF5C91A9}" destId="{4C06AA9D-B906-4493-A1EA-66D0ABC029B3}" srcOrd="0" destOrd="0" parTransId="{01C0147E-ADB8-4A88-996B-98828ED0B7E6}" sibTransId="{0FB3DD11-DE10-4DEE-BC91-5A5F82F39FBC}"/>
-    <dgm:cxn modelId="{5B458992-94E0-4A1F-89A4-ABB479A10902}" type="presOf" srcId="{F182466A-F0F1-4BE8-B280-3B7EB1C6C1BF}" destId="{5AE37661-2630-4931-952F-2D56F0A8DFD7}" srcOrd="0" destOrd="0" presId="urn:microsoft.com/office/officeart/2008/layout/NameandTitleOrganizationalChart"/>
-    <dgm:cxn modelId="{524E2F97-9145-42D8-93CC-E303CF0DD82A}" type="presOf" srcId="{7F696876-0943-478A-B6EA-F2868DE7FD82}" destId="{A1FE5959-ED23-43CC-B206-55BFE41D204C}" srcOrd="0" destOrd="0" presId="urn:microsoft.com/office/officeart/2008/layout/NameandTitleOrganizationalChart"/>
-    <dgm:cxn modelId="{84ED83AB-A5E5-40D7-BFB4-61D84DD4C59D}" type="presOf" srcId="{8130967D-CEB2-4C15-A273-916B10E046B0}" destId="{9E87DCE7-3C36-4552-B678-3858F73A8283}" srcOrd="0" destOrd="0" presId="urn:microsoft.com/office/officeart/2008/layout/NameandTitleOrganizationalChart"/>
-    <dgm:cxn modelId="{C21C95B6-3CEF-45D6-BC5E-439BB0AD27BD}" srcId="{4C06AA9D-B906-4493-A1EA-66D0ABC029B3}" destId="{5468E42F-6A20-4FF7-90C6-988E5818649C}" srcOrd="4" destOrd="0" parTransId="{7F696876-0943-478A-B6EA-F2868DE7FD82}" sibTransId="{25C10977-44DE-417E-9CDA-9E78F6E9F0D3}"/>
-    <dgm:cxn modelId="{1BF057C1-F920-42C3-9C2A-8ADF8B4E15CF}" srcId="{4C06AA9D-B906-4493-A1EA-66D0ABC029B3}" destId="{86B1A896-BA7E-4608-936D-E4347F54F6AE}" srcOrd="1" destOrd="0" parTransId="{8396C2AB-6AB8-441D-9320-514B507755D8}" sibTransId="{29C420E1-00A4-453F-BA95-E28781F47C9F}"/>
-    <dgm:cxn modelId="{F68A94C1-820C-4AE9-9B76-53327996A283}" type="presOf" srcId="{CE916490-C49B-45B4-9590-BBC08EBAC5FA}" destId="{BEEB1E69-C696-4143-ADAC-4308AB000626}" srcOrd="0" destOrd="0" presId="urn:microsoft.com/office/officeart/2008/layout/NameandTitleOrganizationalChart"/>
-    <dgm:cxn modelId="{973C0DC2-E89D-46F7-B507-A8F8999BB09E}" srcId="{4C06AA9D-B906-4493-A1EA-66D0ABC029B3}" destId="{08889FA8-B207-40A6-B090-5C1E4699C9C2}" srcOrd="2" destOrd="0" parTransId="{439C4B13-E0AC-4FEB-8CD1-183F581B01E1}" sibTransId="{F182466A-F0F1-4BE8-B280-3B7EB1C6C1BF}"/>
-    <dgm:cxn modelId="{C22F09C6-E5B5-491A-ADAE-B2436056CA92}" type="presOf" srcId="{41AFC572-A9DE-4A8A-9BB1-AD583ED1C60C}" destId="{895FAA5E-E9B1-4C46-9FEA-C8B9E1D0F86C}" srcOrd="1" destOrd="0" presId="urn:microsoft.com/office/officeart/2008/layout/NameandTitleOrganizationalChart"/>
-    <dgm:cxn modelId="{F3AC9EC9-0913-429C-98D1-4F289016BCF3}" type="presOf" srcId="{86B1A896-BA7E-4608-936D-E4347F54F6AE}" destId="{B6E65219-92E4-4424-9D78-6013928F4BE9}" srcOrd="0" destOrd="0" presId="urn:microsoft.com/office/officeart/2008/layout/NameandTitleOrganizationalChart"/>
-    <dgm:cxn modelId="{6DF195CA-2BF7-4689-A2AC-573F7175BB9C}" srcId="{4C06AA9D-B906-4493-A1EA-66D0ABC029B3}" destId="{A74B60B6-45FC-412A-92CA-683CCE17541E}" srcOrd="0" destOrd="0" parTransId="{D04AF3A7-DD4B-405F-8450-66D8B20D751A}" sibTransId="{041F1DBD-E22D-4B88-BFA5-763F44625E6E}"/>
-    <dgm:cxn modelId="{07D009D2-E988-452A-9BBF-0A2551FC21F9}" type="presOf" srcId="{8396C2AB-6AB8-441D-9320-514B507755D8}" destId="{770A0231-CCC4-41D1-9601-D748FC3F05EE}" srcOrd="0" destOrd="0" presId="urn:microsoft.com/office/officeart/2008/layout/NameandTitleOrganizationalChart"/>
-    <dgm:cxn modelId="{2667E2D8-C0D8-4F63-AD9F-E6A3B02B7536}" type="presOf" srcId="{439C4B13-E0AC-4FEB-8CD1-183F581B01E1}" destId="{9F173DE6-D31F-485D-AFE6-36F467D21FF6}" srcOrd="0" destOrd="0" presId="urn:microsoft.com/office/officeart/2008/layout/NameandTitleOrganizationalChart"/>
-    <dgm:cxn modelId="{200631E3-BEFF-4E45-A5A2-8FB797CC61B7}" type="presOf" srcId="{08889FA8-B207-40A6-B090-5C1E4699C9C2}" destId="{36F9D63A-DA53-4537-866B-CA0B0B4DE2B5}" srcOrd="0" destOrd="0" presId="urn:microsoft.com/office/officeart/2008/layout/NameandTitleOrganizationalChart"/>
-    <dgm:cxn modelId="{F08FA3E6-8D11-4E2C-95B4-9449AD733EF4}" type="presOf" srcId="{41AFC572-A9DE-4A8A-9BB1-AD583ED1C60C}" destId="{DC7616E5-1A65-42DE-A43E-29473B25FF99}" srcOrd="0" destOrd="0" presId="urn:microsoft.com/office/officeart/2008/layout/NameandTitleOrganizationalChart"/>
-    <dgm:cxn modelId="{8680B2E7-CD13-42E4-8A56-080F1610245C}" type="presOf" srcId="{CD359838-C5F9-4EE3-8921-4F64C9299296}" destId="{8293B3A4-07BA-48C7-A537-2021083DF72B}" srcOrd="1" destOrd="0" presId="urn:microsoft.com/office/officeart/2008/layout/NameandTitleOrganizationalChart"/>
-    <dgm:cxn modelId="{112997E9-EBAA-40D3-BC67-B57BD4476E59}" type="presOf" srcId="{5468E42F-6A20-4FF7-90C6-988E5818649C}" destId="{630CF15C-E51B-42FA-8806-72C560C15E1C}" srcOrd="1" destOrd="0" presId="urn:microsoft.com/office/officeart/2008/layout/NameandTitleOrganizationalChart"/>
-    <dgm:cxn modelId="{364A56FB-A569-4C53-A7E5-DFB9807AC89B}" type="presOf" srcId="{25C10977-44DE-417E-9CDA-9E78F6E9F0D3}" destId="{8E219B2D-8492-467A-825C-ED8E2520C37A}" srcOrd="0" destOrd="0" presId="urn:microsoft.com/office/officeart/2008/layout/NameandTitleOrganizationalChart"/>
-    <dgm:cxn modelId="{86D45DFE-832B-4ADC-A792-288B468B773D}" type="presOf" srcId="{0FB3DD11-DE10-4DEE-BC91-5A5F82F39FBC}" destId="{272356C4-7F80-447D-AD10-54923F5FBE91}" srcOrd="0" destOrd="0" presId="urn:microsoft.com/office/officeart/2008/layout/NameandTitleOrganizationalChart"/>
-    <dgm:cxn modelId="{A60B44FF-1034-4CBF-B13A-D63E65D9991F}" type="presOf" srcId="{5468E42F-6A20-4FF7-90C6-988E5818649C}" destId="{CDAF96EB-DEB2-44C3-85EE-07508C95E225}" srcOrd="0" destOrd="0" presId="urn:microsoft.com/office/officeart/2008/layout/NameandTitleOrganizationalChart"/>
-    <dgm:cxn modelId="{FD87DCD6-C05C-499D-A40B-6A5EA9EB741B}" type="presParOf" srcId="{EF5C7D48-7A16-48E7-AA8E-A8C9A852B850}" destId="{112D7E35-6E37-4613-953D-54D5202DCB85}" srcOrd="0" destOrd="0" presId="urn:microsoft.com/office/officeart/2008/layout/NameandTitleOrganizationalChart"/>
-    <dgm:cxn modelId="{A7E6726D-3F47-4E50-B397-B82807C83238}" type="presParOf" srcId="{112D7E35-6E37-4613-953D-54D5202DCB85}" destId="{564F5589-381F-4E98-B069-5D09460004E2}" srcOrd="0" destOrd="0" presId="urn:microsoft.com/office/officeart/2008/layout/NameandTitleOrganizationalChart"/>
-    <dgm:cxn modelId="{D62AA379-E384-4A44-B3A6-DB97A21E6E11}" type="presParOf" srcId="{564F5589-381F-4E98-B069-5D09460004E2}" destId="{9DFD8654-98A8-4C46-ABDF-BAEFDC9922A7}" srcOrd="0" destOrd="0" presId="urn:microsoft.com/office/officeart/2008/layout/NameandTitleOrganizationalChart"/>
-    <dgm:cxn modelId="{A468B883-7201-43F1-842D-C5DB6EE5A069}" type="presParOf" srcId="{564F5589-381F-4E98-B069-5D09460004E2}" destId="{272356C4-7F80-447D-AD10-54923F5FBE91}" srcOrd="1" destOrd="0" presId="urn:microsoft.com/office/officeart/2008/layout/NameandTitleOrganizationalChart"/>
-    <dgm:cxn modelId="{30391F52-D4EE-4508-81DA-6F0E5F08A8F5}" type="presParOf" srcId="{564F5589-381F-4E98-B069-5D09460004E2}" destId="{E2407707-9266-409C-86DB-EDC35577EEFD}" srcOrd="2" destOrd="0" presId="urn:microsoft.com/office/officeart/2008/layout/NameandTitleOrganizationalChart"/>
-    <dgm:cxn modelId="{62C1D68D-FB89-4603-8181-FF19F95DA2CA}" type="presParOf" srcId="{112D7E35-6E37-4613-953D-54D5202DCB85}" destId="{BFEF2CCA-F2EC-458A-B17F-564DDB781BCA}" srcOrd="1" destOrd="0" presId="urn:microsoft.com/office/officeart/2008/layout/NameandTitleOrganizationalChart"/>
-    <dgm:cxn modelId="{742719AF-4EC8-4C8B-9E50-B775141C66E4}" type="presParOf" srcId="{BFEF2CCA-F2EC-458A-B17F-564DDB781BCA}" destId="{53D5B755-6172-499C-AECA-0FC8E5A4BD31}" srcOrd="0" destOrd="0" presId="urn:microsoft.com/office/officeart/2008/layout/NameandTitleOrganizationalChart"/>
-    <dgm:cxn modelId="{7E1D3037-E727-4E7F-BBD8-6D666B2BA6BF}" type="presParOf" srcId="{BFEF2CCA-F2EC-458A-B17F-564DDB781BCA}" destId="{9D28DEFE-384E-42E6-B451-B4B8F14F3750}" srcOrd="1" destOrd="0" presId="urn:microsoft.com/office/officeart/2008/layout/NameandTitleOrganizationalChart"/>
-    <dgm:cxn modelId="{DDD98DD4-B68B-40CE-991A-5D56559D3DD2}" type="presParOf" srcId="{9D28DEFE-384E-42E6-B451-B4B8F14F3750}" destId="{9A49ADB7-583E-4F9C-A12B-D631D6B0F3DA}" srcOrd="0" destOrd="0" presId="urn:microsoft.com/office/officeart/2008/layout/NameandTitleOrganizationalChart"/>
-    <dgm:cxn modelId="{C3EE5324-0AFF-41A5-BFEC-526C0568C3B0}" type="presParOf" srcId="{9A49ADB7-583E-4F9C-A12B-D631D6B0F3DA}" destId="{21E2FFE3-ECE3-4A83-A5EC-53DC845B3F39}" srcOrd="0" destOrd="0" presId="urn:microsoft.com/office/officeart/2008/layout/NameandTitleOrganizationalChart"/>
-    <dgm:cxn modelId="{10030F70-6771-4A6A-9CBB-DA56AD8CDF31}" type="presParOf" srcId="{9A49ADB7-583E-4F9C-A12B-D631D6B0F3DA}" destId="{BFC3969F-259F-4C16-BE0C-8B12F6DF85AD}" srcOrd="1" destOrd="0" presId="urn:microsoft.com/office/officeart/2008/layout/NameandTitleOrganizationalChart"/>
-    <dgm:cxn modelId="{0631EC4B-B22F-48CF-8E52-6C5A7A474A0A}" type="presParOf" srcId="{9A49ADB7-583E-4F9C-A12B-D631D6B0F3DA}" destId="{E47B59AC-2427-495B-A547-B17D2C476195}" srcOrd="2" destOrd="0" presId="urn:microsoft.com/office/officeart/2008/layout/NameandTitleOrganizationalChart"/>
-    <dgm:cxn modelId="{15D72252-E112-4BA8-BB7E-D0E962E274E4}" type="presParOf" srcId="{9D28DEFE-384E-42E6-B451-B4B8F14F3750}" destId="{FC21FC7A-5659-44C7-BC95-A13AC9DF4D94}" srcOrd="1" destOrd="0" presId="urn:microsoft.com/office/officeart/2008/layout/NameandTitleOrganizationalChart"/>
-    <dgm:cxn modelId="{5EB19EE4-4F21-4223-9D34-B47C558BB162}" type="presParOf" srcId="{9D28DEFE-384E-42E6-B451-B4B8F14F3750}" destId="{1167F20A-5112-405C-97F3-A7100A81E765}" srcOrd="2" destOrd="0" presId="urn:microsoft.com/office/officeart/2008/layout/NameandTitleOrganizationalChart"/>
-    <dgm:cxn modelId="{9B5E3B5D-B78C-4CC4-AF60-3BA58EC0E8E1}" type="presParOf" srcId="{BFEF2CCA-F2EC-458A-B17F-564DDB781BCA}" destId="{770A0231-CCC4-41D1-9601-D748FC3F05EE}" srcOrd="2" destOrd="0" presId="urn:microsoft.com/office/officeart/2008/layout/NameandTitleOrganizationalChart"/>
-    <dgm:cxn modelId="{D6B53FB8-118B-4A07-9924-D5269EFF3E96}" type="presParOf" srcId="{BFEF2CCA-F2EC-458A-B17F-564DDB781BCA}" destId="{090D602D-B74E-4692-B7C3-634CD2DA3A38}" srcOrd="3" destOrd="0" presId="urn:microsoft.com/office/officeart/2008/layout/NameandTitleOrganizationalChart"/>
-    <dgm:cxn modelId="{CE4D8553-3187-4D6A-ADC2-BC77AF2C1B8F}" type="presParOf" srcId="{090D602D-B74E-4692-B7C3-634CD2DA3A38}" destId="{CA18A474-80C9-46D2-BD57-55BF0FFF6797}" srcOrd="0" destOrd="0" presId="urn:microsoft.com/office/officeart/2008/layout/NameandTitleOrganizationalChart"/>
-    <dgm:cxn modelId="{B5956065-FB60-4730-A2F8-4668A4956F8C}" type="presParOf" srcId="{CA18A474-80C9-46D2-BD57-55BF0FFF6797}" destId="{B6E65219-92E4-4424-9D78-6013928F4BE9}" srcOrd="0" destOrd="0" presId="urn:microsoft.com/office/officeart/2008/layout/NameandTitleOrganizationalChart"/>
-    <dgm:cxn modelId="{412DF76C-A4CE-4337-AE9E-DA479E0847E7}" type="presParOf" srcId="{CA18A474-80C9-46D2-BD57-55BF0FFF6797}" destId="{24282E96-BC08-4811-B851-6DE1C76A0CB4}" srcOrd="1" destOrd="0" presId="urn:microsoft.com/office/officeart/2008/layout/NameandTitleOrganizationalChart"/>
-    <dgm:cxn modelId="{E4251CE9-25C2-4A5E-AECC-4D9F02459905}" type="presParOf" srcId="{CA18A474-80C9-46D2-BD57-55BF0FFF6797}" destId="{4D75950D-A76A-4D20-A058-DDC411ED8A11}" srcOrd="2" destOrd="0" presId="urn:microsoft.com/office/officeart/2008/layout/NameandTitleOrganizationalChart"/>
-    <dgm:cxn modelId="{D18E99D4-898B-4615-87B2-267386982766}" type="presParOf" srcId="{090D602D-B74E-4692-B7C3-634CD2DA3A38}" destId="{A76D6AE1-9F17-4F8F-A1DE-AAE7F17E32A4}" srcOrd="1" destOrd="0" presId="urn:microsoft.com/office/officeart/2008/layout/NameandTitleOrganizationalChart"/>
-    <dgm:cxn modelId="{062D163F-29D0-45EF-82CA-881CC5EE9B8A}" type="presParOf" srcId="{090D602D-B74E-4692-B7C3-634CD2DA3A38}" destId="{80111F90-35DE-44D9-A2A2-A1DD2F5E8EBB}" srcOrd="2" destOrd="0" presId="urn:microsoft.com/office/officeart/2008/layout/NameandTitleOrganizationalChart"/>
-    <dgm:cxn modelId="{A5DDB4A6-89B6-4A9D-A8F1-D3949C635255}" type="presParOf" srcId="{BFEF2CCA-F2EC-458A-B17F-564DDB781BCA}" destId="{9F173DE6-D31F-485D-AFE6-36F467D21FF6}" srcOrd="4" destOrd="0" presId="urn:microsoft.com/office/officeart/2008/layout/NameandTitleOrganizationalChart"/>
-    <dgm:cxn modelId="{9F71DCC3-3215-4810-9BC8-959FFE0C3478}" type="presParOf" srcId="{BFEF2CCA-F2EC-458A-B17F-564DDB781BCA}" destId="{F257D7A2-4551-40EE-9081-210FBBA5C1BC}" srcOrd="5" destOrd="0" presId="urn:microsoft.com/office/officeart/2008/layout/NameandTitleOrganizationalChart"/>
-    <dgm:cxn modelId="{CB505082-D675-4927-A899-69CD03F3862F}" type="presParOf" srcId="{F257D7A2-4551-40EE-9081-210FBBA5C1BC}" destId="{A1A3A617-E7C1-4A73-BA14-0C318A617BDC}" srcOrd="0" destOrd="0" presId="urn:microsoft.com/office/officeart/2008/layout/NameandTitleOrganizationalChart"/>
-    <dgm:cxn modelId="{2FEA1128-BA9F-4F12-88C1-C859B5586E7A}" type="presParOf" srcId="{A1A3A617-E7C1-4A73-BA14-0C318A617BDC}" destId="{36F9D63A-DA53-4537-866B-CA0B0B4DE2B5}" srcOrd="0" destOrd="0" presId="urn:microsoft.com/office/officeart/2008/layout/NameandTitleOrganizationalChart"/>
-    <dgm:cxn modelId="{A85F7912-CA8D-40E6-B7B8-E45076E0E7D4}" type="presParOf" srcId="{A1A3A617-E7C1-4A73-BA14-0C318A617BDC}" destId="{5AE37661-2630-4931-952F-2D56F0A8DFD7}" srcOrd="1" destOrd="0" presId="urn:microsoft.com/office/officeart/2008/layout/NameandTitleOrganizationalChart"/>
-    <dgm:cxn modelId="{0DC49322-ED93-4E5F-BCC1-44E46656B794}" type="presParOf" srcId="{A1A3A617-E7C1-4A73-BA14-0C318A617BDC}" destId="{14B0D487-2C2C-4AE4-843B-43FFBDF2CBEB}" srcOrd="2" destOrd="0" presId="urn:microsoft.com/office/officeart/2008/layout/NameandTitleOrganizationalChart"/>
-    <dgm:cxn modelId="{9A16139A-B607-41A8-AD4B-15B6352EC1F9}" type="presParOf" srcId="{F257D7A2-4551-40EE-9081-210FBBA5C1BC}" destId="{F215EF90-E804-471C-98BD-7A447A3EC26D}" srcOrd="1" destOrd="0" presId="urn:microsoft.com/office/officeart/2008/layout/NameandTitleOrganizationalChart"/>
-    <dgm:cxn modelId="{D26EA8CE-95FD-43FF-8484-CA03D41A2B14}" type="presParOf" srcId="{F257D7A2-4551-40EE-9081-210FBBA5C1BC}" destId="{3689D7EC-7F78-4ABC-85E9-18859D663603}" srcOrd="2" destOrd="0" presId="urn:microsoft.com/office/officeart/2008/layout/NameandTitleOrganizationalChart"/>
-    <dgm:cxn modelId="{2A3BA34E-D099-4F95-B997-4ED43DFE3ADB}" type="presParOf" srcId="{BFEF2CCA-F2EC-458A-B17F-564DDB781BCA}" destId="{BEEB1E69-C696-4143-ADAC-4308AB000626}" srcOrd="6" destOrd="0" presId="urn:microsoft.com/office/officeart/2008/layout/NameandTitleOrganizationalChart"/>
-    <dgm:cxn modelId="{A16EBC3C-85E0-4BB0-827A-645B3DCE88BF}" type="presParOf" srcId="{BFEF2CCA-F2EC-458A-B17F-564DDB781BCA}" destId="{F118F801-EBED-42B7-A128-E92AAA3517D6}" srcOrd="7" destOrd="0" presId="urn:microsoft.com/office/officeart/2008/layout/NameandTitleOrganizationalChart"/>
-    <dgm:cxn modelId="{BD347913-5B6A-4D38-9DA4-D3A18FDE7BEA}" type="presParOf" srcId="{F118F801-EBED-42B7-A128-E92AAA3517D6}" destId="{416A40AA-BE46-4A24-8E37-CB982E30A7EE}" srcOrd="0" destOrd="0" presId="urn:microsoft.com/office/officeart/2008/layout/NameandTitleOrganizationalChart"/>
-    <dgm:cxn modelId="{3374CF67-5695-4C0E-B95F-9EE88495222F}" type="presParOf" srcId="{416A40AA-BE46-4A24-8E37-CB982E30A7EE}" destId="{7A522345-9F93-4B7B-BB5A-B13F0E741A99}" srcOrd="0" destOrd="0" presId="urn:microsoft.com/office/officeart/2008/layout/NameandTitleOrganizationalChart"/>
-    <dgm:cxn modelId="{F40D05E2-44E3-4887-9787-DB67630B1ED5}" type="presParOf" srcId="{416A40AA-BE46-4A24-8E37-CB982E30A7EE}" destId="{1CC2F65E-D4C8-4EDD-BE5F-B07B92299EC3}" srcOrd="1" destOrd="0" presId="urn:microsoft.com/office/officeart/2008/layout/NameandTitleOrganizationalChart"/>
-    <dgm:cxn modelId="{3C7CE2B2-A120-4073-B45C-0CE06145624E}" type="presParOf" srcId="{416A40AA-BE46-4A24-8E37-CB982E30A7EE}" destId="{8293B3A4-07BA-48C7-A537-2021083DF72B}" srcOrd="2" destOrd="0" presId="urn:microsoft.com/office/officeart/2008/layout/NameandTitleOrganizationalChart"/>
-    <dgm:cxn modelId="{5B06305C-AFB4-4BE5-86FE-29393D363DD8}" type="presParOf" srcId="{F118F801-EBED-42B7-A128-E92AAA3517D6}" destId="{CB587F62-C477-4F97-8185-28602311CBAB}" srcOrd="1" destOrd="0" presId="urn:microsoft.com/office/officeart/2008/layout/NameandTitleOrganizationalChart"/>
-    <dgm:cxn modelId="{FD9DE4C6-6FAB-4076-9079-C0F19990EA92}" type="presParOf" srcId="{F118F801-EBED-42B7-A128-E92AAA3517D6}" destId="{429B47FD-74CD-4F9F-A7EB-B766D1FD900B}" srcOrd="2" destOrd="0" presId="urn:microsoft.com/office/officeart/2008/layout/NameandTitleOrganizationalChart"/>
-    <dgm:cxn modelId="{C3C3BAAD-6143-47B7-ADCC-DDBDFD05BA97}" type="presParOf" srcId="{BFEF2CCA-F2EC-458A-B17F-564DDB781BCA}" destId="{A1FE5959-ED23-43CC-B206-55BFE41D204C}" srcOrd="8" destOrd="0" presId="urn:microsoft.com/office/officeart/2008/layout/NameandTitleOrganizationalChart"/>
-    <dgm:cxn modelId="{BA2733EF-178F-421F-BCEC-6AC8A0FA113B}" type="presParOf" srcId="{BFEF2CCA-F2EC-458A-B17F-564DDB781BCA}" destId="{28B7C309-E6A5-4319-9832-3402B65019F6}" srcOrd="9" destOrd="0" presId="urn:microsoft.com/office/officeart/2008/layout/NameandTitleOrganizationalChart"/>
-    <dgm:cxn modelId="{8B0FC56C-7B93-4019-B731-006EF68755C7}" type="presParOf" srcId="{28B7C309-E6A5-4319-9832-3402B65019F6}" destId="{F26F0881-7819-4EB0-B7DA-8F154A6E921E}" srcOrd="0" destOrd="0" presId="urn:microsoft.com/office/officeart/2008/layout/NameandTitleOrganizationalChart"/>
-    <dgm:cxn modelId="{DF4FEDDF-7F17-436B-A669-ED38985A48FE}" type="presParOf" srcId="{F26F0881-7819-4EB0-B7DA-8F154A6E921E}" destId="{CDAF96EB-DEB2-44C3-85EE-07508C95E225}" srcOrd="0" destOrd="0" presId="urn:microsoft.com/office/officeart/2008/layout/NameandTitleOrganizationalChart"/>
-    <dgm:cxn modelId="{EF222134-EE21-4169-8D8B-A8591BB645EC}" type="presParOf" srcId="{F26F0881-7819-4EB0-B7DA-8F154A6E921E}" destId="{8E219B2D-8492-467A-825C-ED8E2520C37A}" srcOrd="1" destOrd="0" presId="urn:microsoft.com/office/officeart/2008/layout/NameandTitleOrganizationalChart"/>
-    <dgm:cxn modelId="{F1C0DCBD-0A5F-4230-AAF4-4262FA59A9E4}" type="presParOf" srcId="{F26F0881-7819-4EB0-B7DA-8F154A6E921E}" destId="{630CF15C-E51B-42FA-8806-72C560C15E1C}" srcOrd="2" destOrd="0" presId="urn:microsoft.com/office/officeart/2008/layout/NameandTitleOrganizationalChart"/>
-    <dgm:cxn modelId="{A4690391-6EC5-412A-B2E6-9AE88FBA68E2}" type="presParOf" srcId="{28B7C309-E6A5-4319-9832-3402B65019F6}" destId="{1CDDFE1D-F3DD-4942-A755-3496C3EC482E}" srcOrd="1" destOrd="0" presId="urn:microsoft.com/office/officeart/2008/layout/NameandTitleOrganizationalChart"/>
-    <dgm:cxn modelId="{BDC14BA7-BFDF-4FF3-9458-0009C6191F2B}" type="presParOf" srcId="{28B7C309-E6A5-4319-9832-3402B65019F6}" destId="{E5E02CDB-3A3F-4B01-A49F-2F88680ADEF2}" srcOrd="2" destOrd="0" presId="urn:microsoft.com/office/officeart/2008/layout/NameandTitleOrganizationalChart"/>
-    <dgm:cxn modelId="{ACDFD74A-E63F-4BCC-A72B-068C921A62CC}" type="presParOf" srcId="{BFEF2CCA-F2EC-458A-B17F-564DDB781BCA}" destId="{9E87DCE7-3C36-4552-B678-3858F73A8283}" srcOrd="10" destOrd="0" presId="urn:microsoft.com/office/officeart/2008/layout/NameandTitleOrganizationalChart"/>
-    <dgm:cxn modelId="{E4A611D3-EB28-4E56-AF59-849E60836684}" type="presParOf" srcId="{BFEF2CCA-F2EC-458A-B17F-564DDB781BCA}" destId="{6E55731A-52FC-463C-B0E8-C76DE188B848}" srcOrd="11" destOrd="0" presId="urn:microsoft.com/office/officeart/2008/layout/NameandTitleOrganizationalChart"/>
-    <dgm:cxn modelId="{9C59FF78-2185-4BB4-8C20-8B0E6DD1B289}" type="presParOf" srcId="{6E55731A-52FC-463C-B0E8-C76DE188B848}" destId="{C8B33E43-48EC-4DB3-B37C-3BF56C2895BF}" srcOrd="0" destOrd="0" presId="urn:microsoft.com/office/officeart/2008/layout/NameandTitleOrganizationalChart"/>
-    <dgm:cxn modelId="{F9A40B52-AB23-4AFA-BA0F-AA5CF24D8C40}" type="presParOf" srcId="{C8B33E43-48EC-4DB3-B37C-3BF56C2895BF}" destId="{DC7616E5-1A65-42DE-A43E-29473B25FF99}" srcOrd="0" destOrd="0" presId="urn:microsoft.com/office/officeart/2008/layout/NameandTitleOrganizationalChart"/>
-    <dgm:cxn modelId="{5F8F5FD8-2278-4E9F-B9B7-4B200AAD0889}" type="presParOf" srcId="{C8B33E43-48EC-4DB3-B37C-3BF56C2895BF}" destId="{BF0F860E-8C2B-439E-965A-E984B1A789AD}" srcOrd="1" destOrd="0" presId="urn:microsoft.com/office/officeart/2008/layout/NameandTitleOrganizationalChart"/>
-    <dgm:cxn modelId="{345554ED-4B6A-4A8D-AD44-DC9FA6ADD694}" type="presParOf" srcId="{C8B33E43-48EC-4DB3-B37C-3BF56C2895BF}" destId="{895FAA5E-E9B1-4C46-9FEA-C8B9E1D0F86C}" srcOrd="2" destOrd="0" presId="urn:microsoft.com/office/officeart/2008/layout/NameandTitleOrganizationalChart"/>
-    <dgm:cxn modelId="{602D9A76-0AEE-4B8B-9C2A-2AABF6B78FF4}" type="presParOf" srcId="{6E55731A-52FC-463C-B0E8-C76DE188B848}" destId="{E863475E-7EF6-4DF5-883A-B51824B3A236}" srcOrd="1" destOrd="0" presId="urn:microsoft.com/office/officeart/2008/layout/NameandTitleOrganizationalChart"/>
-    <dgm:cxn modelId="{F6EC0015-E906-4E03-81AB-92B5566C8302}" type="presParOf" srcId="{6E55731A-52FC-463C-B0E8-C76DE188B848}" destId="{8C0674AB-895A-41B4-8D21-0CEC71E2A1B6}" srcOrd="2" destOrd="0" presId="urn:microsoft.com/office/officeart/2008/layout/NameandTitleOrganizationalChart"/>
-    <dgm:cxn modelId="{BFE4AFBA-6479-419A-8574-415164CFD3C2}" type="presParOf" srcId="{112D7E35-6E37-4613-953D-54D5202DCB85}" destId="{F178DF17-8087-4552-91A4-F18B95D375A1}" srcOrd="2" destOrd="0" presId="urn:microsoft.com/office/officeart/2008/layout/NameandTitleOrganizationalChart"/>
-  </dgm:cxnLst>
-  <dgm:bg/>
-  <dgm:whole/>
-  <dgm:extLst>
-    <a:ext uri="http://schemas.microsoft.com/office/drawing/2008/diagram">
-      <dsp:dataModelExt xmlns:dsp="http://schemas.microsoft.com/office/drawing/2008/diagram" relId="rId19" minVer="http://schemas.openxmlformats.org/drawingml/2006/diagram"/>
-    </a:ext>
-    <a:ext uri="{C62137D5-CB1D-491B-B009-E17868A290BF}">
-      <dgm14:recolorImg xmlns:dgm14="http://schemas.microsoft.com/office/drawing/2010/diagram" val="1"/>
-    </a:ext>
-  </dgm:extLst>
-</dgm:dataModel>
-</file>
-
-<file path=word/diagrams/drawing1.xml><?xml version="1.0" encoding="utf-8"?>
-<dsp:drawing xmlns:dgm="http://schemas.openxmlformats.org/drawingml/2006/diagram" xmlns:dsp="http://schemas.microsoft.com/office/drawing/2008/diagram" xmlns:a="http://schemas.openxmlformats.org/drawingml/2006/main">
-  <dsp:spTree>
-    <dsp:nvGrpSpPr>
-      <dsp:cNvPr id="0" name=""/>
-      <dsp:cNvGrpSpPr/>
-    </dsp:nvGrpSpPr>
-    <dsp:grpSpPr/>
-    <dsp:sp modelId="{9E87DCE7-3C36-4552-B678-3858F73A8283}">
-      <dsp:nvSpPr>
-        <dsp:cNvPr id="0" name=""/>
-        <dsp:cNvSpPr/>
-      </dsp:nvSpPr>
-      <dsp:spPr>
-        <a:xfrm>
-          <a:off x="2900652" y="1471003"/>
-          <a:ext cx="2480986" cy="216716"/>
-        </a:xfrm>
-        <a:custGeom>
-          <a:avLst/>
-          <a:gdLst/>
-          <a:ahLst/>
-          <a:cxnLst/>
-          <a:rect l="0" t="0" r="0" b="0"/>
-          <a:pathLst>
-            <a:path>
-              <a:moveTo>
-                <a:pt x="0" y="0"/>
-              </a:moveTo>
-              <a:lnTo>
-                <a:pt x="0" y="129196"/>
-              </a:lnTo>
-              <a:lnTo>
-                <a:pt x="2480986" y="129196"/>
-              </a:lnTo>
-              <a:lnTo>
-                <a:pt x="2480986" y="216716"/>
-              </a:lnTo>
-            </a:path>
-          </a:pathLst>
-        </a:custGeom>
-        <a:noFill/>
-        <a:ln w="6350" cap="flat" cmpd="sng" algn="ctr">
-          <a:solidFill>
-            <a:schemeClr val="accent5">
-              <a:shade val="60000"/>
-              <a:hueOff val="0"/>
-              <a:satOff val="0"/>
-              <a:lumOff val="0"/>
-              <a:alphaOff val="0"/>
-            </a:schemeClr>
-          </a:solidFill>
-          <a:prstDash val="solid"/>
-          <a:miter lim="800000"/>
-        </a:ln>
-        <a:effectLst/>
-      </dsp:spPr>
-      <dsp:style>
-        <a:lnRef idx="1">
-          <a:scrgbClr r="0" g="0" b="0"/>
-        </a:lnRef>
-        <a:fillRef idx="0">
-          <a:scrgbClr r="0" g="0" b="0"/>
-        </a:fillRef>
-        <a:effectRef idx="0">
-          <a:scrgbClr r="0" g="0" b="0"/>
-        </a:effectRef>
-        <a:fontRef idx="minor"/>
-      </dsp:style>
-    </dsp:sp>
-    <dsp:sp modelId="{A1FE5959-ED23-43CC-B206-55BFE41D204C}">
-      <dsp:nvSpPr>
-        <dsp:cNvPr id="0" name=""/>
-        <dsp:cNvSpPr/>
-      </dsp:nvSpPr>
-      <dsp:spPr>
-        <a:xfrm>
-          <a:off x="2900652" y="1471003"/>
-          <a:ext cx="1464077" cy="216716"/>
-        </a:xfrm>
-        <a:custGeom>
-          <a:avLst/>
-          <a:gdLst/>
-          <a:ahLst/>
-          <a:cxnLst/>
-          <a:rect l="0" t="0" r="0" b="0"/>
-          <a:pathLst>
-            <a:path>
-              <a:moveTo>
-                <a:pt x="0" y="0"/>
-              </a:moveTo>
-              <a:lnTo>
-                <a:pt x="0" y="129196"/>
-              </a:lnTo>
-              <a:lnTo>
-                <a:pt x="1464077" y="129196"/>
-              </a:lnTo>
-              <a:lnTo>
-                <a:pt x="1464077" y="216716"/>
-              </a:lnTo>
-            </a:path>
-          </a:pathLst>
-        </a:custGeom>
-        <a:noFill/>
-        <a:ln w="6350" cap="flat" cmpd="sng" algn="ctr">
-          <a:solidFill>
-            <a:schemeClr val="accent5">
-              <a:shade val="60000"/>
-              <a:hueOff val="0"/>
-              <a:satOff val="0"/>
-              <a:lumOff val="0"/>
-              <a:alphaOff val="0"/>
-            </a:schemeClr>
-          </a:solidFill>
-          <a:prstDash val="solid"/>
-          <a:miter lim="800000"/>
-        </a:ln>
-        <a:effectLst/>
-      </dsp:spPr>
-      <dsp:style>
-        <a:lnRef idx="1">
-          <a:scrgbClr r="0" g="0" b="0"/>
-        </a:lnRef>
-        <a:fillRef idx="0">
-          <a:scrgbClr r="0" g="0" b="0"/>
-        </a:fillRef>
-        <a:effectRef idx="0">
-          <a:scrgbClr r="0" g="0" b="0"/>
-        </a:effectRef>
-        <a:fontRef idx="minor"/>
-      </dsp:style>
-    </dsp:sp>
-    <dsp:sp modelId="{BEEB1E69-C696-4143-ADAC-4308AB000626}">
-      <dsp:nvSpPr>
-        <dsp:cNvPr id="0" name=""/>
-        <dsp:cNvSpPr/>
-      </dsp:nvSpPr>
-      <dsp:spPr>
-        <a:xfrm>
-          <a:off x="2900652" y="1471003"/>
-          <a:ext cx="492146" cy="216716"/>
-        </a:xfrm>
-        <a:custGeom>
-          <a:avLst/>
-          <a:gdLst/>
-          <a:ahLst/>
-          <a:cxnLst/>
-          <a:rect l="0" t="0" r="0" b="0"/>
-          <a:pathLst>
-            <a:path>
-              <a:moveTo>
-                <a:pt x="0" y="0"/>
-              </a:moveTo>
-              <a:lnTo>
-                <a:pt x="0" y="129196"/>
-              </a:lnTo>
-              <a:lnTo>
-                <a:pt x="492146" y="129196"/>
-              </a:lnTo>
-              <a:lnTo>
-                <a:pt x="492146" y="216716"/>
-              </a:lnTo>
-            </a:path>
-          </a:pathLst>
-        </a:custGeom>
-        <a:noFill/>
-        <a:ln w="6350" cap="flat" cmpd="sng" algn="ctr">
-          <a:solidFill>
-            <a:schemeClr val="accent5">
-              <a:shade val="60000"/>
-              <a:hueOff val="0"/>
-              <a:satOff val="0"/>
-              <a:lumOff val="0"/>
-              <a:alphaOff val="0"/>
-            </a:schemeClr>
-          </a:solidFill>
-          <a:prstDash val="solid"/>
-          <a:miter lim="800000"/>
-        </a:ln>
-        <a:effectLst/>
-      </dsp:spPr>
-      <dsp:style>
-        <a:lnRef idx="1">
-          <a:scrgbClr r="0" g="0" b="0"/>
-        </a:lnRef>
-        <a:fillRef idx="0">
-          <a:scrgbClr r="0" g="0" b="0"/>
-        </a:fillRef>
-        <a:effectRef idx="0">
-          <a:scrgbClr r="0" g="0" b="0"/>
-        </a:effectRef>
-        <a:fontRef idx="minor"/>
-      </dsp:style>
-    </dsp:sp>
-    <dsp:sp modelId="{9F173DE6-D31F-485D-AFE6-36F467D21FF6}">
-      <dsp:nvSpPr>
-        <dsp:cNvPr id="0" name=""/>
-        <dsp:cNvSpPr/>
-      </dsp:nvSpPr>
-      <dsp:spPr>
-        <a:xfrm>
-          <a:off x="2420868" y="1471003"/>
-          <a:ext cx="479784" cy="216716"/>
-        </a:xfrm>
-        <a:custGeom>
-          <a:avLst/>
-          <a:gdLst/>
-          <a:ahLst/>
-          <a:cxnLst/>
-          <a:rect l="0" t="0" r="0" b="0"/>
-          <a:pathLst>
-            <a:path>
-              <a:moveTo>
-                <a:pt x="479784" y="0"/>
-              </a:moveTo>
-              <a:lnTo>
-                <a:pt x="479784" y="129196"/>
-              </a:lnTo>
-              <a:lnTo>
-                <a:pt x="0" y="129196"/>
-              </a:lnTo>
-              <a:lnTo>
-                <a:pt x="0" y="216716"/>
-              </a:lnTo>
-            </a:path>
-          </a:pathLst>
-        </a:custGeom>
-        <a:noFill/>
-        <a:ln w="6350" cap="flat" cmpd="sng" algn="ctr">
-          <a:solidFill>
-            <a:schemeClr val="accent5">
-              <a:shade val="60000"/>
-              <a:hueOff val="0"/>
-              <a:satOff val="0"/>
-              <a:lumOff val="0"/>
-              <a:alphaOff val="0"/>
-            </a:schemeClr>
-          </a:solidFill>
-          <a:prstDash val="solid"/>
-          <a:miter lim="800000"/>
-        </a:ln>
-        <a:effectLst/>
-      </dsp:spPr>
-      <dsp:style>
-        <a:lnRef idx="1">
-          <a:scrgbClr r="0" g="0" b="0"/>
-        </a:lnRef>
-        <a:fillRef idx="0">
-          <a:scrgbClr r="0" g="0" b="0"/>
-        </a:fillRef>
-        <a:effectRef idx="0">
-          <a:scrgbClr r="0" g="0" b="0"/>
-        </a:effectRef>
-        <a:fontRef idx="minor"/>
-      </dsp:style>
-    </dsp:sp>
-    <dsp:sp modelId="{770A0231-CCC4-41D1-9601-D748FC3F05EE}">
-      <dsp:nvSpPr>
-        <dsp:cNvPr id="0" name=""/>
-        <dsp:cNvSpPr/>
-      </dsp:nvSpPr>
-      <dsp:spPr>
-        <a:xfrm>
-          <a:off x="1448937" y="1471003"/>
-          <a:ext cx="1451715" cy="216716"/>
-        </a:xfrm>
-        <a:custGeom>
-          <a:avLst/>
-          <a:gdLst/>
-          <a:ahLst/>
-          <a:cxnLst/>
-          <a:rect l="0" t="0" r="0" b="0"/>
-          <a:pathLst>
-            <a:path>
-              <a:moveTo>
-                <a:pt x="1451715" y="0"/>
-              </a:moveTo>
-              <a:lnTo>
-                <a:pt x="1451715" y="129196"/>
-              </a:lnTo>
-              <a:lnTo>
-                <a:pt x="0" y="129196"/>
-              </a:lnTo>
-              <a:lnTo>
-                <a:pt x="0" y="216716"/>
-              </a:lnTo>
-            </a:path>
-          </a:pathLst>
-        </a:custGeom>
-        <a:noFill/>
-        <a:ln w="6350" cap="flat" cmpd="sng" algn="ctr">
-          <a:solidFill>
-            <a:schemeClr val="accent5">
-              <a:shade val="60000"/>
-              <a:hueOff val="0"/>
-              <a:satOff val="0"/>
-              <a:lumOff val="0"/>
-              <a:alphaOff val="0"/>
-            </a:schemeClr>
-          </a:solidFill>
-          <a:prstDash val="solid"/>
-          <a:miter lim="800000"/>
-        </a:ln>
-        <a:effectLst/>
-      </dsp:spPr>
-      <dsp:style>
-        <a:lnRef idx="1">
-          <a:scrgbClr r="0" g="0" b="0"/>
-        </a:lnRef>
-        <a:fillRef idx="0">
-          <a:scrgbClr r="0" g="0" b="0"/>
-        </a:fillRef>
-        <a:effectRef idx="0">
-          <a:scrgbClr r="0" g="0" b="0"/>
-        </a:effectRef>
-        <a:fontRef idx="minor"/>
-      </dsp:style>
-    </dsp:sp>
-    <dsp:sp modelId="{53D5B755-6172-499C-AECA-0FC8E5A4BD31}">
-      <dsp:nvSpPr>
-        <dsp:cNvPr id="0" name=""/>
-        <dsp:cNvSpPr/>
-      </dsp:nvSpPr>
-      <dsp:spPr>
-        <a:xfrm>
-          <a:off x="419665" y="1471003"/>
-          <a:ext cx="2480986" cy="216716"/>
-        </a:xfrm>
-        <a:custGeom>
-          <a:avLst/>
-          <a:gdLst/>
-          <a:ahLst/>
-          <a:cxnLst/>
-          <a:rect l="0" t="0" r="0" b="0"/>
-          <a:pathLst>
-            <a:path>
-              <a:moveTo>
-                <a:pt x="2480986" y="0"/>
-              </a:moveTo>
-              <a:lnTo>
-                <a:pt x="2480986" y="129196"/>
-              </a:lnTo>
-              <a:lnTo>
-                <a:pt x="0" y="129196"/>
-              </a:lnTo>
-              <a:lnTo>
-                <a:pt x="0" y="216716"/>
-              </a:lnTo>
-            </a:path>
-          </a:pathLst>
-        </a:custGeom>
-        <a:noFill/>
-        <a:ln w="6350" cap="flat" cmpd="sng" algn="ctr">
-          <a:solidFill>
-            <a:schemeClr val="accent5">
-              <a:shade val="60000"/>
-              <a:hueOff val="0"/>
-              <a:satOff val="0"/>
-              <a:lumOff val="0"/>
-              <a:alphaOff val="0"/>
-            </a:schemeClr>
-          </a:solidFill>
-          <a:prstDash val="solid"/>
-          <a:miter lim="800000"/>
-        </a:ln>
-        <a:effectLst/>
-      </dsp:spPr>
-      <dsp:style>
-        <a:lnRef idx="1">
-          <a:scrgbClr r="0" g="0" b="0"/>
-        </a:lnRef>
-        <a:fillRef idx="0">
-          <a:scrgbClr r="0" g="0" b="0"/>
-        </a:fillRef>
-        <a:effectRef idx="0">
-          <a:scrgbClr r="0" g="0" b="0"/>
-        </a:effectRef>
-        <a:fontRef idx="minor"/>
-      </dsp:style>
-    </dsp:sp>
-    <dsp:sp modelId="{9DFD8654-98A8-4C46-ABDF-BAEFDC9922A7}">
-      <dsp:nvSpPr>
-        <dsp:cNvPr id="0" name=""/>
-        <dsp:cNvSpPr/>
-      </dsp:nvSpPr>
-      <dsp:spPr>
-        <a:xfrm>
-          <a:off x="2538429" y="1095917"/>
-          <a:ext cx="724446" cy="375086"/>
-        </a:xfrm>
-        <a:prstGeom prst="rect">
-          <a:avLst/>
-        </a:prstGeom>
-        <a:solidFill>
-          <a:schemeClr val="lt1"/>
-        </a:solidFill>
-        <a:ln w="12700" cap="flat" cmpd="sng" algn="ctr">
-          <a:solidFill>
-            <a:schemeClr val="accent5"/>
-          </a:solidFill>
-          <a:prstDash val="solid"/>
-          <a:miter lim="800000"/>
-        </a:ln>
-        <a:effectLst/>
-      </dsp:spPr>
-      <dsp:style>
-        <a:lnRef idx="2">
-          <a:schemeClr val="accent5"/>
-        </a:lnRef>
-        <a:fillRef idx="1">
-          <a:schemeClr val="lt1"/>
-        </a:fillRef>
-        <a:effectRef idx="0">
-          <a:schemeClr val="accent5"/>
-        </a:effectRef>
-        <a:fontRef idx="minor">
-          <a:schemeClr val="dk1"/>
-        </a:fontRef>
-      </dsp:style>
-      <dsp:txBody>
-        <a:bodyPr spcFirstLastPara="0" vert="horz" wrap="square" lIns="4445" tIns="4445" rIns="4445" bIns="52929" numCol="1" spcCol="1270" anchor="ctr" anchorCtr="0">
-          <a:noAutofit/>
-        </a:bodyPr>
-        <a:lstStyle/>
-        <a:p>
-          <a:pPr marL="0" lvl="0" indent="0" algn="ctr" defTabSz="311150">
-            <a:lnSpc>
-              <a:spcPct val="90000"/>
-            </a:lnSpc>
-            <a:spcBef>
-              <a:spcPct val="0"/>
-            </a:spcBef>
-            <a:spcAft>
-              <a:spcPct val="35000"/>
-            </a:spcAft>
-            <a:buNone/>
-          </a:pPr>
-          <a:r>
-            <a:rPr lang="en-LC" sz="700" kern="1200"/>
-            <a:t>General Management</a:t>
-          </a:r>
-          <a:endParaRPr lang="en-GB" sz="700" kern="1200"/>
-        </a:p>
-      </dsp:txBody>
-      <dsp:txXfrm>
-        <a:off x="2538429" y="1095917"/>
-        <a:ext cx="724446" cy="375086"/>
-      </dsp:txXfrm>
-    </dsp:sp>
-    <dsp:sp modelId="{272356C4-7F80-447D-AD10-54923F5FBE91}">
-      <dsp:nvSpPr>
-        <dsp:cNvPr id="0" name=""/>
-        <dsp:cNvSpPr/>
-      </dsp:nvSpPr>
-      <dsp:spPr>
-        <a:xfrm>
-          <a:off x="2683318" y="1387651"/>
-          <a:ext cx="652001" cy="125028"/>
-        </a:xfrm>
-        <a:prstGeom prst="rect">
-          <a:avLst/>
-        </a:prstGeom>
-        <a:solidFill>
-          <a:schemeClr val="lt1">
-            <a:alpha val="90000"/>
-            <a:hueOff val="0"/>
-            <a:satOff val="0"/>
-            <a:lumOff val="0"/>
-            <a:alphaOff val="0"/>
-          </a:schemeClr>
-        </a:solidFill>
-        <a:ln w="6350" cap="flat" cmpd="sng" algn="ctr">
-          <a:solidFill>
-            <a:schemeClr val="accent5">
-              <a:hueOff val="0"/>
-              <a:satOff val="0"/>
-              <a:lumOff val="0"/>
-              <a:alphaOff val="0"/>
-            </a:schemeClr>
-          </a:solidFill>
-          <a:prstDash val="solid"/>
-          <a:miter lim="800000"/>
-        </a:ln>
-        <a:effectLst/>
-      </dsp:spPr>
-      <dsp:style>
-        <a:lnRef idx="1">
-          <a:scrgbClr r="0" g="0" b="0"/>
-        </a:lnRef>
-        <a:fillRef idx="1">
-          <a:scrgbClr r="0" g="0" b="0"/>
-        </a:fillRef>
-        <a:effectRef idx="0">
-          <a:scrgbClr r="0" g="0" b="0"/>
-        </a:effectRef>
-        <a:fontRef idx="minor"/>
-      </dsp:style>
-      <dsp:txBody>
-        <a:bodyPr spcFirstLastPara="0" vert="horz" wrap="square" lIns="12700" tIns="3175" rIns="12700" bIns="3175" numCol="1" spcCol="1270" anchor="ctr" anchorCtr="0">
-          <a:noAutofit/>
-        </a:bodyPr>
-        <a:lstStyle/>
-        <a:p>
-          <a:pPr marL="0" lvl="0" indent="0" algn="r" defTabSz="222250">
-            <a:lnSpc>
-              <a:spcPct val="90000"/>
-            </a:lnSpc>
-            <a:spcBef>
-              <a:spcPct val="0"/>
-            </a:spcBef>
-            <a:spcAft>
-              <a:spcPct val="35000"/>
-            </a:spcAft>
-            <a:buNone/>
-          </a:pPr>
-          <a:r>
-            <a:rPr lang="en-LC" sz="500" kern="1200"/>
-            <a:t>General Management</a:t>
-          </a:r>
-          <a:endParaRPr lang="en-GB" sz="500" kern="1200"/>
-        </a:p>
-      </dsp:txBody>
-      <dsp:txXfrm>
-        <a:off x="2683318" y="1387651"/>
-        <a:ext cx="652001" cy="125028"/>
-      </dsp:txXfrm>
-    </dsp:sp>
-    <dsp:sp modelId="{21E2FFE3-ECE3-4A83-A5EC-53DC845B3F39}">
-      <dsp:nvSpPr>
-        <dsp:cNvPr id="0" name=""/>
-        <dsp:cNvSpPr/>
-      </dsp:nvSpPr>
-      <dsp:spPr>
-        <a:xfrm>
-          <a:off x="57442" y="1687720"/>
-          <a:ext cx="724446" cy="375086"/>
-        </a:xfrm>
-        <a:prstGeom prst="rect">
-          <a:avLst/>
-        </a:prstGeom>
-        <a:solidFill>
-          <a:schemeClr val="lt1"/>
-        </a:solidFill>
-        <a:ln w="12700" cap="flat" cmpd="sng" algn="ctr">
-          <a:solidFill>
-            <a:schemeClr val="accent5"/>
-          </a:solidFill>
-          <a:prstDash val="solid"/>
-          <a:miter lim="800000"/>
-        </a:ln>
-        <a:effectLst/>
-      </dsp:spPr>
-      <dsp:style>
-        <a:lnRef idx="2">
-          <a:schemeClr val="accent5"/>
-        </a:lnRef>
-        <a:fillRef idx="1">
-          <a:schemeClr val="lt1"/>
-        </a:fillRef>
-        <a:effectRef idx="0">
-          <a:schemeClr val="accent5"/>
-        </a:effectRef>
-        <a:fontRef idx="minor">
-          <a:schemeClr val="dk1"/>
-        </a:fontRef>
-      </dsp:style>
-      <dsp:txBody>
-        <a:bodyPr spcFirstLastPara="0" vert="horz" wrap="square" lIns="4445" tIns="4445" rIns="4445" bIns="52929" numCol="1" spcCol="1270" anchor="ctr" anchorCtr="0">
-          <a:noAutofit/>
-        </a:bodyPr>
-        <a:lstStyle/>
-        <a:p>
-          <a:pPr marL="0" lvl="0" indent="0" algn="ctr" defTabSz="311150">
-            <a:lnSpc>
-              <a:spcPct val="90000"/>
-            </a:lnSpc>
-            <a:spcBef>
-              <a:spcPct val="0"/>
-            </a:spcBef>
-            <a:spcAft>
-              <a:spcPct val="35000"/>
-            </a:spcAft>
-            <a:buNone/>
-          </a:pPr>
-          <a:r>
-            <a:rPr lang="en-LC" sz="700" kern="1200"/>
-            <a:t>Communication Department</a:t>
-          </a:r>
-          <a:endParaRPr lang="en-GB" sz="700" kern="1200"/>
-        </a:p>
-      </dsp:txBody>
-      <dsp:txXfrm>
-        <a:off x="57442" y="1687720"/>
-        <a:ext cx="724446" cy="375086"/>
-      </dsp:txXfrm>
-    </dsp:sp>
-    <dsp:sp modelId="{BFC3969F-259F-4C16-BE0C-8B12F6DF85AD}">
-      <dsp:nvSpPr>
-        <dsp:cNvPr id="0" name=""/>
-        <dsp:cNvSpPr/>
-      </dsp:nvSpPr>
-      <dsp:spPr>
-        <a:xfrm>
-          <a:off x="144991" y="1984854"/>
-          <a:ext cx="766682" cy="114226"/>
-        </a:xfrm>
-        <a:prstGeom prst="rect">
-          <a:avLst/>
-        </a:prstGeom>
-        <a:solidFill>
-          <a:schemeClr val="lt1">
-            <a:alpha val="90000"/>
-            <a:hueOff val="0"/>
-            <a:satOff val="0"/>
-            <a:lumOff val="0"/>
-            <a:alphaOff val="0"/>
-          </a:schemeClr>
-        </a:solidFill>
-        <a:ln w="6350" cap="flat" cmpd="sng" algn="ctr">
-          <a:solidFill>
-            <a:schemeClr val="accent5">
-              <a:hueOff val="0"/>
-              <a:satOff val="0"/>
-              <a:lumOff val="0"/>
-              <a:alphaOff val="0"/>
-            </a:schemeClr>
-          </a:solidFill>
-          <a:prstDash val="solid"/>
-          <a:miter lim="800000"/>
-        </a:ln>
-        <a:effectLst/>
-      </dsp:spPr>
-      <dsp:style>
-        <a:lnRef idx="1">
-          <a:scrgbClr r="0" g="0" b="0"/>
-        </a:lnRef>
-        <a:fillRef idx="1">
-          <a:scrgbClr r="0" g="0" b="0"/>
-        </a:fillRef>
-        <a:effectRef idx="0">
-          <a:scrgbClr r="0" g="0" b="0"/>
-        </a:effectRef>
-        <a:fontRef idx="minor"/>
-      </dsp:style>
-      <dsp:txBody>
-        <a:bodyPr spcFirstLastPara="0" vert="horz" wrap="square" lIns="12700" tIns="3175" rIns="12700" bIns="3175" numCol="1" spcCol="1270" anchor="ctr" anchorCtr="0">
-          <a:noAutofit/>
-        </a:bodyPr>
-        <a:lstStyle/>
-        <a:p>
-          <a:pPr marL="0" lvl="0" indent="0" algn="r" defTabSz="222250">
-            <a:lnSpc>
-              <a:spcPct val="90000"/>
-            </a:lnSpc>
-            <a:spcBef>
-              <a:spcPct val="0"/>
-            </a:spcBef>
-            <a:spcAft>
-              <a:spcPct val="35000"/>
-            </a:spcAft>
-            <a:buNone/>
-          </a:pPr>
-          <a:r>
-            <a:rPr lang="en-LC" sz="500" kern="1200"/>
-            <a:t>Communication&amp;Marketting</a:t>
-          </a:r>
-          <a:endParaRPr lang="en-GB" sz="500" kern="1200"/>
-        </a:p>
-      </dsp:txBody>
-      <dsp:txXfrm>
-        <a:off x="144991" y="1984854"/>
-        <a:ext cx="766682" cy="114226"/>
-      </dsp:txXfrm>
-    </dsp:sp>
-    <dsp:sp modelId="{B6E65219-92E4-4424-9D78-6013928F4BE9}">
-      <dsp:nvSpPr>
-        <dsp:cNvPr id="0" name=""/>
-        <dsp:cNvSpPr/>
-      </dsp:nvSpPr>
-      <dsp:spPr>
-        <a:xfrm>
-          <a:off x="1086714" y="1687720"/>
-          <a:ext cx="724446" cy="375086"/>
-        </a:xfrm>
-        <a:prstGeom prst="rect">
-          <a:avLst/>
-        </a:prstGeom>
-        <a:solidFill>
-          <a:schemeClr val="lt1"/>
-        </a:solidFill>
-        <a:ln w="12700" cap="flat" cmpd="sng" algn="ctr">
-          <a:solidFill>
-            <a:schemeClr val="accent5"/>
-          </a:solidFill>
-          <a:prstDash val="solid"/>
-          <a:miter lim="800000"/>
-        </a:ln>
-        <a:effectLst/>
-      </dsp:spPr>
-      <dsp:style>
-        <a:lnRef idx="2">
-          <a:schemeClr val="accent5"/>
-        </a:lnRef>
-        <a:fillRef idx="1">
-          <a:schemeClr val="lt1"/>
-        </a:fillRef>
-        <a:effectRef idx="0">
-          <a:schemeClr val="accent5"/>
-        </a:effectRef>
-        <a:fontRef idx="minor">
-          <a:schemeClr val="dk1"/>
-        </a:fontRef>
-      </dsp:style>
-      <dsp:txBody>
-        <a:bodyPr spcFirstLastPara="0" vert="horz" wrap="square" lIns="4445" tIns="4445" rIns="4445" bIns="52929" numCol="1" spcCol="1270" anchor="ctr" anchorCtr="0">
-          <a:noAutofit/>
-        </a:bodyPr>
-        <a:lstStyle/>
-        <a:p>
-          <a:pPr marL="0" lvl="0" indent="0" algn="ctr" defTabSz="311150">
-            <a:lnSpc>
-              <a:spcPct val="90000"/>
-            </a:lnSpc>
-            <a:spcBef>
-              <a:spcPct val="0"/>
-            </a:spcBef>
-            <a:spcAft>
-              <a:spcPct val="35000"/>
-            </a:spcAft>
-            <a:buNone/>
-          </a:pPr>
-          <a:r>
-            <a:rPr lang="en-GB" sz="700" kern="1200"/>
-            <a:t>HR Department</a:t>
-          </a:r>
-        </a:p>
-      </dsp:txBody>
-      <dsp:txXfrm>
-        <a:off x="1086714" y="1687720"/>
-        <a:ext cx="724446" cy="375086"/>
-      </dsp:txXfrm>
-    </dsp:sp>
-    <dsp:sp modelId="{24282E96-BC08-4811-B851-6DE1C76A0CB4}">
-      <dsp:nvSpPr>
-        <dsp:cNvPr id="0" name=""/>
-        <dsp:cNvSpPr/>
-      </dsp:nvSpPr>
-      <dsp:spPr>
-        <a:xfrm>
-          <a:off x="1231603" y="1979453"/>
-          <a:ext cx="652001" cy="125028"/>
-        </a:xfrm>
-        <a:prstGeom prst="rect">
-          <a:avLst/>
-        </a:prstGeom>
-        <a:solidFill>
-          <a:schemeClr val="lt1">
-            <a:alpha val="90000"/>
-            <a:hueOff val="0"/>
-            <a:satOff val="0"/>
-            <a:lumOff val="0"/>
-            <a:alphaOff val="0"/>
-          </a:schemeClr>
-        </a:solidFill>
-        <a:ln w="6350" cap="flat" cmpd="sng" algn="ctr">
-          <a:solidFill>
-            <a:schemeClr val="accent5">
-              <a:hueOff val="0"/>
-              <a:satOff val="0"/>
-              <a:lumOff val="0"/>
-              <a:alphaOff val="0"/>
-            </a:schemeClr>
-          </a:solidFill>
-          <a:prstDash val="solid"/>
-          <a:miter lim="800000"/>
-        </a:ln>
-        <a:effectLst/>
-      </dsp:spPr>
-      <dsp:style>
-        <a:lnRef idx="1">
-          <a:scrgbClr r="0" g="0" b="0"/>
-        </a:lnRef>
-        <a:fillRef idx="1">
-          <a:scrgbClr r="0" g="0" b="0"/>
-        </a:fillRef>
-        <a:effectRef idx="0">
-          <a:scrgbClr r="0" g="0" b="0"/>
-        </a:effectRef>
-        <a:fontRef idx="minor"/>
-      </dsp:style>
-      <dsp:txBody>
-        <a:bodyPr spcFirstLastPara="0" vert="horz" wrap="square" lIns="20320" tIns="5080" rIns="20320" bIns="5080" numCol="1" spcCol="1270" anchor="ctr" anchorCtr="0">
-          <a:noAutofit/>
-        </a:bodyPr>
-        <a:lstStyle/>
-        <a:p>
-          <a:pPr marL="0" lvl="0" indent="0" algn="r" defTabSz="355600">
-            <a:lnSpc>
-              <a:spcPct val="90000"/>
-            </a:lnSpc>
-            <a:spcBef>
-              <a:spcPct val="0"/>
-            </a:spcBef>
-            <a:spcAft>
-              <a:spcPct val="35000"/>
-            </a:spcAft>
-            <a:buNone/>
-          </a:pPr>
-          <a:r>
-            <a:rPr lang="en-LC" sz="800" kern="1200"/>
-            <a:t>Recruitment</a:t>
-          </a:r>
-          <a:endParaRPr lang="en-GB" sz="800" kern="1200"/>
-        </a:p>
-      </dsp:txBody>
-      <dsp:txXfrm>
-        <a:off x="1231603" y="1979453"/>
-        <a:ext cx="652001" cy="125028"/>
-      </dsp:txXfrm>
-    </dsp:sp>
-    <dsp:sp modelId="{36F9D63A-DA53-4537-866B-CA0B0B4DE2B5}">
-      <dsp:nvSpPr>
-        <dsp:cNvPr id="0" name=""/>
-        <dsp:cNvSpPr/>
-      </dsp:nvSpPr>
-      <dsp:spPr>
-        <a:xfrm>
-          <a:off x="2058645" y="1687720"/>
-          <a:ext cx="724446" cy="375086"/>
-        </a:xfrm>
-        <a:prstGeom prst="rect">
-          <a:avLst/>
-        </a:prstGeom>
-        <a:solidFill>
-          <a:schemeClr val="lt1"/>
-        </a:solidFill>
-        <a:ln w="12700" cap="flat" cmpd="sng" algn="ctr">
-          <a:solidFill>
-            <a:schemeClr val="accent5"/>
-          </a:solidFill>
-          <a:prstDash val="solid"/>
-          <a:miter lim="800000"/>
-        </a:ln>
-        <a:effectLst/>
-      </dsp:spPr>
-      <dsp:style>
-        <a:lnRef idx="2">
-          <a:schemeClr val="accent5"/>
-        </a:lnRef>
-        <a:fillRef idx="1">
-          <a:schemeClr val="lt1"/>
-        </a:fillRef>
-        <a:effectRef idx="0">
-          <a:schemeClr val="accent5"/>
-        </a:effectRef>
-        <a:fontRef idx="minor">
-          <a:schemeClr val="dk1"/>
-        </a:fontRef>
-      </dsp:style>
-      <dsp:txBody>
-        <a:bodyPr spcFirstLastPara="0" vert="horz" wrap="square" lIns="4445" tIns="4445" rIns="4445" bIns="52929" numCol="1" spcCol="1270" anchor="ctr" anchorCtr="0">
-          <a:noAutofit/>
-        </a:bodyPr>
-        <a:lstStyle/>
-        <a:p>
-          <a:pPr marL="0" lvl="0" indent="0" algn="ctr" defTabSz="311150">
-            <a:lnSpc>
-              <a:spcPct val="90000"/>
-            </a:lnSpc>
-            <a:spcBef>
-              <a:spcPct val="0"/>
-            </a:spcBef>
-            <a:spcAft>
-              <a:spcPct val="35000"/>
-            </a:spcAft>
-            <a:buNone/>
-          </a:pPr>
-          <a:r>
-            <a:rPr lang="en-LC" sz="700" kern="1200"/>
-            <a:t>Department of Financial Affairs </a:t>
-          </a:r>
-          <a:endParaRPr lang="en-GB" sz="700" kern="1200"/>
-        </a:p>
-      </dsp:txBody>
-      <dsp:txXfrm>
-        <a:off x="2058645" y="1687720"/>
-        <a:ext cx="724446" cy="375086"/>
-      </dsp:txXfrm>
-    </dsp:sp>
-    <dsp:sp modelId="{5AE37661-2630-4931-952F-2D56F0A8DFD7}">
-      <dsp:nvSpPr>
-        <dsp:cNvPr id="0" name=""/>
-        <dsp:cNvSpPr/>
-      </dsp:nvSpPr>
-      <dsp:spPr>
-        <a:xfrm>
-          <a:off x="2203534" y="1979453"/>
-          <a:ext cx="652001" cy="125028"/>
-        </a:xfrm>
-        <a:prstGeom prst="rect">
-          <a:avLst/>
-        </a:prstGeom>
-        <a:solidFill>
-          <a:schemeClr val="lt1">
-            <a:alpha val="90000"/>
-            <a:hueOff val="0"/>
-            <a:satOff val="0"/>
-            <a:lumOff val="0"/>
-            <a:alphaOff val="0"/>
-          </a:schemeClr>
-        </a:solidFill>
-        <a:ln w="6350" cap="flat" cmpd="sng" algn="ctr">
-          <a:solidFill>
-            <a:schemeClr val="accent5">
-              <a:hueOff val="0"/>
-              <a:satOff val="0"/>
-              <a:lumOff val="0"/>
-              <a:alphaOff val="0"/>
-            </a:schemeClr>
-          </a:solidFill>
-          <a:prstDash val="solid"/>
-          <a:miter lim="800000"/>
-        </a:ln>
-        <a:effectLst/>
-      </dsp:spPr>
-      <dsp:style>
-        <a:lnRef idx="1">
-          <a:scrgbClr r="0" g="0" b="0"/>
-        </a:lnRef>
-        <a:fillRef idx="1">
-          <a:scrgbClr r="0" g="0" b="0"/>
-        </a:fillRef>
-        <a:effectRef idx="0">
-          <a:scrgbClr r="0" g="0" b="0"/>
-        </a:effectRef>
-        <a:fontRef idx="minor"/>
-      </dsp:style>
-      <dsp:txBody>
-        <a:bodyPr spcFirstLastPara="0" vert="horz" wrap="square" lIns="12700" tIns="3175" rIns="12700" bIns="3175" numCol="1" spcCol="1270" anchor="ctr" anchorCtr="0">
-          <a:noAutofit/>
-        </a:bodyPr>
-        <a:lstStyle/>
-        <a:p>
-          <a:pPr marL="0" lvl="0" indent="0" algn="ctr" defTabSz="222250">
-            <a:lnSpc>
-              <a:spcPct val="90000"/>
-            </a:lnSpc>
-            <a:spcBef>
-              <a:spcPct val="0"/>
-            </a:spcBef>
-            <a:spcAft>
-              <a:spcPct val="35000"/>
-            </a:spcAft>
-            <a:buNone/>
-          </a:pPr>
-          <a:r>
-            <a:rPr lang="en-LC" sz="500" kern="1200"/>
-            <a:t>Taxation&amp;Accounting</a:t>
-          </a:r>
-          <a:endParaRPr lang="en-GB" sz="500" kern="1200"/>
-        </a:p>
-      </dsp:txBody>
-      <dsp:txXfrm>
-        <a:off x="2203534" y="1979453"/>
-        <a:ext cx="652001" cy="125028"/>
-      </dsp:txXfrm>
-    </dsp:sp>
-    <dsp:sp modelId="{7A522345-9F93-4B7B-BB5A-B13F0E741A99}">
-      <dsp:nvSpPr>
-        <dsp:cNvPr id="0" name=""/>
-        <dsp:cNvSpPr/>
-      </dsp:nvSpPr>
-      <dsp:spPr>
-        <a:xfrm>
-          <a:off x="3030576" y="1687720"/>
-          <a:ext cx="724446" cy="375086"/>
-        </a:xfrm>
-        <a:prstGeom prst="rect">
-          <a:avLst/>
-        </a:prstGeom>
-        <a:solidFill>
-          <a:schemeClr val="lt1"/>
-        </a:solidFill>
-        <a:ln w="12700" cap="flat" cmpd="sng" algn="ctr">
-          <a:solidFill>
-            <a:schemeClr val="accent5"/>
-          </a:solidFill>
-          <a:prstDash val="solid"/>
-          <a:miter lim="800000"/>
-        </a:ln>
-        <a:effectLst/>
-      </dsp:spPr>
-      <dsp:style>
-        <a:lnRef idx="2">
-          <a:schemeClr val="accent5"/>
-        </a:lnRef>
-        <a:fillRef idx="1">
-          <a:schemeClr val="lt1"/>
-        </a:fillRef>
-        <a:effectRef idx="0">
-          <a:schemeClr val="accent5"/>
-        </a:effectRef>
-        <a:fontRef idx="minor">
-          <a:schemeClr val="dk1"/>
-        </a:fontRef>
-      </dsp:style>
-      <dsp:txBody>
-        <a:bodyPr spcFirstLastPara="0" vert="horz" wrap="square" lIns="4445" tIns="4445" rIns="4445" bIns="52929" numCol="1" spcCol="1270" anchor="ctr" anchorCtr="0">
-          <a:noAutofit/>
-        </a:bodyPr>
-        <a:lstStyle/>
-        <a:p>
-          <a:pPr marL="0" lvl="0" indent="0" algn="ctr" defTabSz="311150">
-            <a:lnSpc>
-              <a:spcPct val="90000"/>
-            </a:lnSpc>
-            <a:spcBef>
-              <a:spcPct val="0"/>
-            </a:spcBef>
-            <a:spcAft>
-              <a:spcPct val="35000"/>
-            </a:spcAft>
-            <a:buNone/>
-          </a:pPr>
-          <a:r>
-            <a:rPr lang="en-GB" sz="700" kern="1200"/>
-            <a:t>Certification</a:t>
-          </a:r>
-          <a:r>
-            <a:rPr lang="en-LC" sz="700" kern="1200"/>
-            <a:t> and</a:t>
-          </a:r>
-          <a:r>
-            <a:rPr lang="en-GB" sz="700" kern="1200"/>
-            <a:t> Training Department</a:t>
-          </a:r>
-        </a:p>
-      </dsp:txBody>
-      <dsp:txXfrm>
-        <a:off x="3030576" y="1687720"/>
-        <a:ext cx="724446" cy="375086"/>
-      </dsp:txXfrm>
-    </dsp:sp>
-    <dsp:sp modelId="{1CC2F65E-D4C8-4EDD-BE5F-B07B92299EC3}">
-      <dsp:nvSpPr>
-        <dsp:cNvPr id="0" name=""/>
-        <dsp:cNvSpPr/>
-      </dsp:nvSpPr>
-      <dsp:spPr>
-        <a:xfrm>
-          <a:off x="3175465" y="1979453"/>
-          <a:ext cx="652001" cy="125028"/>
-        </a:xfrm>
-        <a:prstGeom prst="rect">
-          <a:avLst/>
-        </a:prstGeom>
-        <a:solidFill>
-          <a:schemeClr val="lt1">
-            <a:alpha val="90000"/>
-            <a:hueOff val="0"/>
-            <a:satOff val="0"/>
-            <a:lumOff val="0"/>
-            <a:alphaOff val="0"/>
-          </a:schemeClr>
-        </a:solidFill>
-        <a:ln w="6350" cap="flat" cmpd="sng" algn="ctr">
-          <a:solidFill>
-            <a:schemeClr val="accent5">
-              <a:hueOff val="0"/>
-              <a:satOff val="0"/>
-              <a:lumOff val="0"/>
-              <a:alphaOff val="0"/>
-            </a:schemeClr>
-          </a:solidFill>
-          <a:prstDash val="solid"/>
-          <a:miter lim="800000"/>
-        </a:ln>
-        <a:effectLst/>
-      </dsp:spPr>
-      <dsp:style>
-        <a:lnRef idx="1">
-          <a:scrgbClr r="0" g="0" b="0"/>
-        </a:lnRef>
-        <a:fillRef idx="1">
-          <a:scrgbClr r="0" g="0" b="0"/>
-        </a:fillRef>
-        <a:effectRef idx="0">
-          <a:scrgbClr r="0" g="0" b="0"/>
-        </a:effectRef>
-        <a:fontRef idx="minor"/>
-      </dsp:style>
-      <dsp:txBody>
-        <a:bodyPr spcFirstLastPara="0" vert="horz" wrap="square" lIns="20320" tIns="5080" rIns="20320" bIns="5080" numCol="1" spcCol="1270" anchor="ctr" anchorCtr="0">
-          <a:noAutofit/>
-        </a:bodyPr>
-        <a:lstStyle/>
-        <a:p>
-          <a:pPr marL="0" lvl="0" indent="0" algn="ctr" defTabSz="355600">
-            <a:lnSpc>
-              <a:spcPct val="90000"/>
-            </a:lnSpc>
-            <a:spcBef>
-              <a:spcPct val="0"/>
-            </a:spcBef>
-            <a:spcAft>
-              <a:spcPct val="35000"/>
-            </a:spcAft>
-            <a:buNone/>
-          </a:pPr>
-          <a:r>
-            <a:rPr lang="en-LC" sz="800" kern="1200"/>
-            <a:t>Training</a:t>
-          </a:r>
-          <a:endParaRPr lang="en-GB" sz="800" kern="1200"/>
-        </a:p>
-      </dsp:txBody>
-      <dsp:txXfrm>
-        <a:off x="3175465" y="1979453"/>
-        <a:ext cx="652001" cy="125028"/>
-      </dsp:txXfrm>
-    </dsp:sp>
-    <dsp:sp modelId="{CDAF96EB-DEB2-44C3-85EE-07508C95E225}">
-      <dsp:nvSpPr>
-        <dsp:cNvPr id="0" name=""/>
-        <dsp:cNvSpPr/>
-      </dsp:nvSpPr>
-      <dsp:spPr>
-        <a:xfrm>
-          <a:off x="4002507" y="1687720"/>
-          <a:ext cx="724446" cy="375086"/>
-        </a:xfrm>
-        <a:prstGeom prst="rect">
-          <a:avLst/>
-        </a:prstGeom>
-        <a:solidFill>
-          <a:schemeClr val="lt1"/>
-        </a:solidFill>
-        <a:ln w="38100" cap="flat" cmpd="sng" algn="ctr">
-          <a:solidFill>
-            <a:srgbClr val="FF0000"/>
-          </a:solidFill>
-          <a:prstDash val="solid"/>
-          <a:miter lim="800000"/>
-        </a:ln>
-        <a:effectLst/>
-      </dsp:spPr>
-      <dsp:style>
-        <a:lnRef idx="2">
-          <a:schemeClr val="accent5"/>
-        </a:lnRef>
-        <a:fillRef idx="1">
-          <a:schemeClr val="lt1"/>
-        </a:fillRef>
-        <a:effectRef idx="0">
-          <a:schemeClr val="accent5"/>
-        </a:effectRef>
-        <a:fontRef idx="minor">
-          <a:schemeClr val="dk1"/>
-        </a:fontRef>
-      </dsp:style>
-      <dsp:txBody>
-        <a:bodyPr spcFirstLastPara="0" vert="horz" wrap="square" lIns="4445" tIns="4445" rIns="4445" bIns="52929" numCol="1" spcCol="1270" anchor="ctr" anchorCtr="0">
-          <a:noAutofit/>
-        </a:bodyPr>
-        <a:lstStyle/>
-        <a:p>
-          <a:pPr marL="0" lvl="0" indent="0" algn="ctr" defTabSz="311150">
-            <a:lnSpc>
-              <a:spcPct val="90000"/>
-            </a:lnSpc>
-            <a:spcBef>
-              <a:spcPct val="0"/>
-            </a:spcBef>
-            <a:spcAft>
-              <a:spcPct val="35000"/>
-            </a:spcAft>
-            <a:buNone/>
-          </a:pPr>
-          <a:r>
-            <a:rPr lang="en-LC" sz="700" kern="1200"/>
-            <a:t>Software Department</a:t>
-          </a:r>
-          <a:endParaRPr lang="en-GB" sz="700" kern="1200"/>
-        </a:p>
-      </dsp:txBody>
-      <dsp:txXfrm>
-        <a:off x="4002507" y="1687720"/>
-        <a:ext cx="724446" cy="375086"/>
-      </dsp:txXfrm>
-    </dsp:sp>
-    <dsp:sp modelId="{8E219B2D-8492-467A-825C-ED8E2520C37A}">
-      <dsp:nvSpPr>
-        <dsp:cNvPr id="0" name=""/>
-        <dsp:cNvSpPr/>
-      </dsp:nvSpPr>
-      <dsp:spPr>
-        <a:xfrm>
-          <a:off x="4102417" y="1979530"/>
-          <a:ext cx="741958" cy="124876"/>
-        </a:xfrm>
-        <a:prstGeom prst="rect">
-          <a:avLst/>
-        </a:prstGeom>
-        <a:solidFill>
-          <a:schemeClr val="lt1">
-            <a:alpha val="90000"/>
-            <a:hueOff val="0"/>
-            <a:satOff val="0"/>
-            <a:lumOff val="0"/>
-            <a:alphaOff val="0"/>
-          </a:schemeClr>
-        </a:solidFill>
-        <a:ln w="6350" cap="flat" cmpd="sng" algn="ctr">
-          <a:solidFill>
-            <a:schemeClr val="accent5">
-              <a:hueOff val="0"/>
-              <a:satOff val="0"/>
-              <a:lumOff val="0"/>
-              <a:alphaOff val="0"/>
-            </a:schemeClr>
-          </a:solidFill>
-          <a:prstDash val="solid"/>
-          <a:miter lim="800000"/>
-        </a:ln>
-        <a:effectLst/>
-      </dsp:spPr>
-      <dsp:style>
-        <a:lnRef idx="1">
-          <a:scrgbClr r="0" g="0" b="0"/>
-        </a:lnRef>
-        <a:fillRef idx="1">
-          <a:scrgbClr r="0" g="0" b="0"/>
-        </a:fillRef>
-        <a:effectRef idx="0">
-          <a:scrgbClr r="0" g="0" b="0"/>
-        </a:effectRef>
-        <a:fontRef idx="minor"/>
-      </dsp:style>
-      <dsp:txBody>
-        <a:bodyPr spcFirstLastPara="0" vert="horz" wrap="square" lIns="12700" tIns="3175" rIns="12700" bIns="3175" numCol="1" spcCol="1270" anchor="ctr" anchorCtr="0">
-          <a:noAutofit/>
-        </a:bodyPr>
-        <a:lstStyle/>
-        <a:p>
-          <a:pPr marL="0" lvl="0" indent="0" algn="r" defTabSz="222250">
-            <a:lnSpc>
-              <a:spcPct val="90000"/>
-            </a:lnSpc>
-            <a:spcBef>
-              <a:spcPct val="0"/>
-            </a:spcBef>
-            <a:spcAft>
-              <a:spcPct val="35000"/>
-            </a:spcAft>
-            <a:buNone/>
-          </a:pPr>
-          <a:r>
-            <a:rPr lang="en-LC" sz="500" kern="1200"/>
-            <a:t>Conception&amp;Development </a:t>
-          </a:r>
-          <a:endParaRPr lang="en-GB" sz="500" kern="1200"/>
-        </a:p>
-      </dsp:txBody>
-      <dsp:txXfrm>
-        <a:off x="4102417" y="1979530"/>
-        <a:ext cx="741958" cy="124876"/>
-      </dsp:txXfrm>
-    </dsp:sp>
-    <dsp:sp modelId="{DC7616E5-1A65-42DE-A43E-29473B25FF99}">
-      <dsp:nvSpPr>
-        <dsp:cNvPr id="0" name=""/>
-        <dsp:cNvSpPr/>
-      </dsp:nvSpPr>
-      <dsp:spPr>
-        <a:xfrm>
-          <a:off x="5019416" y="1687720"/>
-          <a:ext cx="724446" cy="375086"/>
-        </a:xfrm>
-        <a:prstGeom prst="rect">
-          <a:avLst/>
-        </a:prstGeom>
-        <a:solidFill>
-          <a:schemeClr val="lt1"/>
-        </a:solidFill>
-        <a:ln w="12700" cap="flat" cmpd="sng" algn="ctr">
-          <a:solidFill>
-            <a:schemeClr val="accent5"/>
-          </a:solidFill>
-          <a:prstDash val="solid"/>
-          <a:miter lim="800000"/>
-        </a:ln>
-        <a:effectLst/>
-      </dsp:spPr>
-      <dsp:style>
-        <a:lnRef idx="2">
-          <a:schemeClr val="accent5"/>
-        </a:lnRef>
-        <a:fillRef idx="1">
-          <a:schemeClr val="lt1"/>
-        </a:fillRef>
-        <a:effectRef idx="0">
-          <a:schemeClr val="accent5"/>
-        </a:effectRef>
-        <a:fontRef idx="minor">
-          <a:schemeClr val="dk1"/>
-        </a:fontRef>
-      </dsp:style>
-      <dsp:txBody>
-        <a:bodyPr spcFirstLastPara="0" vert="horz" wrap="square" lIns="4445" tIns="4445" rIns="4445" bIns="52929" numCol="1" spcCol="1270" anchor="ctr" anchorCtr="0">
-          <a:noAutofit/>
-        </a:bodyPr>
-        <a:lstStyle/>
-        <a:p>
-          <a:pPr marL="0" lvl="0" indent="0" algn="ctr" defTabSz="311150">
-            <a:lnSpc>
-              <a:spcPct val="90000"/>
-            </a:lnSpc>
-            <a:spcBef>
-              <a:spcPct val="0"/>
-            </a:spcBef>
-            <a:spcAft>
-              <a:spcPct val="35000"/>
-            </a:spcAft>
-            <a:buNone/>
-          </a:pPr>
-          <a:r>
-            <a:rPr lang="en-LC" sz="700" kern="1200"/>
-            <a:t>Technical Department</a:t>
-          </a:r>
-          <a:endParaRPr lang="en-GB" sz="700" kern="1200"/>
-        </a:p>
-      </dsp:txBody>
-      <dsp:txXfrm>
-        <a:off x="5019416" y="1687720"/>
-        <a:ext cx="724446" cy="375086"/>
-      </dsp:txXfrm>
-    </dsp:sp>
-    <dsp:sp modelId="{BF0F860E-8C2B-439E-965A-E984B1A789AD}">
-      <dsp:nvSpPr>
-        <dsp:cNvPr id="0" name=""/>
-        <dsp:cNvSpPr/>
-      </dsp:nvSpPr>
-      <dsp:spPr>
-        <a:xfrm>
-          <a:off x="5164305" y="1979453"/>
-          <a:ext cx="652001" cy="125028"/>
-        </a:xfrm>
-        <a:prstGeom prst="rect">
-          <a:avLst/>
-        </a:prstGeom>
-        <a:solidFill>
-          <a:schemeClr val="lt1">
-            <a:alpha val="90000"/>
-            <a:hueOff val="0"/>
-            <a:satOff val="0"/>
-            <a:lumOff val="0"/>
-            <a:alphaOff val="0"/>
-          </a:schemeClr>
-        </a:solidFill>
-        <a:ln w="6350" cap="flat" cmpd="sng" algn="ctr">
-          <a:solidFill>
-            <a:schemeClr val="accent5">
-              <a:hueOff val="0"/>
-              <a:satOff val="0"/>
-              <a:lumOff val="0"/>
-              <a:alphaOff val="0"/>
-            </a:schemeClr>
-          </a:solidFill>
-          <a:prstDash val="solid"/>
-          <a:miter lim="800000"/>
-        </a:ln>
-        <a:effectLst/>
-      </dsp:spPr>
-      <dsp:style>
-        <a:lnRef idx="1">
-          <a:scrgbClr r="0" g="0" b="0"/>
-        </a:lnRef>
-        <a:fillRef idx="1">
-          <a:scrgbClr r="0" g="0" b="0"/>
-        </a:fillRef>
-        <a:effectRef idx="0">
-          <a:scrgbClr r="0" g="0" b="0"/>
-        </a:effectRef>
-        <a:fontRef idx="minor"/>
-      </dsp:style>
-      <dsp:txBody>
-        <a:bodyPr spcFirstLastPara="0" vert="horz" wrap="square" lIns="12700" tIns="3175" rIns="12700" bIns="3175" numCol="1" spcCol="1270" anchor="ctr" anchorCtr="0">
-          <a:noAutofit/>
-        </a:bodyPr>
-        <a:lstStyle/>
-        <a:p>
-          <a:pPr marL="0" lvl="0" indent="0" algn="r" defTabSz="222250">
-            <a:lnSpc>
-              <a:spcPct val="90000"/>
-            </a:lnSpc>
-            <a:spcBef>
-              <a:spcPct val="0"/>
-            </a:spcBef>
-            <a:spcAft>
-              <a:spcPct val="35000"/>
-            </a:spcAft>
-            <a:buNone/>
-          </a:pPr>
-          <a:r>
-            <a:rPr lang="en-LC" sz="500" kern="1200"/>
-            <a:t>Network&amp;Maintainance</a:t>
-          </a:r>
-          <a:endParaRPr lang="en-GB" sz="500" kern="1200"/>
-        </a:p>
-      </dsp:txBody>
-      <dsp:txXfrm>
-        <a:off x="5164305" y="1979453"/>
-        <a:ext cx="652001" cy="125028"/>
-      </dsp:txXfrm>
-    </dsp:sp>
-  </dsp:spTree>
-</dsp:drawing>
-</file>
-
-<file path=word/diagrams/layout1.xml><?xml version="1.0" encoding="utf-8"?>
-<dgm:layoutDef xmlns:dgm="http://schemas.openxmlformats.org/drawingml/2006/diagram" xmlns:a="http://schemas.openxmlformats.org/drawingml/2006/main" uniqueId="urn:microsoft.com/office/officeart/2008/layout/NameandTitleOrganizationalChart">
-  <dgm:title val=""/>
-  <dgm:desc val=""/>
-  <dgm:catLst>
-    <dgm:cat type="hierarchy" pri="1250"/>
-  </dgm:catLst>
-  <dgm:sampData>
-    <dgm:dataModel>
-      <dgm:ptLst>
-        <dgm:pt modelId="0" type="doc"/>
-        <dgm:pt modelId="1">
-          <dgm:prSet phldr="1"/>
-        </dgm:pt>
-        <dgm:pt modelId="2" type="asst">
-          <dgm:prSet phldr="1"/>
-        </dgm:pt>
-        <dgm:pt modelId="3">
-          <dgm:prSet phldr="1"/>
-        </dgm:pt>
-        <dgm:pt modelId="4">
-          <dgm:prSet phldr="1"/>
-        </dgm:pt>
-        <dgm:pt modelId="5">
-          <dgm:prSet phldr="1"/>
-        </dgm:pt>
-      </dgm:ptLst>
-      <dgm:cxnLst>
-        <dgm:cxn modelId="5" srcId="0" destId="1" srcOrd="0" destOrd="0"/>
-        <dgm:cxn modelId="6" srcId="1" destId="2" srcOrd="0" destOrd="0"/>
-        <dgm:cxn modelId="7" srcId="1" destId="3" srcOrd="1" destOrd="0"/>
-        <dgm:cxn modelId="8" srcId="1" destId="4" srcOrd="2" destOrd="0"/>
-        <dgm:cxn modelId="9" srcId="1" destId="5" srcOrd="3" destOrd="0"/>
-      </dgm:cxnLst>
-      <dgm:bg/>
-      <dgm:whole/>
-    </dgm:dataModel>
-  </dgm:sampData>
-  <dgm:styleData>
-    <dgm:dataModel>
-      <dgm:ptLst>
-        <dgm:pt modelId="0" type="doc"/>
-        <dgm:pt modelId="1"/>
-        <dgm:pt modelId="12"/>
-        <dgm:pt modelId="13"/>
-      </dgm:ptLst>
-      <dgm:cxnLst>
-        <dgm:cxn modelId="2" srcId="0" destId="1" srcOrd="0" destOrd="0"/>
-        <dgm:cxn modelId="16" srcId="1" destId="12" srcOrd="1" destOrd="0"/>
-        <dgm:cxn modelId="17" srcId="1" destId="13" srcOrd="2" destOrd="0"/>
-      </dgm:cxnLst>
-      <dgm:bg/>
-      <dgm:whole/>
-    </dgm:dataModel>
-  </dgm:styleData>
-  <dgm:clrData>
-    <dgm:dataModel>
-      <dgm:ptLst>
-        <dgm:pt modelId="0" type="doc"/>
-        <dgm:pt modelId="1"/>
-        <dgm:pt modelId="11" type="asst"/>
-        <dgm:pt modelId="12"/>
-        <dgm:pt modelId="13"/>
-        <dgm:pt modelId="14"/>
-      </dgm:ptLst>
-      <dgm:cxnLst>
-        <dgm:cxn modelId="2" srcId="0" destId="1" srcOrd="0" destOrd="0"/>
-        <dgm:cxn modelId="15" srcId="1" destId="11" srcOrd="0" destOrd="0"/>
-        <dgm:cxn modelId="16" srcId="1" destId="12" srcOrd="1" destOrd="0"/>
-        <dgm:cxn modelId="17" srcId="1" destId="13" srcOrd="2" destOrd="0"/>
-        <dgm:cxn modelId="18" srcId="1" destId="14" srcOrd="2" destOrd="0"/>
-      </dgm:cxnLst>
-      <dgm:bg/>
-      <dgm:whole/>
-    </dgm:dataModel>
-  </dgm:clrData>
-  <dgm:layoutNode name="hierChild1">
-    <dgm:varLst>
-      <dgm:orgChart val="1"/>
-      <dgm:chPref val="1"/>
-      <dgm:dir/>
-      <dgm:animOne val="branch"/>
-      <dgm:animLvl val="lvl"/>
-      <dgm:resizeHandles/>
-    </dgm:varLst>
-    <dgm:choose name="Name0">
-      <dgm:if name="Name1" func="var" arg="dir" op="equ" val="norm">
-        <dgm:alg type="hierChild">
-          <dgm:param type="linDir" val="fromL"/>
-        </dgm:alg>
-      </dgm:if>
-      <dgm:else name="Name2">
-        <dgm:alg type="hierChild">
-          <dgm:param type="linDir" val="fromR"/>
-        </dgm:alg>
-      </dgm:else>
-    </dgm:choose>
-    <dgm:shape xmlns:r="http://schemas.openxmlformats.org/officeDocument/2006/relationships" r:blip="">
-      <dgm:adjLst/>
-    </dgm:shape>
-    <dgm:presOf/>
-    <dgm:constrLst>
-      <dgm:constr type="w" for="des" forName="rootComposite1" refType="w" fact="10"/>
-      <dgm:constr type="h" for="des" forName="rootComposite1" refType="w" refFor="des" refForName="rootComposite1" fact="0.5"/>
-      <dgm:constr type="w" for="des" forName="rootComposite" refType="w" fact="10"/>
-      <dgm:constr type="h" for="des" forName="rootComposite" refType="w" refFor="des" refForName="rootComposite1" fact="0.5"/>
-      <dgm:constr type="w" for="des" forName="rootComposite3" refType="w" fact="10"/>
-      <dgm:constr type="h" for="des" forName="rootComposite3" refType="w" refFor="des" refForName="rootComposite1" fact="0.5"/>
-      <dgm:constr type="primFontSz" for="des" ptType="node" op="equ"/>
-      <dgm:constr type="sp" for="des" op="equ"/>
-      <dgm:constr type="sp" for="des" forName="hierRoot1" refType="w" refFor="des" refForName="rootComposite1" fact="0.21"/>
-      <dgm:constr type="sp" for="des" forName="hierRoot2" refType="sp" refFor="des" refForName="hierRoot1"/>
-      <dgm:constr type="sp" for="des" forName="hierRoot3" refType="sp" refFor="des" refForName="hierRoot1"/>
-      <dgm:constr type="sibSp" refType="w" refFor="des" refForName="rootComposite1" fact="0.21"/>
-      <dgm:constr type="sibSp" for="des" forName="hierChild2" refType="sibSp"/>
-      <dgm:constr type="sibSp" for="des" forName="hierChild3" refType="sibSp"/>
-      <dgm:constr type="sibSp" for="des" forName="hierChild4" refType="sibSp"/>
-      <dgm:constr type="sibSp" for="des" forName="hierChild5" refType="sibSp"/>
-      <dgm:constr type="sibSp" for="des" forName="hierChild6" refType="sibSp"/>
-      <dgm:constr type="sibSp" for="des" forName="hierChild7" refType="sibSp"/>
-      <dgm:constr type="secSibSp" refType="w" refFor="des" refForName="rootComposite1" fact="0.21"/>
-      <dgm:constr type="secSibSp" for="des" forName="hierChild2" refType="secSibSp"/>
-      <dgm:constr type="secSibSp" for="des" forName="hierChild3" refType="secSibSp"/>
-      <dgm:constr type="secSibSp" for="des" forName="hierChild4" refType="secSibSp"/>
-      <dgm:constr type="secSibSp" for="des" forName="hierChild5" refType="secSibSp"/>
-      <dgm:constr type="secSibSp" for="des" forName="hierChild6" refType="secSibSp"/>
-      <dgm:constr type="secSibSp" for="des" forName="hierChild7" refType="secSibSp"/>
-    </dgm:constrLst>
-    <dgm:ruleLst/>
-    <dgm:forEach name="Name3" axis="ch">
-      <dgm:forEach name="Name4" axis="self" ptType="node">
-        <dgm:layoutNode name="hierRoot1">
-          <dgm:varLst>
-            <dgm:hierBranch val="init"/>
-          </dgm:varLst>
-          <dgm:choose name="Name5">
-            <dgm:if name="Name6" func="var" arg="hierBranch" op="equ" val="l">
-              <dgm:choose name="Name7">
-                <dgm:if name="Name8" axis="ch" ptType="asst" func="cnt" op="gte" val="1">
-                  <dgm:alg type="hierRoot">
-                    <dgm:param type="hierAlign" val="tR"/>
-                  </dgm:alg>
-                  <dgm:constrLst>
-                    <dgm:constr type="alignOff" val="0.65"/>
-                  </dgm:constrLst>
-                </dgm:if>
-                <dgm:else name="Name9">
-                  <dgm:alg type="hierRoot">
-                    <dgm:param type="hierAlign" val="tR"/>
-                  </dgm:alg>
-                  <dgm:constrLst>
-                    <dgm:constr type="alignOff" val="0.25"/>
-                  </dgm:constrLst>
-                </dgm:else>
-              </dgm:choose>
-            </dgm:if>
-            <dgm:if name="Name10" func="var" arg="hierBranch" op="equ" val="r">
-              <dgm:choose name="Name11">
-                <dgm:if name="Name12" axis="ch" ptType="asst" func="cnt" op="gte" val="1">
-                  <dgm:alg type="hierRoot">
-                    <dgm:param type="hierAlign" val="tL"/>
-                  </dgm:alg>
-                  <dgm:constrLst>
-                    <dgm:constr type="alignOff" val="0.65"/>
-                  </dgm:constrLst>
-                </dgm:if>
-                <dgm:else name="Name13">
-                  <dgm:alg type="hierRoot">
-                    <dgm:param type="hierAlign" val="tL"/>
-                  </dgm:alg>
-                  <dgm:constrLst>
-                    <dgm:constr type="alignOff" val="0.25"/>
-                  </dgm:constrLst>
-                </dgm:else>
-              </dgm:choose>
-            </dgm:if>
-            <dgm:if name="Name14" func="var" arg="hierBranch" op="equ" val="hang">
-              <dgm:alg type="hierRoot"/>
-              <dgm:constrLst>
-                <dgm:constr type="alignOff" val="0.65"/>
-              </dgm:constrLst>
-            </dgm:if>
-            <dgm:else name="Name15">
-              <dgm:alg type="hierRoot"/>
-              <dgm:constrLst>
-                <dgm:constr type="alignOff"/>
-                <dgm:constr type="bendDist" for="des" ptType="parTrans" refType="sp" fact="0.5"/>
-              </dgm:constrLst>
-            </dgm:else>
-          </dgm:choose>
-          <dgm:shape xmlns:r="http://schemas.openxmlformats.org/officeDocument/2006/relationships" r:blip="">
-            <dgm:adjLst/>
-          </dgm:shape>
-          <dgm:presOf/>
-          <dgm:ruleLst/>
-          <dgm:layoutNode name="rootComposite1">
-            <dgm:alg type="composite"/>
-            <dgm:shape xmlns:r="http://schemas.openxmlformats.org/officeDocument/2006/relationships" r:blip="">
-              <dgm:adjLst/>
-            </dgm:shape>
-            <dgm:presOf axis="self" ptType="node" cnt="1"/>
-            <dgm:choose name="Name16">
-              <dgm:if name="Name17" func="var" arg="hierBranch" op="equ" val="init">
-                <dgm:constrLst>
-                  <dgm:constr type="l" for="ch" forName="rootText1"/>
-                  <dgm:constr type="t" for="ch" forName="rootText1"/>
-                  <dgm:constr type="w" for="ch" forName="rootText1" refType="w"/>
-                  <dgm:constr type="h" for="ch" forName="rootText1" refType="h" fact="0.9"/>
-                  <dgm:constr type="l" for="ch" forName="titleText1" refType="w" fact="0.2"/>
-                  <dgm:constr type="t" for="ch" forName="titleText1" refType="h" fact="0.7"/>
-                  <dgm:constr type="w" for="ch" forName="titleText1" refType="w" fact="0.9"/>
-                  <dgm:constr type="h" for="ch" forName="titleText1" refType="h" fact="0.3"/>
-                  <dgm:constr type="primFontSz" for="des" forName="titleText1" refType="primFontSz" refFor="des" refForName="rootText1" op="lte"/>
-                  <dgm:constr type="l" for="ch" forName="rootConnector1"/>
-                  <dgm:constr type="t" for="ch" forName="rootConnector1"/>
-                  <dgm:constr type="w" for="ch" forName="rootConnector1" refType="w" refFor="ch" refForName="rootText1" fact="0.2"/>
-                  <dgm:constr type="h" for="ch" forName="rootConnector1" refType="h" refFor="ch" refForName="rootText1"/>
-                </dgm:constrLst>
-              </dgm:if>
-              <dgm:if name="Name18" func="var" arg="hierBranch" op="equ" val="l">
-                <dgm:constrLst>
-                  <dgm:constr type="l" for="ch" forName="rootText1"/>
-                  <dgm:constr type="t" for="ch" forName="rootText1"/>
-                  <dgm:constr type="w" for="ch" forName="rootText1" refType="w"/>
-                  <dgm:constr type="h" for="ch" forName="rootText1" refType="h" fact="0.9"/>
-                  <dgm:constr type="l" for="ch" forName="titleText1" refType="w" fact="0.2"/>
-                  <dgm:constr type="t" for="ch" forName="titleText1" refType="h" fact="0.7"/>
-                  <dgm:constr type="w" for="ch" forName="titleText1" refType="w" fact="0.9"/>
-                  <dgm:constr type="h" for="ch" forName="titleText1" refType="h" fact="0.3"/>
-                  <dgm:constr type="primFontSz" for="des" forName="titleText1" refType="primFontSz" refFor="des" refForName="rootText1" op="lte"/>
-                  <dgm:constr type="r" for="ch" forName="rootConnector1" refType="w"/>
-                  <dgm:constr type="t" for="ch" forName="rootConnector1"/>
-                  <dgm:constr type="w" for="ch" forName="rootConnector1" refType="w" refFor="ch" refForName="rootText1" fact="0.2"/>
-                  <dgm:constr type="h" for="ch" forName="rootConnector1" refType="h" refFor="ch" refForName="rootText1"/>
-                </dgm:constrLst>
-              </dgm:if>
-              <dgm:if name="Name19" func="var" arg="hierBranch" op="equ" val="r">
-                <dgm:constrLst>
-                  <dgm:constr type="l" for="ch" forName="rootText1"/>
-                  <dgm:constr type="t" for="ch" forName="rootText1"/>
-                  <dgm:constr type="w" for="ch" forName="rootText1" refType="w"/>
-                  <dgm:constr type="h" for="ch" forName="rootText1" refType="h" fact="0.9"/>
-                  <dgm:constr type="l" for="ch" forName="titleText1" refType="w" fact="0.2"/>
-                  <dgm:constr type="t" for="ch" forName="titleText1" refType="h" fact="0.7"/>
-                  <dgm:constr type="w" for="ch" forName="titleText1" refType="w" fact="0.9"/>
-                  <dgm:constr type="h" for="ch" forName="titleText1" refType="h" fact="0.3"/>
-                  <dgm:constr type="primFontSz" for="des" forName="titleText1" refType="primFontSz" refFor="des" refForName="rootText1" op="lte"/>
-                  <dgm:constr type="l" for="ch" forName="rootConnector1"/>
-                  <dgm:constr type="t" for="ch" forName="rootConnector1"/>
-                  <dgm:constr type="w" for="ch" forName="rootConnector1" refType="w" refFor="ch" refForName="rootText1" fact="0.2"/>
-                  <dgm:constr type="h" for="ch" forName="rootConnector1" refType="h" refFor="ch" refForName="rootText1"/>
-                </dgm:constrLst>
-              </dgm:if>
-              <dgm:else name="Name20">
-                <dgm:constrLst>
-                  <dgm:constr type="l" for="ch" forName="rootText1"/>
-                  <dgm:constr type="t" for="ch" forName="rootText1"/>
-                  <dgm:constr type="w" for="ch" forName="rootText1" refType="w"/>
-                  <dgm:constr type="h" for="ch" forName="rootText1" refType="h" fact="0.9"/>
-                  <dgm:constr type="l" for="ch" forName="titleText1" refType="w" fact="0.2"/>
-                  <dgm:constr type="t" for="ch" forName="titleText1" refType="h" fact="0.7"/>
-                  <dgm:constr type="w" for="ch" forName="titleText1" refType="w" fact="0.9"/>
-                  <dgm:constr type="h" for="ch" forName="titleText1" refType="h" fact="0.3"/>
-                  <dgm:constr type="primFontSz" for="des" forName="titleText1" refType="primFontSz" refFor="des" refForName="rootText1" op="lte"/>
-                  <dgm:constr type="r" for="ch" forName="rootConnector1" refType="w"/>
-                  <dgm:constr type="t" for="ch" forName="rootConnector1"/>
-                  <dgm:constr type="w" for="ch" forName="rootConnector1" refType="w" refFor="ch" refForName="rootText1" fact="0.2"/>
-                  <dgm:constr type="h" for="ch" forName="rootConnector1" refType="h" refFor="ch" refForName="rootText1"/>
-                </dgm:constrLst>
-              </dgm:else>
-            </dgm:choose>
-            <dgm:ruleLst/>
-            <dgm:layoutNode name="rootText1" styleLbl="node0">
-              <dgm:varLst>
-                <dgm:chMax/>
-                <dgm:chPref val="3"/>
-              </dgm:varLst>
-              <dgm:alg type="tx"/>
-              <dgm:shape xmlns:r="http://schemas.openxmlformats.org/officeDocument/2006/relationships" type="rect" r:blip="">
-                <dgm:adjLst/>
-              </dgm:shape>
-              <dgm:presOf axis="self" ptType="node" cnt="1"/>
-              <dgm:constrLst>
-                <dgm:constr type="primFontSz" val="65"/>
-                <dgm:constr type="lMarg" refType="primFontSz" fact="0.05"/>
-                <dgm:constr type="rMarg" refType="primFontSz" fact="0.05"/>
-                <dgm:constr type="tMarg" refType="primFontSz" fact="0.05"/>
-                <dgm:constr type="bMarg" refType="h" fact="0.4"/>
-              </dgm:constrLst>
-              <dgm:ruleLst>
-                <dgm:rule type="primFontSz" val="5" fact="NaN" max="NaN"/>
-              </dgm:ruleLst>
-            </dgm:layoutNode>
-            <dgm:layoutNode name="titleText1" styleLbl="fgAcc0">
-              <dgm:varLst>
-                <dgm:chMax val="0"/>
-                <dgm:chPref val="0"/>
-              </dgm:varLst>
-              <dgm:alg type="tx">
-                <dgm:param type="parTxLTRAlign" val="r"/>
-              </dgm:alg>
-              <dgm:shape xmlns:r="http://schemas.openxmlformats.org/officeDocument/2006/relationships" type="rect" r:blip="">
-                <dgm:adjLst/>
-              </dgm:shape>
-              <dgm:presOf axis="followSib" ptType="sibTrans" hideLastTrans="0" cnt="1"/>
-              <dgm:constrLst>
-                <dgm:constr type="primFontSz" val="65"/>
-                <dgm:constr type="lMarg" refType="primFontSz" fact="0.2"/>
-                <dgm:constr type="rMarg" refType="primFontSz" fact="0.2"/>
-                <dgm:constr type="tMarg" refType="primFontSz" fact="0.05"/>
-                <dgm:constr type="bMarg" refType="primFontSz" fact="0.05"/>
-              </dgm:constrLst>
-              <dgm:ruleLst>
-                <dgm:rule type="primFontSz" val="5" fact="NaN" max="NaN"/>
-              </dgm:ruleLst>
-            </dgm:layoutNode>
-            <dgm:layoutNode name="rootConnector1" moveWith="rootText1">
-              <dgm:alg type="sp"/>
-              <dgm:shape xmlns:r="http://schemas.openxmlformats.org/officeDocument/2006/relationships" type="rect" r:blip="" hideGeom="1">
-                <dgm:adjLst/>
-              </dgm:shape>
-              <dgm:presOf axis="self" ptType="node" cnt="1"/>
-              <dgm:constrLst/>
-              <dgm:ruleLst/>
-            </dgm:layoutNode>
-          </dgm:layoutNode>
-          <dgm:layoutNode name="hierChild2">
-            <dgm:choose name="Name21">
-              <dgm:if name="Name22" func="var" arg="hierBranch" op="equ" val="l">
-                <dgm:alg type="hierChild">
-                  <dgm:param type="chAlign" val="r"/>
-                  <dgm:param type="linDir" val="fromT"/>
-                </dgm:alg>
-              </dgm:if>
-              <dgm:if name="Name23" func="var" arg="hierBranch" op="equ" val="r">
-                <dgm:alg type="hierChild">
-                  <dgm:param type="chAlign" val="l"/>
-                  <dgm:param type="linDir" val="fromT"/>
-                </dgm:alg>
-              </dgm:if>
-              <dgm:if name="Name24" func="var" arg="hierBranch" op="equ" val="hang">
-                <dgm:choose name="Name25">
-                  <dgm:if name="Name26" func="var" arg="dir" op="equ" val="norm">
-                    <dgm:alg type="hierChild">
-                      <dgm:param type="chAlign" val="l"/>
-                      <dgm:param type="linDir" val="fromL"/>
-                      <dgm:param type="secChAlign" val="t"/>
-                      <dgm:param type="secLinDir" val="fromT"/>
-                    </dgm:alg>
-                  </dgm:if>
-                  <dgm:else name="Name27">
-                    <dgm:alg type="hierChild">
-                      <dgm:param type="chAlign" val="l"/>
-                      <dgm:param type="linDir" val="fromR"/>
-                      <dgm:param type="secChAlign" val="t"/>
-                      <dgm:param type="secLinDir" val="fromT"/>
-                    </dgm:alg>
-                  </dgm:else>
-                </dgm:choose>
-              </dgm:if>
-              <dgm:else name="Name28">
-                <dgm:choose name="Name29">
-                  <dgm:if name="Name30" func="var" arg="dir" op="equ" val="norm">
-                    <dgm:alg type="hierChild"/>
-                  </dgm:if>
-                  <dgm:else name="Name31">
-                    <dgm:alg type="hierChild">
-                      <dgm:param type="linDir" val="fromR"/>
-                    </dgm:alg>
-                  </dgm:else>
-                </dgm:choose>
-              </dgm:else>
-            </dgm:choose>
-            <dgm:shape xmlns:r="http://schemas.openxmlformats.org/officeDocument/2006/relationships" r:blip="">
-              <dgm:adjLst/>
-            </dgm:shape>
-            <dgm:presOf/>
-            <dgm:constrLst/>
-            <dgm:ruleLst/>
-            <dgm:forEach name="rep2a" axis="ch" ptType="nonAsst">
-              <dgm:forEach name="Name32" axis="precedSib" ptType="parTrans" st="-1" cnt="1">
-                <dgm:choose name="Name33">
-                  <dgm:if name="Name34" func="var" arg="hierBranch" op="equ" val="std">
-                    <dgm:layoutNode name="Name35">
-                      <dgm:alg type="conn">
-                        <dgm:param type="connRout" val="bend"/>
-                        <dgm:param type="dim" val="1D"/>
-                        <dgm:param type="endSty" val="noArr"/>
-                        <dgm:param type="begPts" val="bCtr"/>
-                        <dgm:param type="endPts" val="tCtr"/>
-                        <dgm:param type="bendPt" val="end"/>
-                      </dgm:alg>
-                      <dgm:shape xmlns:r="http://schemas.openxmlformats.org/officeDocument/2006/relationships" type="conn" r:blip="" zOrderOff="-99999">
-                        <dgm:adjLst/>
-                      </dgm:shape>
-                      <dgm:presOf axis="self"/>
-                      <dgm:constrLst>
-                        <dgm:constr type="begPad"/>
-                        <dgm:constr type="endPad"/>
-                      </dgm:constrLst>
-                      <dgm:ruleLst/>
-                    </dgm:layoutNode>
-                  </dgm:if>
-                  <dgm:if name="Name36" func="var" arg="hierBranch" op="equ" val="init">
-                    <dgm:layoutNode name="Name37">
-                      <dgm:choose name="Name38">
-                        <dgm:if name="Name39" axis="self" func="depth" op="lte" val="2">
-                          <dgm:alg type="conn">
-                            <dgm:param type="connRout" val="bend"/>
-                            <dgm:param type="dim" val="1D"/>
-                            <dgm:param type="endSty" val="noArr"/>
-                            <dgm:param type="begPts" val="bCtr"/>
-                            <dgm:param type="endPts" val="tCtr"/>
-                            <dgm:param type="bendPt" val="end"/>
-                          </dgm:alg>
-                        </dgm:if>
-                        <dgm:else name="Name40">
-                          <dgm:alg type="conn">
-                            <dgm:param type="connRout" val="bend"/>
-                            <dgm:param type="dim" val="1D"/>
-                            <dgm:param type="endSty" val="noArr"/>
-                            <dgm:param type="begPts" val="bCtr"/>
-                            <dgm:param type="endPts" val="tCtr"/>
-                            <dgm:param type="bendPt" val="end"/>
-                          </dgm:alg>
-                        </dgm:else>
-                      </dgm:choose>
-                      <dgm:shape xmlns:r="http://schemas.openxmlformats.org/officeDocument/2006/relationships" type="conn" r:blip="" zOrderOff="-99999">
-                        <dgm:adjLst/>
-                      </dgm:shape>
-                      <dgm:presOf axis="self"/>
-                      <dgm:constrLst>
-                        <dgm:constr type="begPad"/>
-                        <dgm:constr type="endPad"/>
-                      </dgm:constrLst>
-                      <dgm:ruleLst/>
-                    </dgm:layoutNode>
-                  </dgm:if>
-                  <dgm:if name="Name41" func="var" arg="hierBranch" op="equ" val="hang">
-                    <dgm:layoutNode name="Name42">
-                      <dgm:alg type="conn">
-                        <dgm:param type="connRout" val="bend"/>
-                        <dgm:param type="dim" val="1D"/>
-                        <dgm:param type="endSty" val="noArr"/>
-                        <dgm:param type="begPts" val="bCtr"/>
-                        <dgm:param type="endPts" val="midL midR"/>
-                      </dgm:alg>
-                      <dgm:shape xmlns:r="http://schemas.openxmlformats.org/officeDocument/2006/relationships" type="conn" r:blip="" zOrderOff="-99999">
-                        <dgm:adjLst/>
-                      </dgm:shape>
-                      <dgm:presOf axis="self"/>
-                      <dgm:constrLst>
-                        <dgm:constr type="begPad"/>
-                        <dgm:constr type="endPad"/>
-                      </dgm:constrLst>
-                      <dgm:ruleLst/>
-                    </dgm:layoutNode>
-                  </dgm:if>
-                  <dgm:else name="Name43">
-                    <dgm:layoutNode name="Name44">
-                      <dgm:choose name="Name45">
-                        <dgm:if name="Name46" axis="self" func="depth" op="lte" val="2">
-                          <dgm:choose name="Name47">
-                            <dgm:if name="Name48" axis="par ch" ptType="node asst" func="cnt" op="gte" val="1">
-                              <dgm:alg type="conn">
-                                <dgm:param type="connRout" val="bend"/>
-                                <dgm:param type="dim" val="1D"/>
-                                <dgm:param type="endSty" val="noArr"/>
-                                <dgm:param type="begPts" val="bCtr"/>
-                                <dgm:param type="endPts" val="midL midR"/>
-                              </dgm:alg>
-                            </dgm:if>
-                            <dgm:else name="Name49">
-                              <dgm:alg type="conn">
-                                <dgm:param type="connRout" val="bend"/>
-                                <dgm:param type="dim" val="1D"/>
-                                <dgm:param type="endSty" val="noArr"/>
-                                <dgm:param type="begPts" val="bCtr"/>
-                                <dgm:param type="endPts" val="midL midR"/>
-                                <dgm:param type="srcNode" val="rootConnector1"/>
-                              </dgm:alg>
-                            </dgm:else>
-                          </dgm:choose>
-                        </dgm:if>
-                        <dgm:else name="Name50">
-                          <dgm:choose name="Name51">
-                            <dgm:if name="Name52" axis="par ch" ptType="node asst" func="cnt" op="gte" val="1">
-                              <dgm:alg type="conn">
-                                <dgm:param type="connRout" val="bend"/>
-                                <dgm:param type="dim" val="1D"/>
-                                <dgm:param type="endSty" val="noArr"/>
-                                <dgm:param type="begPts" val="bCtr"/>
-                                <dgm:param type="endPts" val="midL midR"/>
-                              </dgm:alg>
-                            </dgm:if>
-                            <dgm:else name="Name53">
-                              <dgm:alg type="conn">
-                                <dgm:param type="connRout" val="bend"/>
-                                <dgm:param type="dim" val="1D"/>
-                                <dgm:param type="endSty" val="noArr"/>
-                                <dgm:param type="begPts" val="bCtr"/>
-                                <dgm:param type="endPts" val="midL midR"/>
-                                <dgm:param type="srcNode" val="rootConnector"/>
-                              </dgm:alg>
-                            </dgm:else>
-                          </dgm:choose>
-                        </dgm:else>
-                      </dgm:choose>
-                      <dgm:shape xmlns:r="http://schemas.openxmlformats.org/officeDocument/2006/relationships" type="conn" r:blip="" zOrderOff="-99999">
-                        <dgm:adjLst/>
-                      </dgm:shape>
-                      <dgm:presOf axis="self"/>
-                      <dgm:constrLst>
-                        <dgm:constr type="begPad"/>
-                        <dgm:constr type="endPad"/>
-                      </dgm:constrLst>
-                      <dgm:ruleLst/>
-                    </dgm:layoutNode>
-                  </dgm:else>
-                </dgm:choose>
-              </dgm:forEach>
-              <dgm:layoutNode name="hierRoot2">
-                <dgm:varLst>
-                  <dgm:hierBranch val="init"/>
-                </dgm:varLst>
-                <dgm:choose name="Name54">
-                  <dgm:if name="Name55" func="var" arg="hierBranch" op="equ" val="l">
-                    <dgm:choose name="Name56">
-                      <dgm:if name="Name57" axis="ch" ptType="asst" func="cnt" op="gte" val="1">
-                        <dgm:alg type="hierRoot">
-                          <dgm:param type="hierAlign" val="tR"/>
-                        </dgm:alg>
-                        <dgm:shape xmlns:r="http://schemas.openxmlformats.org/officeDocument/2006/relationships" r:blip="">
-                          <dgm:adjLst/>
-                        </dgm:shape>
-                        <dgm:presOf/>
-                        <dgm:constrLst>
-                          <dgm:constr type="alignOff" val="0.65"/>
-                        </dgm:constrLst>
-                      </dgm:if>
-                      <dgm:else name="Name58">
-                        <dgm:alg type="hierRoot">
-                          <dgm:param type="hierAlign" val="tR"/>
-                        </dgm:alg>
-                        <dgm:shape xmlns:r="http://schemas.openxmlformats.org/officeDocument/2006/relationships" r:blip="">
-                          <dgm:adjLst/>
-                        </dgm:shape>
-                        <dgm:presOf/>
-                        <dgm:constrLst>
-                          <dgm:constr type="alignOff" val="0.25"/>
-                        </dgm:constrLst>
-                      </dgm:else>
-                    </dgm:choose>
-                  </dgm:if>
-                  <dgm:if name="Name59" func="var" arg="hierBranch" op="equ" val="r">
-                    <dgm:choose name="Name60">
-                      <dgm:if name="Name61" axis="ch" ptType="asst" func="cnt" op="gte" val="1">
-                        <dgm:alg type="hierRoot">
-                          <dgm:param type="hierAlign" val="tL"/>
-                        </dgm:alg>
-                        <dgm:shape xmlns:r="http://schemas.openxmlformats.org/officeDocument/2006/relationships" r:blip="">
-                          <dgm:adjLst/>
-                        </dgm:shape>
-                        <dgm:presOf/>
-                        <dgm:constrLst>
-                          <dgm:constr type="alignOff" val="0.65"/>
-                        </dgm:constrLst>
-                      </dgm:if>
-                      <dgm:else name="Name62">
-                        <dgm:alg type="hierRoot">
-                          <dgm:param type="hierAlign" val="tL"/>
-                        </dgm:alg>
-                        <dgm:shape xmlns:r="http://schemas.openxmlformats.org/officeDocument/2006/relationships" r:blip="">
-                          <dgm:adjLst/>
-                        </dgm:shape>
-                        <dgm:presOf/>
-                        <dgm:constrLst>
-                          <dgm:constr type="alignOff" val="0.25"/>
-                        </dgm:constrLst>
-                      </dgm:else>
-                    </dgm:choose>
-                  </dgm:if>
-                  <dgm:if name="Name63" func="var" arg="hierBranch" op="equ" val="std">
-                    <dgm:alg type="hierRoot"/>
-                    <dgm:shape xmlns:r="http://schemas.openxmlformats.org/officeDocument/2006/relationships" r:blip="">
-                      <dgm:adjLst/>
-                    </dgm:shape>
-                    <dgm:presOf/>
-                    <dgm:constrLst>
-                      <dgm:constr type="alignOff"/>
-                      <dgm:constr type="bendDist" for="des" ptType="parTrans" refType="sp" fact="0.5"/>
-                    </dgm:constrLst>
-                  </dgm:if>
-                  <dgm:if name="Name64" func="var" arg="hierBranch" op="equ" val="init">
-                    <dgm:alg type="hierRoot"/>
-                    <dgm:shape xmlns:r="http://schemas.openxmlformats.org/officeDocument/2006/relationships" r:blip="">
-                      <dgm:adjLst/>
-                    </dgm:shape>
-                    <dgm:presOf/>
-                    <dgm:constrLst>
-                      <dgm:constr type="alignOff"/>
-                      <dgm:constr type="bendDist" for="des" ptType="parTrans" refType="sp" fact="0.5"/>
-                    </dgm:constrLst>
-                  </dgm:if>
-                  <dgm:else name="Name65">
-                    <dgm:alg type="hierRoot"/>
-                    <dgm:shape xmlns:r="http://schemas.openxmlformats.org/officeDocument/2006/relationships" r:blip="">
-                      <dgm:adjLst/>
-                    </dgm:shape>
-                    <dgm:presOf/>
-                    <dgm:constrLst>
-                      <dgm:constr type="alignOff" val="0.65"/>
-                    </dgm:constrLst>
-                  </dgm:else>
-                </dgm:choose>
-                <dgm:ruleLst/>
-                <dgm:layoutNode name="rootComposite">
-                  <dgm:alg type="composite"/>
-                  <dgm:shape xmlns:r="http://schemas.openxmlformats.org/officeDocument/2006/relationships" r:blip="">
-                    <dgm:adjLst/>
-                  </dgm:shape>
-                  <dgm:presOf axis="self" ptType="node" cnt="1"/>
-                  <dgm:choose name="Name66">
-                    <dgm:if name="Name67" func="var" arg="hierBranch" op="equ" val="init">
-                      <dgm:constrLst>
-                        <dgm:constr type="l" for="ch" forName="rootText"/>
-                        <dgm:constr type="t" for="ch" forName="rootText"/>
-                        <dgm:constr type="w" for="ch" forName="rootText" refType="w"/>
-                        <dgm:constr type="h" for="ch" forName="rootText" refType="h" fact="0.9"/>
-                        <dgm:constr type="l" for="ch" forName="titleText2" refType="w" fact="0.2"/>
-                        <dgm:constr type="t" for="ch" forName="titleText2" refType="h" fact="0.7"/>
-                        <dgm:constr type="w" for="ch" forName="titleText2" refType="w" fact="0.9"/>
-                        <dgm:constr type="h" for="ch" forName="titleText2" refType="h" fact="0.3"/>
-                        <dgm:constr type="primFontSz" for="des" forName="titleText2" refType="primFontSz" refFor="des" refForName="rootText1" op="lte"/>
-                        <dgm:constr type="l" for="ch" forName="rootConnector"/>
-                        <dgm:constr type="t" for="ch" forName="rootConnector"/>
-                        <dgm:constr type="w" for="ch" forName="rootConnector" refType="w" refFor="ch" refForName="rootText" fact="0.2"/>
-                        <dgm:constr type="h" for="ch" forName="rootConnector" refType="h" refFor="ch" refForName="rootText"/>
-                      </dgm:constrLst>
-                    </dgm:if>
-                    <dgm:if name="Name68" func="var" arg="hierBranch" op="equ" val="l">
-                      <dgm:constrLst>
-                        <dgm:constr type="l" for="ch" forName="rootText"/>
-                        <dgm:constr type="t" for="ch" forName="rootText"/>
-                        <dgm:constr type="w" for="ch" forName="rootText" refType="w"/>
-                        <dgm:constr type="h" for="ch" forName="rootText" refType="h" fact="0.9"/>
-                        <dgm:constr type="l" for="ch" forName="titleText2" refType="w" fact="0.2"/>
-                        <dgm:constr type="t" for="ch" forName="titleText2" refType="h" fact="0.7"/>
-                        <dgm:constr type="w" for="ch" forName="titleText2" refType="w" fact="0.9"/>
-                        <dgm:constr type="h" for="ch" forName="titleText2" refType="h" fact="0.3"/>
-                        <dgm:constr type="primFontSz" for="des" forName="titleText2" refType="primFontSz" refFor="des" refForName="rootText1" op="lte"/>
-                        <dgm:constr type="r" for="ch" forName="rootConnector" refType="w"/>
-                        <dgm:constr type="t" for="ch" forName="rootConnector"/>
-                        <dgm:constr type="w" for="ch" forName="rootConnector" refType="w" refFor="ch" refForName="rootText" fact="0.2"/>
-                        <dgm:constr type="h" for="ch" forName="rootConnector" refType="h" refFor="ch" refForName="rootText"/>
-                      </dgm:constrLst>
-                    </dgm:if>
-                    <dgm:if name="Name69" func="var" arg="hierBranch" op="equ" val="r">
-                      <dgm:constrLst>
-                        <dgm:constr type="l" for="ch" forName="rootText"/>
-                        <dgm:constr type="t" for="ch" forName="rootText"/>
-                        <dgm:constr type="w" for="ch" forName="rootText" refType="w"/>
-                        <dgm:constr type="h" for="ch" forName="rootText" refType="h" fact="0.9"/>
-                        <dgm:constr type="l" for="ch" forName="titleText2" refType="w" fact="0.2"/>
-                        <dgm:constr type="t" for="ch" forName="titleText2" refType="h" fact="0.7"/>
-                        <dgm:constr type="w" for="ch" forName="titleText2" refType="w" fact="0.9"/>
-                        <dgm:constr type="h" for="ch" forName="titleText2" refType="h" fact="0.3"/>
-                        <dgm:constr type="primFontSz" for="des" forName="titleText2" refType="primFontSz" refFor="des" refForName="rootText1" op="lte"/>
-                        <dgm:constr type="l" for="ch" forName="rootConnector"/>
-                        <dgm:constr type="t" for="ch" forName="rootConnector"/>
-                        <dgm:constr type="w" for="ch" forName="rootConnector" refType="w" refFor="ch" refForName="rootText" fact="0.2"/>
-                        <dgm:constr type="h" for="ch" forName="rootConnector" refType="h" refFor="ch" refForName="rootText"/>
-                      </dgm:constrLst>
-                    </dgm:if>
-                    <dgm:else name="Name70">
-                      <dgm:constrLst>
-                        <dgm:constr type="l" for="ch" forName="rootText"/>
-                        <dgm:constr type="t" for="ch" forName="rootText"/>
-                        <dgm:constr type="w" for="ch" forName="rootText" refType="w"/>
-                        <dgm:constr type="h" for="ch" forName="rootText" refType="h" fact="0.9"/>
-                        <dgm:constr type="l" for="ch" forName="titleText2" refType="w" fact="0.2"/>
-                        <dgm:constr type="t" for="ch" forName="titleText2" refType="h" fact="0.7"/>
-                        <dgm:constr type="w" for="ch" forName="titleText2" refType="w" fact="0.9"/>
-                        <dgm:constr type="h" for="ch" forName="titleText2" refType="h" fact="0.3"/>
-                        <dgm:constr type="primFontSz" for="des" forName="titleText2" refType="primFontSz" refFor="des" refForName="rootText1" op="lte"/>
-                        <dgm:constr type="r" for="ch" forName="rootConnector" refType="w"/>
-                        <dgm:constr type="t" for="ch" forName="rootConnector"/>
-                        <dgm:constr type="w" for="ch" forName="rootConnector" refType="w" refFor="ch" refForName="rootText" fact="0.2"/>
-                        <dgm:constr type="h" for="ch" forName="rootConnector" refType="h" refFor="ch" refForName="rootText"/>
-                      </dgm:constrLst>
-                    </dgm:else>
-                  </dgm:choose>
-                  <dgm:ruleLst/>
-                  <dgm:layoutNode name="rootText" styleLbl="node1">
-                    <dgm:varLst>
-                      <dgm:chMax/>
-                      <dgm:chPref val="3"/>
-                    </dgm:varLst>
-                    <dgm:alg type="tx"/>
-                    <dgm:shape xmlns:r="http://schemas.openxmlformats.org/officeDocument/2006/relationships" type="rect" r:blip="">
-                      <dgm:adjLst/>
-                    </dgm:shape>
-                    <dgm:presOf axis="self" ptType="node" cnt="1"/>
-                    <dgm:constrLst>
-                      <dgm:constr type="primFontSz" val="65"/>
-                      <dgm:constr type="lMarg" refType="primFontSz" fact="0.05"/>
-                      <dgm:constr type="rMarg" refType="primFontSz" fact="0.05"/>
-                      <dgm:constr type="tMarg" refType="primFontSz" fact="0.05"/>
-                      <dgm:constr type="bMarg" refType="h" fact="0.4"/>
-                    </dgm:constrLst>
-                    <dgm:ruleLst>
-                      <dgm:rule type="primFontSz" val="5" fact="NaN" max="NaN"/>
-                    </dgm:ruleLst>
-                  </dgm:layoutNode>
-                  <dgm:layoutNode name="titleText2" styleLbl="fgAcc1">
-                    <dgm:varLst>
-                      <dgm:chMax val="0"/>
-                      <dgm:chPref val="0"/>
-                    </dgm:varLst>
-                    <dgm:alg type="tx">
-                      <dgm:param type="parTxLTRAlign" val="r"/>
-                    </dgm:alg>
-                    <dgm:shape xmlns:r="http://schemas.openxmlformats.org/officeDocument/2006/relationships" type="rect" r:blip="">
-                      <dgm:adjLst/>
-                    </dgm:shape>
-                    <dgm:presOf axis="followSib" ptType="sibTrans" hideLastTrans="0" cnt="1"/>
-                    <dgm:constrLst>
-                      <dgm:constr type="primFontSz" val="65"/>
-                      <dgm:constr type="lMarg" refType="primFontSz" fact="0.2"/>
-                      <dgm:constr type="rMarg" refType="primFontSz" fact="0.2"/>
-                      <dgm:constr type="tMarg" refType="primFontSz" fact="0.05"/>
-                      <dgm:constr type="bMarg" refType="primFontSz" fact="0.05"/>
-                    </dgm:constrLst>
-                    <dgm:ruleLst>
-                      <dgm:rule type="primFontSz" val="5" fact="NaN" max="NaN"/>
-                    </dgm:ruleLst>
-                  </dgm:layoutNode>
-                  <dgm:layoutNode name="rootConnector" moveWith="rootText">
-                    <dgm:alg type="sp"/>
-                    <dgm:shape xmlns:r="http://schemas.openxmlformats.org/officeDocument/2006/relationships" type="rect" r:blip="" hideGeom="1">
-                      <dgm:adjLst/>
-                    </dgm:shape>
-                    <dgm:presOf axis="self" ptType="node" cnt="1"/>
-                    <dgm:constrLst/>
-                    <dgm:ruleLst/>
-                  </dgm:layoutNode>
-                </dgm:layoutNode>
-                <dgm:layoutNode name="hierChild4">
-                  <dgm:choose name="Name71">
-                    <dgm:if name="Name72" func="var" arg="hierBranch" op="equ" val="l">
-                      <dgm:alg type="hierChild">
-                        <dgm:param type="chAlign" val="r"/>
-                        <dgm:param type="linDir" val="fromT"/>
-                      </dgm:alg>
-                    </dgm:if>
-                    <dgm:if name="Name73" func="var" arg="hierBranch" op="equ" val="r">
-                      <dgm:alg type="hierChild">
-                        <dgm:param type="chAlign" val="l"/>
-                        <dgm:param type="linDir" val="fromT"/>
-                      </dgm:alg>
-                    </dgm:if>
-                    <dgm:if name="Name74" func="var" arg="hierBranch" op="equ" val="hang">
-                      <dgm:choose name="Name75">
-                        <dgm:if name="Name76" func="var" arg="dir" op="equ" val="norm">
-                          <dgm:alg type="hierChild">
-                            <dgm:param type="chAlign" val="l"/>
-                            <dgm:param type="linDir" val="fromL"/>
-                            <dgm:param type="secChAlign" val="t"/>
-                            <dgm:param type="secLinDir" val="fromT"/>
-                          </dgm:alg>
-                        </dgm:if>
-                        <dgm:else name="Name77">
-                          <dgm:alg type="hierChild">
-                            <dgm:param type="chAlign" val="l"/>
-                            <dgm:param type="linDir" val="fromR"/>
-                            <dgm:param type="secChAlign" val="t"/>
-                            <dgm:param type="secLinDir" val="fromT"/>
-                          </dgm:alg>
-                        </dgm:else>
-                      </dgm:choose>
-                    </dgm:if>
-                    <dgm:if name="Name78" func="var" arg="hierBranch" op="equ" val="std">
-                      <dgm:choose name="Name79">
-                        <dgm:if name="Name80" func="var" arg="dir" op="equ" val="norm">
-                          <dgm:alg type="hierChild"/>
-                        </dgm:if>
-                        <dgm:else name="Name81">
-                          <dgm:alg type="hierChild">
-                            <dgm:param type="linDir" val="fromR"/>
-                          </dgm:alg>
-                        </dgm:else>
-                      </dgm:choose>
-                    </dgm:if>
-                    <dgm:if name="Name82" func="var" arg="hierBranch" op="equ" val="init">
-                      <dgm:choose name="Name83">
-                        <dgm:if name="Name84" func="var" arg="dir" op="equ" val="norm">
-                          <dgm:alg type="hierChild"/>
-                        </dgm:if>
-                        <dgm:else name="Name85">
-                          <dgm:alg type="hierChild">
-                            <dgm:param type="linDir" val="fromR"/>
-                          </dgm:alg>
-                        </dgm:else>
-                      </dgm:choose>
-                    </dgm:if>
-                    <dgm:else name="Name86"/>
-                  </dgm:choose>
-                  <dgm:shape xmlns:r="http://schemas.openxmlformats.org/officeDocument/2006/relationships" r:blip="">
-                    <dgm:adjLst/>
-                  </dgm:shape>
-                  <dgm:presOf/>
-                  <dgm:constrLst/>
-                  <dgm:ruleLst/>
-                  <dgm:forEach name="Name87" ref="rep2a"/>
-                </dgm:layoutNode>
-                <dgm:layoutNode name="hierChild5">
-                  <dgm:choose name="Name88">
-                    <dgm:if name="Name89" func="var" arg="dir" op="equ" val="norm">
-                      <dgm:alg type="hierChild">
-                        <dgm:param type="chAlign" val="l"/>
-                        <dgm:param type="linDir" val="fromL"/>
-                        <dgm:param type="secChAlign" val="t"/>
-                        <dgm:param type="secLinDir" val="fromT"/>
-                      </dgm:alg>
-                    </dgm:if>
-                    <dgm:else name="Name90">
-                      <dgm:alg type="hierChild">
-                        <dgm:param type="chAlign" val="l"/>
-                        <dgm:param type="linDir" val="fromR"/>
-                        <dgm:param type="secChAlign" val="t"/>
-                        <dgm:param type="secLinDir" val="fromT"/>
-                      </dgm:alg>
-                    </dgm:else>
-                  </dgm:choose>
-                  <dgm:shape xmlns:r="http://schemas.openxmlformats.org/officeDocument/2006/relationships" r:blip="">
-                    <dgm:adjLst/>
-                  </dgm:shape>
-                  <dgm:presOf/>
-                  <dgm:constrLst/>
-                  <dgm:ruleLst/>
-                  <dgm:forEach name="Name91" ref="rep2b"/>
-                </dgm:layoutNode>
-              </dgm:layoutNode>
-            </dgm:forEach>
-          </dgm:layoutNode>
-          <dgm:layoutNode name="hierChild3">
-            <dgm:choose name="Name92">
-              <dgm:if name="Name93" func="var" arg="dir" op="equ" val="norm">
-                <dgm:alg type="hierChild">
-                  <dgm:param type="chAlign" val="l"/>
-                  <dgm:param type="linDir" val="fromL"/>
-                  <dgm:param type="secChAlign" val="t"/>
-                  <dgm:param type="secLinDir" val="fromT"/>
-                </dgm:alg>
-              </dgm:if>
-              <dgm:else name="Name94">
-                <dgm:alg type="hierChild">
-                  <dgm:param type="chAlign" val="l"/>
-                  <dgm:param type="linDir" val="fromR"/>
-                  <dgm:param type="secChAlign" val="t"/>
-                  <dgm:param type="secLinDir" val="fromT"/>
-                </dgm:alg>
-              </dgm:else>
-            </dgm:choose>
-            <dgm:shape xmlns:r="http://schemas.openxmlformats.org/officeDocument/2006/relationships" r:blip="">
-              <dgm:adjLst/>
-            </dgm:shape>
-            <dgm:presOf/>
-            <dgm:constrLst/>
-            <dgm:ruleLst/>
-            <dgm:forEach name="rep2b" axis="ch" ptType="asst">
-              <dgm:forEach name="Name95" axis="precedSib" ptType="parTrans" st="-1" cnt="1">
-                <dgm:layoutNode name="Name96">
-                  <dgm:alg type="conn">
-                    <dgm:param type="connRout" val="bend"/>
-                    <dgm:param type="dim" val="1D"/>
-                    <dgm:param type="endSty" val="noArr"/>
-                    <dgm:param type="begPts" val="bCtr"/>
-                    <dgm:param type="endPts" val="midL midR"/>
-                  </dgm:alg>
-                  <dgm:shape xmlns:r="http://schemas.openxmlformats.org/officeDocument/2006/relationships" type="conn" r:blip="" zOrderOff="-99999">
-                    <dgm:adjLst/>
-                  </dgm:shape>
-                  <dgm:presOf axis="self"/>
-                  <dgm:constrLst>
-                    <dgm:constr type="begPad"/>
-                    <dgm:constr type="endPad"/>
-                  </dgm:constrLst>
-                  <dgm:ruleLst/>
-                </dgm:layoutNode>
-              </dgm:forEach>
-              <dgm:layoutNode name="hierRoot3">
-                <dgm:varLst>
-                  <dgm:hierBranch val="init"/>
-                </dgm:varLst>
-                <dgm:choose name="Name97">
-                  <dgm:if name="Name98" func="var" arg="hierBranch" op="equ" val="l">
-                    <dgm:alg type="hierRoot">
-                      <dgm:param type="hierAlign" val="tR"/>
-                    </dgm:alg>
-                    <dgm:shape xmlns:r="http://schemas.openxmlformats.org/officeDocument/2006/relationships" r:blip="">
-                      <dgm:adjLst/>
-                    </dgm:shape>
-                    <dgm:presOf/>
-                    <dgm:constrLst>
-                      <dgm:constr type="alignOff" val="0.65"/>
-                    </dgm:constrLst>
-                  </dgm:if>
-                  <dgm:if name="Name99" func="var" arg="hierBranch" op="equ" val="r">
-                    <dgm:alg type="hierRoot">
-                      <dgm:param type="hierAlign" val="tL"/>
-                    </dgm:alg>
-                    <dgm:shape xmlns:r="http://schemas.openxmlformats.org/officeDocument/2006/relationships" r:blip="">
-                      <dgm:adjLst/>
-                    </dgm:shape>
-                    <dgm:presOf/>
-                    <dgm:constrLst>
-                      <dgm:constr type="alignOff" val="0.65"/>
-                    </dgm:constrLst>
-                  </dgm:if>
-                  <dgm:if name="Name100" func="var" arg="hierBranch" op="equ" val="hang">
-                    <dgm:alg type="hierRoot"/>
-                    <dgm:shape xmlns:r="http://schemas.openxmlformats.org/officeDocument/2006/relationships" r:blip="">
-                      <dgm:adjLst/>
-                    </dgm:shape>
-                    <dgm:presOf/>
-                    <dgm:constrLst>
-                      <dgm:constr type="alignOff" val="0.65"/>
-                    </dgm:constrLst>
-                  </dgm:if>
-                  <dgm:if name="Name101" func="var" arg="hierBranch" op="equ" val="std">
-                    <dgm:alg type="hierRoot"/>
-                    <dgm:shape xmlns:r="http://schemas.openxmlformats.org/officeDocument/2006/relationships" r:blip="">
-                      <dgm:adjLst/>
-                    </dgm:shape>
-                    <dgm:presOf/>
-                    <dgm:constrLst>
-                      <dgm:constr type="alignOff"/>
-                      <dgm:constr type="bendDist" for="des" ptType="parTrans" refType="sp" fact="0.5"/>
-                    </dgm:constrLst>
-                  </dgm:if>
-                  <dgm:if name="Name102" func="var" arg="hierBranch" op="equ" val="init">
-                    <dgm:alg type="hierRoot"/>
-                    <dgm:shape xmlns:r="http://schemas.openxmlformats.org/officeDocument/2006/relationships" r:blip="">
-                      <dgm:adjLst/>
-                    </dgm:shape>
-                    <dgm:presOf/>
-                    <dgm:constrLst>
-                      <dgm:constr type="alignOff"/>
-                      <dgm:constr type="bendDist" for="des" ptType="parTrans" refType="sp" fact="0.5"/>
-                    </dgm:constrLst>
-                  </dgm:if>
-                  <dgm:else name="Name103"/>
-                </dgm:choose>
-                <dgm:ruleLst/>
-                <dgm:layoutNode name="rootComposite3">
-                  <dgm:alg type="composite"/>
-                  <dgm:shape xmlns:r="http://schemas.openxmlformats.org/officeDocument/2006/relationships" r:blip="">
-                    <dgm:adjLst/>
-                  </dgm:shape>
-                  <dgm:presOf axis="self" ptType="node" cnt="1"/>
-                  <dgm:choose name="Name104">
-                    <dgm:if name="Name105" func="var" arg="hierBranch" op="equ" val="init">
-                      <dgm:constrLst>
-                        <dgm:constr type="l" for="ch" forName="rootText3"/>
-                        <dgm:constr type="t" for="ch" forName="rootText3"/>
-                        <dgm:constr type="w" for="ch" forName="rootText3" refType="w"/>
-                        <dgm:constr type="h" for="ch" forName="rootText3" refType="h" fact="0.9"/>
-                        <dgm:constr type="l" for="ch" forName="titleText3" refType="w" fact="0.2"/>
-                        <dgm:constr type="t" for="ch" forName="titleText3" refType="h" fact="0.7"/>
-                        <dgm:constr type="w" for="ch" forName="titleText3" refType="w" fact="0.9"/>
-                        <dgm:constr type="h" for="ch" forName="titleText3" refType="h" fact="0.3"/>
-                        <dgm:constr type="primFontSz" for="des" forName="titleText3" refType="primFontSz" refFor="des" refForName="rootText3" op="lte"/>
-                        <dgm:constr type="l" for="ch" forName="rootConnector3"/>
-                        <dgm:constr type="t" for="ch" forName="rootConnector3"/>
-                        <dgm:constr type="w" for="ch" forName="rootConnector3" refType="w" refFor="ch" refForName="rootText3" fact="0.2"/>
-                        <dgm:constr type="h" for="ch" forName="rootConnector3" refType="h" refFor="ch" refForName="rootText3"/>
-                      </dgm:constrLst>
-                    </dgm:if>
-                    <dgm:if name="Name106" func="var" arg="hierBranch" op="equ" val="l">
-                      <dgm:constrLst>
-                        <dgm:constr type="l" for="ch" forName="rootText3"/>
-                        <dgm:constr type="t" for="ch" forName="rootText3"/>
-                        <dgm:constr type="w" for="ch" forName="rootText3" refType="w"/>
-                        <dgm:constr type="h" for="ch" forName="rootText3" refType="h" fact="0.9"/>
-                        <dgm:constr type="l" for="ch" forName="titleText3" refType="w" fact="0.2"/>
-                        <dgm:constr type="t" for="ch" forName="titleText3" refType="h" fact="0.7"/>
-                        <dgm:constr type="w" for="ch" forName="titleText3" refType="w" fact="0.9"/>
-                        <dgm:constr type="h" for="ch" forName="titleText3" refType="h" fact="0.3"/>
-                        <dgm:constr type="primFontSz" for="des" forName="titleText3" refType="primFontSz" refFor="des" refForName="rootText3" op="lte"/>
-                        <dgm:constr type="r" for="ch" forName="rootConnector3" refType="w"/>
-                        <dgm:constr type="t" for="ch" forName="rootConnector3"/>
-                        <dgm:constr type="w" for="ch" forName="rootConnector3" refType="w" refFor="ch" refForName="rootText3" fact="0.2"/>
-                        <dgm:constr type="h" for="ch" forName="rootConnector3" refType="h" refFor="ch" refForName="rootText3"/>
-                      </dgm:constrLst>
-                    </dgm:if>
-                    <dgm:if name="Name107" func="var" arg="hierBranch" op="equ" val="r">
-                      <dgm:constrLst>
-                        <dgm:constr type="l" for="ch" forName="rootText3"/>
-                        <dgm:constr type="t" for="ch" forName="rootText3"/>
-                        <dgm:constr type="w" for="ch" forName="rootText3" refType="w"/>
-                        <dgm:constr type="h" for="ch" forName="rootText3" refType="h" fact="0.9"/>
-                        <dgm:constr type="l" for="ch" forName="titleText3" refType="w" fact="0.2"/>
-                        <dgm:constr type="t" for="ch" forName="titleText3" refType="h" fact="0.7"/>
-                        <dgm:constr type="w" for="ch" forName="titleText3" refType="w" fact="0.9"/>
-                        <dgm:constr type="h" for="ch" forName="titleText3" refType="h" fact="0.3"/>
-                        <dgm:constr type="primFontSz" for="des" forName="titleText3" refType="primFontSz" refFor="des" refForName="rootText3" op="lte"/>
-                        <dgm:constr type="l" for="ch" forName="rootConnector3"/>
-                        <dgm:constr type="t" for="ch" forName="rootConnector3"/>
-                        <dgm:constr type="w" for="ch" forName="rootConnector3" refType="w" refFor="ch" refForName="rootText3" fact="0.2"/>
-                        <dgm:constr type="h" for="ch" forName="rootConnector3" refType="h" refFor="ch" refForName="rootText3"/>
-                      </dgm:constrLst>
-                    </dgm:if>
-                    <dgm:else name="Name108">
-                      <dgm:constrLst>
-                        <dgm:constr type="l" for="ch" forName="rootText3"/>
-                        <dgm:constr type="t" for="ch" forName="rootText3"/>
-                        <dgm:constr type="w" for="ch" forName="rootText3" refType="w"/>
-                        <dgm:constr type="h" for="ch" forName="rootText3" refType="h" fact="0.9"/>
-                        <dgm:constr type="l" for="ch" forName="titleText3" refType="w" fact="0.2"/>
-                        <dgm:constr type="t" for="ch" forName="titleText3" refType="h" fact="0.7"/>
-                        <dgm:constr type="w" for="ch" forName="titleText3" refType="w" fact="0.9"/>
-                        <dgm:constr type="h" for="ch" forName="titleText3" refType="h" fact="0.3"/>
-                        <dgm:constr type="primFontSz" for="des" forName="titleText3" refType="primFontSz" refFor="des" refForName="rootText3" op="lte"/>
-                        <dgm:constr type="r" for="ch" forName="rootConnector3" refType="w"/>
-                        <dgm:constr type="t" for="ch" forName="rootConnector3"/>
-                        <dgm:constr type="w" for="ch" forName="rootConnector3" refType="w" refFor="ch" refForName="rootText3" fact="0.2"/>
-                        <dgm:constr type="h" for="ch" forName="rootConnector3" refType="h" refFor="ch" refForName="rootText3"/>
-                      </dgm:constrLst>
-                    </dgm:else>
-                  </dgm:choose>
-                  <dgm:ruleLst/>
-                  <dgm:layoutNode name="rootText3" styleLbl="asst1">
-                    <dgm:varLst>
-                      <dgm:chPref val="3"/>
-                    </dgm:varLst>
-                    <dgm:alg type="tx"/>
-                    <dgm:shape xmlns:r="http://schemas.openxmlformats.org/officeDocument/2006/relationships" type="rect" r:blip="">
-                      <dgm:adjLst/>
-                    </dgm:shape>
-                    <dgm:presOf axis="self" ptType="node" cnt="1"/>
-                    <dgm:constrLst>
-                      <dgm:constr type="primFontSz" val="65"/>
-                      <dgm:constr type="lMarg" refType="primFontSz" fact="0.05"/>
-                      <dgm:constr type="rMarg" refType="primFontSz" fact="0.05"/>
-                      <dgm:constr type="tMarg" refType="primFontSz" fact="0.05"/>
-                      <dgm:constr type="bMarg" refType="h" fact="0.4"/>
-                    </dgm:constrLst>
-                    <dgm:ruleLst>
-                      <dgm:rule type="primFontSz" val="5" fact="NaN" max="NaN"/>
-                    </dgm:ruleLst>
-                  </dgm:layoutNode>
-                  <dgm:layoutNode name="titleText3" styleLbl="fgAcc2">
-                    <dgm:varLst>
-                      <dgm:chMax val="0"/>
-                      <dgm:chPref val="0"/>
-                    </dgm:varLst>
-                    <dgm:alg type="tx">
-                      <dgm:param type="parTxLTRAlign" val="r"/>
-                    </dgm:alg>
-                    <dgm:shape xmlns:r="http://schemas.openxmlformats.org/officeDocument/2006/relationships" type="rect" r:blip="">
-                      <dgm:adjLst/>
-                    </dgm:shape>
-                    <dgm:presOf axis="followSib" ptType="sibTrans" hideLastTrans="0" cnt="1"/>
-                    <dgm:constrLst>
-                      <dgm:constr type="primFontSz" val="65"/>
-                      <dgm:constr type="lMarg" refType="primFontSz" fact="0.2"/>
-                      <dgm:constr type="rMarg" refType="primFontSz" fact="0.2"/>
-                      <dgm:constr type="tMarg" refType="primFontSz" fact="0.05"/>
-                      <dgm:constr type="bMarg" refType="primFontSz" fact="0.05"/>
-                    </dgm:constrLst>
-                    <dgm:ruleLst>
-                      <dgm:rule type="primFontSz" val="5" fact="NaN" max="NaN"/>
-                    </dgm:ruleLst>
-                  </dgm:layoutNode>
-                  <dgm:layoutNode name="rootConnector3" moveWith="rootText1">
-                    <dgm:alg type="sp"/>
-                    <dgm:shape xmlns:r="http://schemas.openxmlformats.org/officeDocument/2006/relationships" type="rect" r:blip="" hideGeom="1">
-                      <dgm:adjLst/>
-                    </dgm:shape>
-                    <dgm:presOf axis="self" ptType="node" cnt="1"/>
-                    <dgm:constrLst/>
-                    <dgm:ruleLst/>
-                  </dgm:layoutNode>
-                </dgm:layoutNode>
-                <dgm:layoutNode name="hierChild6">
-                  <dgm:choose name="Name109">
-                    <dgm:if name="Name110" func="var" arg="hierBranch" op="equ" val="l">
-                      <dgm:alg type="hierChild">
-                        <dgm:param type="chAlign" val="r"/>
-                        <dgm:param type="linDir" val="fromT"/>
-                      </dgm:alg>
-                    </dgm:if>
-                    <dgm:if name="Name111" func="var" arg="hierBranch" op="equ" val="r">
-                      <dgm:alg type="hierChild">
-                        <dgm:param type="chAlign" val="l"/>
-                        <dgm:param type="linDir" val="fromT"/>
-                      </dgm:alg>
-                    </dgm:if>
-                    <dgm:if name="Name112" func="var" arg="hierBranch" op="equ" val="hang">
-                      <dgm:choose name="Name113">
-                        <dgm:if name="Name114" func="var" arg="dir" op="equ" val="norm">
-                          <dgm:alg type="hierChild">
-                            <dgm:param type="chAlign" val="l"/>
-                            <dgm:param type="linDir" val="fromL"/>
-                            <dgm:param type="secChAlign" val="t"/>
-                            <dgm:param type="secLinDir" val="fromT"/>
-                          </dgm:alg>
-                        </dgm:if>
-                        <dgm:else name="Name115">
-                          <dgm:alg type="hierChild">
-                            <dgm:param type="chAlign" val="l"/>
-                            <dgm:param type="linDir" val="fromR"/>
-                            <dgm:param type="secChAlign" val="t"/>
-                            <dgm:param type="secLinDir" val="fromT"/>
-                          </dgm:alg>
-                        </dgm:else>
-                      </dgm:choose>
-                    </dgm:if>
-                    <dgm:if name="Name116" func="var" arg="hierBranch" op="equ" val="std">
-                      <dgm:choose name="Name117">
-                        <dgm:if name="Name118" func="var" arg="dir" op="equ" val="norm">
-                          <dgm:alg type="hierChild"/>
-                        </dgm:if>
-                        <dgm:else name="Name119">
-                          <dgm:alg type="hierChild">
-                            <dgm:param type="linDir" val="fromR"/>
-                          </dgm:alg>
-                        </dgm:else>
-                      </dgm:choose>
-                    </dgm:if>
-                    <dgm:if name="Name120" func="var" arg="hierBranch" op="equ" val="init">
-                      <dgm:alg type="hierChild"/>
-                    </dgm:if>
-                    <dgm:else name="Name121"/>
-                  </dgm:choose>
-                  <dgm:shape xmlns:r="http://schemas.openxmlformats.org/officeDocument/2006/relationships" r:blip="">
-                    <dgm:adjLst/>
-                  </dgm:shape>
-                  <dgm:presOf/>
-                  <dgm:constrLst/>
-                  <dgm:ruleLst/>
-                  <dgm:forEach name="Name122" ref="rep2a"/>
-                </dgm:layoutNode>
-                <dgm:layoutNode name="hierChild7">
-                  <dgm:choose name="Name123">
-                    <dgm:if name="Name124" func="var" arg="dir" op="equ" val="norm">
-                      <dgm:alg type="hierChild">
-                        <dgm:param type="chAlign" val="l"/>
-                        <dgm:param type="linDir" val="fromL"/>
-                        <dgm:param type="secChAlign" val="t"/>
-                        <dgm:param type="secLinDir" val="fromT"/>
-                      </dgm:alg>
-                    </dgm:if>
-                    <dgm:else name="Name125">
-                      <dgm:alg type="hierChild">
-                        <dgm:param type="chAlign" val="l"/>
-                        <dgm:param type="linDir" val="fromR"/>
-                        <dgm:param type="secChAlign" val="t"/>
-                        <dgm:param type="secLinDir" val="fromT"/>
-                      </dgm:alg>
-                    </dgm:else>
-                  </dgm:choose>
-                  <dgm:shape xmlns:r="http://schemas.openxmlformats.org/officeDocument/2006/relationships" r:blip="">
-                    <dgm:adjLst/>
-                  </dgm:shape>
-                  <dgm:presOf/>
-                  <dgm:constrLst/>
-                  <dgm:ruleLst/>
-                  <dgm:forEach name="Name126" ref="rep2b"/>
-                </dgm:layoutNode>
-              </dgm:layoutNode>
-            </dgm:forEach>
-          </dgm:layoutNode>
-        </dgm:layoutNode>
-      </dgm:forEach>
-    </dgm:forEach>
-  </dgm:layoutNode>
-</dgm:layoutDef>
-</file>
-
-<file path=word/diagrams/quickStyle1.xml><?xml version="1.0" encoding="utf-8"?>
-<dgm:styleDef xmlns:dgm="http://schemas.openxmlformats.org/drawingml/2006/diagram" xmlns:a="http://schemas.openxmlformats.org/drawingml/2006/main" uniqueId="urn:microsoft.com/office/officeart/2005/8/quickstyle/simple4">
-  <dgm:title val=""/>
-  <dgm:desc val=""/>
-  <dgm:catLst>
-    <dgm:cat type="simple" pri="10400"/>
-  </dgm:catLst>
-  <dgm:scene3d>
-    <a:camera prst="orthographicFront"/>
-    <a:lightRig rig="threePt" dir="t"/>
-  </dgm:scene3d>
-  <dgm:styleLbl name="node0">
-    <dgm:scene3d>
-      <a:camera prst="orthographicFront"/>
-      <a:lightRig rig="threePt" dir="t"/>
-    </dgm:scene3d>
-    <dgm:sp3d/>
-    <dgm:txPr/>
-    <dgm:style>
-      <a:lnRef idx="0">
-        <a:scrgbClr r="0" g="0" b="0"/>
-      </a:lnRef>
-      <a:fillRef idx="3">
-        <a:scrgbClr r="0" g="0" b="0"/>
-      </a:fillRef>
-      <a:effectRef idx="2">
-        <a:scrgbClr r="0" g="0" b="0"/>
-      </a:effectRef>
-      <a:fontRef idx="minor">
-        <a:schemeClr val="lt1"/>
-      </a:fontRef>
-    </dgm:style>
-  </dgm:styleLbl>
-  <dgm:styleLbl name="lnNode1">
-    <dgm:scene3d>
-      <a:camera prst="orthographicFront"/>
-      <a:lightRig rig="threePt" dir="t"/>
-    </dgm:scene3d>
-    <dgm:sp3d/>
-    <dgm:txPr/>
-    <dgm:style>
-      <a:lnRef idx="1">
-        <a:scrgbClr r="0" g="0" b="0"/>
-      </a:lnRef>
-      <a:fillRef idx="3">
-        <a:scrgbClr r="0" g="0" b="0"/>
-      </a:fillRef>
-      <a:effectRef idx="2">
-        <a:scrgbClr r="0" g="0" b="0"/>
-      </a:effectRef>
-      <a:fontRef idx="minor">
-        <a:schemeClr val="lt1"/>
-      </a:fontRef>
-    </dgm:style>
-  </dgm:styleLbl>
-  <dgm:styleLbl name="vennNode1">
-    <dgm:scene3d>
-      <a:camera prst="orthographicFront"/>
-      <a:lightRig rig="threePt" dir="t"/>
-    </dgm:scene3d>
-    <dgm:sp3d/>
-    <dgm:txPr/>
-    <dgm:style>
-      <a:lnRef idx="0">
-        <a:scrgbClr r="0" g="0" b="0"/>
-      </a:lnRef>
-      <a:fillRef idx="3">
-        <a:scrgbClr r="0" g="0" b="0"/>
-      </a:fillRef>
-      <a:effectRef idx="0">
-        <a:scrgbClr r="0" g="0" b="0"/>
-      </a:effectRef>
-      <a:fontRef idx="minor">
-        <a:schemeClr val="tx1"/>
-      </a:fontRef>
-    </dgm:style>
-  </dgm:styleLbl>
-  <dgm:styleLbl name="alignNode1">
-    <dgm:scene3d>
-      <a:camera prst="orthographicFront"/>
-      <a:lightRig rig="threePt" dir="t"/>
-    </dgm:scene3d>
-    <dgm:sp3d/>
-    <dgm:txPr/>
-    <dgm:style>
-      <a:lnRef idx="1">
-        <a:scrgbClr r="0" g="0" b="0"/>
-      </a:lnRef>
-      <a:fillRef idx="3">
-        <a:scrgbClr r="0" g="0" b="0"/>
-      </a:fillRef>
-      <a:effectRef idx="2">
-        <a:scrgbClr r="0" g="0" b="0"/>
-      </a:effectRef>
-      <a:fontRef idx="minor">
-        <a:schemeClr val="lt1"/>
-      </a:fontRef>
-    </dgm:style>
-  </dgm:styleLbl>
-  <dgm:styleLbl name="node1">
-    <dgm:scene3d>
-      <a:camera prst="orthographicFront"/>
-      <a:lightRig rig="threePt" dir="t"/>
-    </dgm:scene3d>
-    <dgm:sp3d/>
-    <dgm:txPr/>
-    <dgm:style>
-      <a:lnRef idx="0">
-        <a:scrgbClr r="0" g="0" b="0"/>
-      </a:lnRef>
-      <a:fillRef idx="3">
-        <a:scrgbClr r="0" g="0" b="0"/>
-      </a:fillRef>
-      <a:effectRef idx="2">
-        <a:scrgbClr r="0" g="0" b="0"/>
-      </a:effectRef>
-      <a:fontRef idx="minor">
-        <a:schemeClr val="lt1"/>
-      </a:fontRef>
-    </dgm:style>
-  </dgm:styleLbl>
-  <dgm:styleLbl name="node2">
-    <dgm:scene3d>
-      <a:camera prst="orthographicFront"/>
-      <a:lightRig rig="threePt" dir="t"/>
-    </dgm:scene3d>
-    <dgm:sp3d/>
-    <dgm:txPr/>
-    <dgm:style>
-      <a:lnRef idx="0">
-        <a:scrgbClr r="0" g="0" b="0"/>
-      </a:lnRef>
-      <a:fillRef idx="3">
-        <a:scrgbClr r="0" g="0" b="0"/>
-      </a:fillRef>
-      <a:effectRef idx="2">
-        <a:scrgbClr r="0" g="0" b="0"/>
-      </a:effectRef>
-      <a:fontRef idx="minor">
-        <a:schemeClr val="lt1"/>
-      </a:fontRef>
-    </dgm:style>
-  </dgm:styleLbl>
-  <dgm:styleLbl name="node3">
-    <dgm:scene3d>
-      <a:camera prst="orthographicFront"/>
-      <a:lightRig rig="threePt" dir="t"/>
-    </dgm:scene3d>
-    <dgm:sp3d/>
-    <dgm:txPr/>
-    <dgm:style>
-      <a:lnRef idx="0">
-        <a:scrgbClr r="0" g="0" b="0"/>
-      </a:lnRef>
-      <a:fillRef idx="3">
-        <a:scrgbClr r="0" g="0" b="0"/>
-      </a:fillRef>
-      <a:effectRef idx="2">
-        <a:scrgbClr r="0" g="0" b="0"/>
-      </a:effectRef>
-      <a:fontRef idx="minor">
-        <a:schemeClr val="lt1"/>
-      </a:fontRef>
-    </dgm:style>
-  </dgm:styleLbl>
-  <dgm:styleLbl name="node4">
-    <dgm:scene3d>
-      <a:camera prst="orthographicFront"/>
-      <a:lightRig rig="threePt" dir="t"/>
-    </dgm:scene3d>
-    <dgm:sp3d/>
-    <dgm:txPr/>
-    <dgm:style>
-      <a:lnRef idx="0">
-        <a:scrgbClr r="0" g="0" b="0"/>
-      </a:lnRef>
-      <a:fillRef idx="3">
-        <a:scrgbClr r="0" g="0" b="0"/>
-      </a:fillRef>
-      <a:effectRef idx="2">
-        <a:scrgbClr r="0" g="0" b="0"/>
-      </a:effectRef>
-      <a:fontRef idx="minor">
-        <a:schemeClr val="lt1"/>
-      </a:fontRef>
-    </dgm:style>
-  </dgm:styleLbl>
-  <dgm:styleLbl name="fgImgPlace1">
-    <dgm:scene3d>
-      <a:camera prst="orthographicFront"/>
-      <a:lightRig rig="threePt" dir="t"/>
-    </dgm:scene3d>
-    <dgm:sp3d/>
-    <dgm:txPr/>
-    <dgm:style>
-      <a:lnRef idx="0">
-        <a:scrgbClr r="0" g="0" b="0"/>
-      </a:lnRef>
-      <a:fillRef idx="1">
-        <a:scrgbClr r="0" g="0" b="0"/>
-      </a:fillRef>
-      <a:effectRef idx="2">
-        <a:scrgbClr r="0" g="0" b="0"/>
-      </a:effectRef>
-      <a:fontRef idx="minor"/>
-    </dgm:style>
-  </dgm:styleLbl>
-  <dgm:styleLbl name="alignImgPlace1">
-    <dgm:scene3d>
-      <a:camera prst="orthographicFront"/>
-      <a:lightRig rig="threePt" dir="t"/>
-    </dgm:scene3d>
-    <dgm:sp3d/>
-    <dgm:txPr/>
-    <dgm:style>
-      <a:lnRef idx="0">
-        <a:scrgbClr r="0" g="0" b="0"/>
-      </a:lnRef>
-      <a:fillRef idx="1">
-        <a:scrgbClr r="0" g="0" b="0"/>
-      </a:fillRef>
-      <a:effectRef idx="2">
-        <a:scrgbClr r="0" g="0" b="0"/>
-      </a:effectRef>
-      <a:fontRef idx="minor"/>
-    </dgm:style>
-  </dgm:styleLbl>
-  <dgm:styleLbl name="bgImgPlace1">
-    <dgm:scene3d>
-      <a:camera prst="orthographicFront"/>
-      <a:lightRig rig="threePt" dir="t"/>
-    </dgm:scene3d>
-    <dgm:sp3d/>
-    <dgm:txPr/>
-    <dgm:style>
-      <a:lnRef idx="0">
-        <a:scrgbClr r="0" g="0" b="0"/>
-      </a:lnRef>
-      <a:fillRef idx="1">
-        <a:scrgbClr r="0" g="0" b="0"/>
-      </a:fillRef>
-      <a:effectRef idx="2">
-        <a:scrgbClr r="0" g="0" b="0"/>
-      </a:effectRef>
-      <a:fontRef idx="minor"/>
-    </dgm:style>
-  </dgm:styleLbl>
-  <dgm:styleLbl name="sibTrans2D1">
-    <dgm:scene3d>
-      <a:camera prst="orthographicFront"/>
-      <a:lightRig rig="threePt" dir="t"/>
-    </dgm:scene3d>
-    <dgm:sp3d/>
-    <dgm:txPr/>
-    <dgm:style>
-      <a:lnRef idx="0">
-        <a:scrgbClr r="0" g="0" b="0"/>
-      </a:lnRef>
-      <a:fillRef idx="3">
-        <a:scrgbClr r="0" g="0" b="0"/>
-      </a:fillRef>
-      <a:effectRef idx="2">
-        <a:scrgbClr r="0" g="0" b="0"/>
-      </a:effectRef>
-      <a:fontRef idx="minor">
-        <a:schemeClr val="lt1"/>
-      </a:fontRef>
-    </dgm:style>
-  </dgm:styleLbl>
-  <dgm:styleLbl name="fgSibTrans2D1">
-    <dgm:scene3d>
-      <a:camera prst="orthographicFront"/>
-      <a:lightRig rig="threePt" dir="t"/>
-    </dgm:scene3d>
-    <dgm:sp3d/>
-    <dgm:txPr/>
-    <dgm:style>
-      <a:lnRef idx="0">
-        <a:scrgbClr r="0" g="0" b="0"/>
-      </a:lnRef>
-      <a:fillRef idx="3">
-        <a:scrgbClr r="0" g="0" b="0"/>
-      </a:fillRef>
-      <a:effectRef idx="2">
-        <a:scrgbClr r="0" g="0" b="0"/>
-      </a:effectRef>
-      <a:fontRef idx="minor">
-        <a:schemeClr val="lt1"/>
-      </a:fontRef>
-    </dgm:style>
-  </dgm:styleLbl>
-  <dgm:styleLbl name="bgSibTrans2D1">
-    <dgm:scene3d>
-      <a:camera prst="orthographicFront"/>
-      <a:lightRig rig="threePt" dir="t"/>
-    </dgm:scene3d>
-    <dgm:sp3d/>
-    <dgm:txPr/>
-    <dgm:style>
-      <a:lnRef idx="0">
-        <a:scrgbClr r="0" g="0" b="0"/>
-      </a:lnRef>
-      <a:fillRef idx="3">
-        <a:scrgbClr r="0" g="0" b="0"/>
-      </a:fillRef>
-      <a:effectRef idx="2">
-        <a:scrgbClr r="0" g="0" b="0"/>
-      </a:effectRef>
-      <a:fontRef idx="minor">
-        <a:schemeClr val="lt1"/>
-      </a:fontRef>
-    </dgm:style>
-  </dgm:styleLbl>
-  <dgm:styleLbl name="sibTrans1D1">
-    <dgm:scene3d>
-      <a:camera prst="orthographicFront"/>
-      <a:lightRig rig="threePt" dir="t"/>
-    </dgm:scene3d>
-    <dgm:sp3d/>
-    <dgm:txPr/>
-    <dgm:style>
-      <a:lnRef idx="1">
-        <a:scrgbClr r="0" g="0" b="0"/>
-      </a:lnRef>
-      <a:fillRef idx="0">
-        <a:scrgbClr r="0" g="0" b="0"/>
-      </a:fillRef>
-      <a:effectRef idx="0">
-        <a:scrgbClr r="0" g="0" b="0"/>
-      </a:effectRef>
-      <a:fontRef idx="minor"/>
-    </dgm:style>
-  </dgm:styleLbl>
-  <dgm:styleLbl name="callout">
-    <dgm:scene3d>
-      <a:camera prst="orthographicFront"/>
-      <a:lightRig rig="threePt" dir="t"/>
-    </dgm:scene3d>
-    <dgm:sp3d/>
-    <dgm:txPr/>
-    <dgm:style>
-      <a:lnRef idx="2">
-        <a:scrgbClr r="0" g="0" b="0"/>
-      </a:lnRef>
-      <a:fillRef idx="1">
-        <a:scrgbClr r="0" g="0" b="0"/>
-      </a:fillRef>
-      <a:effectRef idx="1">
-        <a:scrgbClr r="0" g="0" b="0"/>
-      </a:effectRef>
-      <a:fontRef idx="minor"/>
-    </dgm:style>
-  </dgm:styleLbl>
-  <dgm:styleLbl name="asst0">
-    <dgm:scene3d>
-      <a:camera prst="orthographicFront"/>
-      <a:lightRig rig="threePt" dir="t"/>
-    </dgm:scene3d>
-    <dgm:sp3d/>
-    <dgm:txPr/>
-    <dgm:style>
-      <a:lnRef idx="0">
-        <a:scrgbClr r="0" g="0" b="0"/>
-      </a:lnRef>
-      <a:fillRef idx="3">
-        <a:scrgbClr r="0" g="0" b="0"/>
-      </a:fillRef>
-      <a:effectRef idx="2">
-        <a:scrgbClr r="0" g="0" b="0"/>
-      </a:effectRef>
-      <a:fontRef idx="minor">
-        <a:schemeClr val="lt1"/>
-      </a:fontRef>
-    </dgm:style>
-  </dgm:styleLbl>
-  <dgm:styleLbl name="asst1">
-    <dgm:scene3d>
-      <a:camera prst="orthographicFront"/>
-      <a:lightRig rig="threePt" dir="t"/>
-    </dgm:scene3d>
-    <dgm:sp3d/>
-    <dgm:txPr/>
-    <dgm:style>
-      <a:lnRef idx="0">
-        <a:scrgbClr r="0" g="0" b="0"/>
-      </a:lnRef>
-      <a:fillRef idx="3">
-        <a:scrgbClr r="0" g="0" b="0"/>
-      </a:fillRef>
-      <a:effectRef idx="2">
-        <a:scrgbClr r="0" g="0" b="0"/>
-      </a:effectRef>
-      <a:fontRef idx="minor">
-        <a:schemeClr val="lt1"/>
-      </a:fontRef>
-    </dgm:style>
-  </dgm:styleLbl>
-  <dgm:styleLbl name="asst2">
-    <dgm:scene3d>
-      <a:camera prst="orthographicFront"/>
-      <a:lightRig rig="threePt" dir="t"/>
-    </dgm:scene3d>
-    <dgm:sp3d/>
-    <dgm:txPr/>
-    <dgm:style>
-      <a:lnRef idx="0">
-        <a:scrgbClr r="0" g="0" b="0"/>
-      </a:lnRef>
-      <a:fillRef idx="3">
-        <a:scrgbClr r="0" g="0" b="0"/>
-      </a:fillRef>
-      <a:effectRef idx="2">
-        <a:scrgbClr r="0" g="0" b="0"/>
-      </a:effectRef>
-      <a:fontRef idx="minor">
-        <a:schemeClr val="lt1"/>
-      </a:fontRef>
-    </dgm:style>
-  </dgm:styleLbl>
-  <dgm:styleLbl name="asst3">
-    <dgm:scene3d>
-      <a:camera prst="orthographicFront"/>
-      <a:lightRig rig="threePt" dir="t"/>
-    </dgm:scene3d>
-    <dgm:sp3d/>
-    <dgm:txPr/>
-    <dgm:style>
-      <a:lnRef idx="0">
-        <a:scrgbClr r="0" g="0" b="0"/>
-      </a:lnRef>
-      <a:fillRef idx="3">
-        <a:scrgbClr r="0" g="0" b="0"/>
-      </a:fillRef>
-      <a:effectRef idx="2">
-        <a:scrgbClr r="0" g="0" b="0"/>
-      </a:effectRef>
-      <a:fontRef idx="minor">
-        <a:schemeClr val="lt1"/>
-      </a:fontRef>
-    </dgm:style>
-  </dgm:styleLbl>
-  <dgm:styleLbl name="asst4">
-    <dgm:scene3d>
-      <a:camera prst="orthographicFront"/>
-      <a:lightRig rig="threePt" dir="t"/>
-    </dgm:scene3d>
-    <dgm:sp3d/>
-    <dgm:txPr/>
-    <dgm:style>
-      <a:lnRef idx="0">
-        <a:scrgbClr r="0" g="0" b="0"/>
-      </a:lnRef>
-      <a:fillRef idx="3">
-        <a:scrgbClr r="0" g="0" b="0"/>
-      </a:fillRef>
-      <a:effectRef idx="2">
-        <a:scrgbClr r="0" g="0" b="0"/>
-      </a:effectRef>
-      <a:fontRef idx="minor">
-        <a:schemeClr val="lt1"/>
-      </a:fontRef>
-    </dgm:style>
-  </dgm:styleLbl>
-  <dgm:styleLbl name="parChTrans2D1">
-    <dgm:scene3d>
-      <a:camera prst="orthographicFront"/>
-      <a:lightRig rig="threePt" dir="t"/>
-    </dgm:scene3d>
-    <dgm:sp3d/>
-    <dgm:txPr/>
-    <dgm:style>
-      <a:lnRef idx="0">
-        <a:scrgbClr r="0" g="0" b="0"/>
-      </a:lnRef>
-      <a:fillRef idx="3">
-        <a:scrgbClr r="0" g="0" b="0"/>
-      </a:fillRef>
-      <a:effectRef idx="2">
-        <a:scrgbClr r="0" g="0" b="0"/>
-      </a:effectRef>
-      <a:fontRef idx="minor">
-        <a:schemeClr val="lt1"/>
-      </a:fontRef>
-    </dgm:style>
-  </dgm:styleLbl>
-  <dgm:styleLbl name="parChTrans2D2">
-    <dgm:scene3d>
-      <a:camera prst="orthographicFront"/>
-      <a:lightRig rig="threePt" dir="t"/>
-    </dgm:scene3d>
-    <dgm:sp3d/>
-    <dgm:txPr/>
-    <dgm:style>
-      <a:lnRef idx="0">
-        <a:scrgbClr r="0" g="0" b="0"/>
-      </a:lnRef>
-      <a:fillRef idx="3">
-        <a:scrgbClr r="0" g="0" b="0"/>
-      </a:fillRef>
-      <a:effectRef idx="2">
-        <a:scrgbClr r="0" g="0" b="0"/>
-      </a:effectRef>
-      <a:fontRef idx="minor">
-        <a:schemeClr val="lt1"/>
-      </a:fontRef>
-    </dgm:style>
-  </dgm:styleLbl>
-  <dgm:styleLbl name="parChTrans2D3">
-    <dgm:scene3d>
-      <a:camera prst="orthographicFront"/>
-      <a:lightRig rig="threePt" dir="t"/>
-    </dgm:scene3d>
-    <dgm:sp3d/>
-    <dgm:txPr/>
-    <dgm:style>
-      <a:lnRef idx="1">
-        <a:scrgbClr r="0" g="0" b="0"/>
-      </a:lnRef>
-      <a:fillRef idx="3">
-        <a:scrgbClr r="0" g="0" b="0"/>
-      </a:fillRef>
-      <a:effectRef idx="2">
-        <a:scrgbClr r="0" g="0" b="0"/>
-      </a:effectRef>
-      <a:fontRef idx="minor">
-        <a:schemeClr val="lt1"/>
-      </a:fontRef>
-    </dgm:style>
-  </dgm:styleLbl>
-  <dgm:styleLbl name="parChTrans2D4">
-    <dgm:scene3d>
-      <a:camera prst="orthographicFront"/>
-      <a:lightRig rig="threePt" dir="t"/>
-    </dgm:scene3d>
-    <dgm:sp3d/>
-    <dgm:txPr/>
-    <dgm:style>
-      <a:lnRef idx="1">
-        <a:scrgbClr r="0" g="0" b="0"/>
-      </a:lnRef>
-      <a:fillRef idx="3">
-        <a:scrgbClr r="0" g="0" b="0"/>
-      </a:fillRef>
-      <a:effectRef idx="2">
-        <a:scrgbClr r="0" g="0" b="0"/>
-      </a:effectRef>
-      <a:fontRef idx="minor">
-        <a:schemeClr val="lt1"/>
-      </a:fontRef>
-    </dgm:style>
-  </dgm:styleLbl>
-  <dgm:styleLbl name="parChTrans1D1">
-    <dgm:scene3d>
-      <a:camera prst="orthographicFront"/>
-      <a:lightRig rig="threePt" dir="t"/>
-    </dgm:scene3d>
-    <dgm:sp3d/>
-    <dgm:txPr/>
-    <dgm:style>
-      <a:lnRef idx="1">
-        <a:scrgbClr r="0" g="0" b="0"/>
-      </a:lnRef>
-      <a:fillRef idx="0">
-        <a:scrgbClr r="0" g="0" b="0"/>
-      </a:fillRef>
-      <a:effectRef idx="0">
-        <a:scrgbClr r="0" g="0" b="0"/>
-      </a:effectRef>
-      <a:fontRef idx="minor"/>
-    </dgm:style>
-  </dgm:styleLbl>
-  <dgm:styleLbl name="parChTrans1D2">
-    <dgm:scene3d>
-      <a:camera prst="orthographicFront"/>
-      <a:lightRig rig="threePt" dir="t"/>
-    </dgm:scene3d>
-    <dgm:sp3d/>
-    <dgm:txPr/>
-    <dgm:style>
-      <a:lnRef idx="1">
-        <a:scrgbClr r="0" g="0" b="0"/>
-      </a:lnRef>
-      <a:fillRef idx="0">
-        <a:scrgbClr r="0" g="0" b="0"/>
-      </a:fillRef>
-      <a:effectRef idx="0">
-        <a:scrgbClr r="0" g="0" b="0"/>
-      </a:effectRef>
-      <a:fontRef idx="minor"/>
-    </dgm:style>
-  </dgm:styleLbl>
-  <dgm:styleLbl name="parChTrans1D3">
-    <dgm:scene3d>
-      <a:camera prst="orthographicFront"/>
-      <a:lightRig rig="threePt" dir="t"/>
-    </dgm:scene3d>
-    <dgm:sp3d/>
-    <dgm:txPr/>
-    <dgm:style>
-      <a:lnRef idx="1">
-        <a:scrgbClr r="0" g="0" b="0"/>
-      </a:lnRef>
-      <a:fillRef idx="0">
-        <a:scrgbClr r="0" g="0" b="0"/>
-      </a:fillRef>
-      <a:effectRef idx="0">
-        <a:scrgbClr r="0" g="0" b="0"/>
-      </a:effectRef>
-      <a:fontRef idx="minor"/>
-    </dgm:style>
-  </dgm:styleLbl>
-  <dgm:styleLbl name="parChTrans1D4">
-    <dgm:scene3d>
-      <a:camera prst="orthographicFront"/>
-      <a:lightRig rig="threePt" dir="t"/>
-    </dgm:scene3d>
-    <dgm:sp3d/>
-    <dgm:txPr/>
-    <dgm:style>
-      <a:lnRef idx="1">
-        <a:scrgbClr r="0" g="0" b="0"/>
-      </a:lnRef>
-      <a:fillRef idx="0">
-        <a:scrgbClr r="0" g="0" b="0"/>
-      </a:fillRef>
-      <a:effectRef idx="0">
-        <a:scrgbClr r="0" g="0" b="0"/>
-      </a:effectRef>
-      <a:fontRef idx="minor"/>
-    </dgm:style>
-  </dgm:styleLbl>
-  <dgm:styleLbl name="fgAcc1">
-    <dgm:scene3d>
-      <a:camera prst="orthographicFront"/>
-      <a:lightRig rig="threePt" dir="t"/>
-    </dgm:scene3d>
-    <dgm:sp3d/>
-    <dgm:txPr/>
-    <dgm:style>
-      <a:lnRef idx="1">
-        <a:scrgbClr r="0" g="0" b="0"/>
-      </a:lnRef>
-      <a:fillRef idx="1">
-        <a:scrgbClr r="0" g="0" b="0"/>
-      </a:fillRef>
-      <a:effectRef idx="0">
-        <a:scrgbClr r="0" g="0" b="0"/>
-      </a:effectRef>
-      <a:fontRef idx="minor"/>
-    </dgm:style>
-  </dgm:styleLbl>
-  <dgm:styleLbl name="conFgAcc1">
-    <dgm:scene3d>
-      <a:camera prst="orthographicFront"/>
-      <a:lightRig rig="threePt" dir="t"/>
-    </dgm:scene3d>
-    <dgm:sp3d/>
-    <dgm:txPr/>
-    <dgm:style>
-      <a:lnRef idx="1">
-        <a:scrgbClr r="0" g="0" b="0"/>
-      </a:lnRef>
-      <a:fillRef idx="1">
-        <a:scrgbClr r="0" g="0" b="0"/>
-      </a:fillRef>
-      <a:effectRef idx="0">
-        <a:scrgbClr r="0" g="0" b="0"/>
-      </a:effectRef>
-      <a:fontRef idx="minor"/>
-    </dgm:style>
-  </dgm:styleLbl>
-  <dgm:styleLbl name="alignAcc1">
-    <dgm:scene3d>
-      <a:camera prst="orthographicFront"/>
-      <a:lightRig rig="threePt" dir="t"/>
-    </dgm:scene3d>
-    <dgm:sp3d/>
-    <dgm:txPr/>
-    <dgm:style>
-      <a:lnRef idx="1">
-        <a:scrgbClr r="0" g="0" b="0"/>
-      </a:lnRef>
-      <a:fillRef idx="1">
-        <a:scrgbClr r="0" g="0" b="0"/>
-      </a:fillRef>
-      <a:effectRef idx="0">
-        <a:scrgbClr r="0" g="0" b="0"/>
-      </a:effectRef>
-      <a:fontRef idx="minor"/>
-    </dgm:style>
-  </dgm:styleLbl>
-  <dgm:styleLbl name="trAlignAcc1">
-    <dgm:scene3d>
-      <a:camera prst="orthographicFront"/>
-      <a:lightRig rig="threePt" dir="t"/>
-    </dgm:scene3d>
-    <dgm:sp3d/>
-    <dgm:txPr/>
-    <dgm:style>
-      <a:lnRef idx="1">
-        <a:scrgbClr r="0" g="0" b="0"/>
-      </a:lnRef>
-      <a:fillRef idx="1">
-        <a:scrgbClr r="0" g="0" b="0"/>
-      </a:fillRef>
-      <a:effectRef idx="0">
-        <a:scrgbClr r="0" g="0" b="0"/>
-      </a:effectRef>
-      <a:fontRef idx="minor"/>
-    </dgm:style>
-  </dgm:styleLbl>
-  <dgm:styleLbl name="bgAcc1">
-    <dgm:scene3d>
-      <a:camera prst="orthographicFront"/>
-      <a:lightRig rig="threePt" dir="t"/>
-    </dgm:scene3d>
-    <dgm:sp3d/>
-    <dgm:txPr/>
-    <dgm:style>
-      <a:lnRef idx="1">
-        <a:scrgbClr r="0" g="0" b="0"/>
-      </a:lnRef>
-      <a:fillRef idx="1">
-        <a:scrgbClr r="0" g="0" b="0"/>
-      </a:fillRef>
-      <a:effectRef idx="0">
-        <a:scrgbClr r="0" g="0" b="0"/>
-      </a:effectRef>
-      <a:fontRef idx="minor"/>
-    </dgm:style>
-  </dgm:styleLbl>
-  <dgm:styleLbl name="solidFgAcc1">
-    <dgm:scene3d>
-      <a:camera prst="orthographicFront"/>
-      <a:lightRig rig="threePt" dir="t"/>
-    </dgm:scene3d>
-    <dgm:sp3d/>
-    <dgm:txPr/>
-    <dgm:style>
-      <a:lnRef idx="1">
-        <a:scrgbClr r="0" g="0" b="0"/>
-      </a:lnRef>
-      <a:fillRef idx="1">
-        <a:scrgbClr r="0" g="0" b="0"/>
-      </a:fillRef>
-      <a:effectRef idx="0">
-        <a:scrgbClr r="0" g="0" b="0"/>
-      </a:effectRef>
-      <a:fontRef idx="minor"/>
-    </dgm:style>
-  </dgm:styleLbl>
-  <dgm:styleLbl name="solidAlignAcc1">
-    <dgm:scene3d>
-      <a:camera prst="orthographicFront"/>
-      <a:lightRig rig="threePt" dir="t"/>
-    </dgm:scene3d>
-    <dgm:sp3d/>
-    <dgm:txPr/>
-    <dgm:style>
-      <a:lnRef idx="1">
-        <a:scrgbClr r="0" g="0" b="0"/>
-      </a:lnRef>
-      <a:fillRef idx="1">
-        <a:scrgbClr r="0" g="0" b="0"/>
-      </a:fillRef>
-      <a:effectRef idx="0">
-        <a:scrgbClr r="0" g="0" b="0"/>
-      </a:effectRef>
-      <a:fontRef idx="minor"/>
-    </dgm:style>
-  </dgm:styleLbl>
-  <dgm:styleLbl name="solidBgAcc1">
-    <dgm:scene3d>
-      <a:camera prst="orthographicFront"/>
-      <a:lightRig rig="threePt" dir="t"/>
-    </dgm:scene3d>
-    <dgm:sp3d/>
-    <dgm:txPr/>
-    <dgm:style>
-      <a:lnRef idx="1">
-        <a:scrgbClr r="0" g="0" b="0"/>
-      </a:lnRef>
-      <a:fillRef idx="1">
-        <a:scrgbClr r="0" g="0" b="0"/>
-      </a:fillRef>
-      <a:effectRef idx="0">
-        <a:scrgbClr r="0" g="0" b="0"/>
-      </a:effectRef>
-      <a:fontRef idx="minor"/>
-    </dgm:style>
-  </dgm:styleLbl>
-  <dgm:styleLbl name="fgAccFollowNode1">
-    <dgm:scene3d>
-      <a:camera prst="orthographicFront"/>
-      <a:lightRig rig="threePt" dir="t"/>
-    </dgm:scene3d>
-    <dgm:sp3d/>
-    <dgm:txPr/>
-    <dgm:style>
-      <a:lnRef idx="1">
-        <a:scrgbClr r="0" g="0" b="0"/>
-      </a:lnRef>
-      <a:fillRef idx="1">
-        <a:scrgbClr r="0" g="0" b="0"/>
-      </a:fillRef>
-      <a:effectRef idx="0">
-        <a:scrgbClr r="0" g="0" b="0"/>
-      </a:effectRef>
-      <a:fontRef idx="minor"/>
-    </dgm:style>
-  </dgm:styleLbl>
-  <dgm:styleLbl name="alignAccFollowNode1">
-    <dgm:scene3d>
-      <a:camera prst="orthographicFront"/>
-      <a:lightRig rig="threePt" dir="t"/>
-    </dgm:scene3d>
-    <dgm:sp3d/>
-    <dgm:txPr/>
-    <dgm:style>
-      <a:lnRef idx="1">
-        <a:scrgbClr r="0" g="0" b="0"/>
-      </a:lnRef>
-      <a:fillRef idx="1">
-        <a:scrgbClr r="0" g="0" b="0"/>
-      </a:fillRef>
-      <a:effectRef idx="0">
-        <a:scrgbClr r="0" g="0" b="0"/>
-      </a:effectRef>
-      <a:fontRef idx="minor"/>
-    </dgm:style>
-  </dgm:styleLbl>
-  <dgm:styleLbl name="bgAccFollowNode1">
-    <dgm:scene3d>
-      <a:camera prst="orthographicFront"/>
-      <a:lightRig rig="threePt" dir="t"/>
-    </dgm:scene3d>
-    <dgm:sp3d/>
-    <dgm:txPr/>
-    <dgm:style>
-      <a:lnRef idx="1">
-        <a:scrgbClr r="0" g="0" b="0"/>
-      </a:lnRef>
-      <a:fillRef idx="1">
-        <a:scrgbClr r="0" g="0" b="0"/>
-      </a:fillRef>
-      <a:effectRef idx="0">
-        <a:scrgbClr r="0" g="0" b="0"/>
-      </a:effectRef>
-      <a:fontRef idx="minor"/>
-    </dgm:style>
-  </dgm:styleLbl>
-  <dgm:styleLbl name="fgAcc0">
-    <dgm:scene3d>
-      <a:camera prst="orthographicFront"/>
-      <a:lightRig rig="threePt" dir="t"/>
-    </dgm:scene3d>
-    <dgm:sp3d/>
-    <dgm:txPr/>
-    <dgm:style>
-      <a:lnRef idx="1">
-        <a:scrgbClr r="0" g="0" b="0"/>
-      </a:lnRef>
-      <a:fillRef idx="1">
-        <a:scrgbClr r="0" g="0" b="0"/>
-      </a:fillRef>
-      <a:effectRef idx="0">
-        <a:scrgbClr r="0" g="0" b="0"/>
-      </a:effectRef>
-      <a:fontRef idx="minor"/>
-    </dgm:style>
-  </dgm:styleLbl>
-  <dgm:styleLbl name="fgAcc2">
-    <dgm:scene3d>
-      <a:camera prst="orthographicFront"/>
-      <a:lightRig rig="threePt" dir="t"/>
-    </dgm:scene3d>
-    <dgm:sp3d/>
-    <dgm:txPr/>
-    <dgm:style>
-      <a:lnRef idx="1">
-        <a:scrgbClr r="0" g="0" b="0"/>
-      </a:lnRef>
-      <a:fillRef idx="1">
-        <a:scrgbClr r="0" g="0" b="0"/>
-      </a:fillRef>
-      <a:effectRef idx="0">
-        <a:scrgbClr r="0" g="0" b="0"/>
-      </a:effectRef>
-      <a:fontRef idx="minor"/>
-    </dgm:style>
-  </dgm:styleLbl>
-  <dgm:styleLbl name="fgAcc3">
-    <dgm:scene3d>
-      <a:camera prst="orthographicFront"/>
-      <a:lightRig rig="threePt" dir="t"/>
-    </dgm:scene3d>
-    <dgm:sp3d/>
-    <dgm:txPr/>
-    <dgm:style>
-      <a:lnRef idx="1">
-        <a:scrgbClr r="0" g="0" b="0"/>
-      </a:lnRef>
-      <a:fillRef idx="1">
-        <a:scrgbClr r="0" g="0" b="0"/>
-      </a:fillRef>
-      <a:effectRef idx="0">
-        <a:scrgbClr r="0" g="0" b="0"/>
-      </a:effectRef>
-      <a:fontRef idx="minor"/>
-    </dgm:style>
-  </dgm:styleLbl>
-  <dgm:styleLbl name="fgAcc4">
-    <dgm:scene3d>
-      <a:camera prst="orthographicFront"/>
-      <a:lightRig rig="threePt" dir="t"/>
-    </dgm:scene3d>
-    <dgm:sp3d/>
-    <dgm:txPr/>
-    <dgm:style>
-      <a:lnRef idx="1">
-        <a:scrgbClr r="0" g="0" b="0"/>
-      </a:lnRef>
-      <a:fillRef idx="1">
-        <a:scrgbClr r="0" g="0" b="0"/>
-      </a:fillRef>
-      <a:effectRef idx="0">
-        <a:scrgbClr r="0" g="0" b="0"/>
-      </a:effectRef>
-      <a:fontRef idx="minor"/>
-    </dgm:style>
-  </dgm:styleLbl>
-  <dgm:styleLbl name="bgShp">
-    <dgm:scene3d>
-      <a:camera prst="orthographicFront"/>
-      <a:lightRig rig="threePt" dir="t"/>
-    </dgm:scene3d>
-    <dgm:sp3d/>
-    <dgm:txPr/>
-    <dgm:style>
-      <a:lnRef idx="0">
-        <a:scrgbClr r="0" g="0" b="0"/>
-      </a:lnRef>
-      <a:fillRef idx="1">
-        <a:scrgbClr r="0" g="0" b="0"/>
-      </a:fillRef>
-      <a:effectRef idx="2">
-        <a:scrgbClr r="0" g="0" b="0"/>
-      </a:effectRef>
-      <a:fontRef idx="minor"/>
-    </dgm:style>
-  </dgm:styleLbl>
-  <dgm:styleLbl name="dkBgShp">
-    <dgm:scene3d>
-      <a:camera prst="orthographicFront"/>
-      <a:lightRig rig="threePt" dir="t"/>
-    </dgm:scene3d>
-    <dgm:sp3d/>
-    <dgm:txPr/>
-    <dgm:style>
-      <a:lnRef idx="0">
-        <a:scrgbClr r="0" g="0" b="0"/>
-      </a:lnRef>
-      <a:fillRef idx="1">
-        <a:scrgbClr r="0" g="0" b="0"/>
-      </a:fillRef>
-      <a:effectRef idx="2">
-        <a:scrgbClr r="0" g="0" b="0"/>
-      </a:effectRef>
-      <a:fontRef idx="minor"/>
-    </dgm:style>
-  </dgm:styleLbl>
-  <dgm:styleLbl name="trBgShp">
-    <dgm:scene3d>
-      <a:camera prst="orthographicFront"/>
-      <a:lightRig rig="threePt" dir="t"/>
-    </dgm:scene3d>
-    <dgm:sp3d/>
-    <dgm:txPr/>
-    <dgm:style>
-      <a:lnRef idx="0">
-        <a:scrgbClr r="0" g="0" b="0"/>
-      </a:lnRef>
-      <a:fillRef idx="1">
-        <a:scrgbClr r="0" g="0" b="0"/>
-      </a:fillRef>
-      <a:effectRef idx="0">
-        <a:scrgbClr r="0" g="0" b="0"/>
-      </a:effectRef>
-      <a:fontRef idx="minor"/>
-    </dgm:style>
-  </dgm:styleLbl>
-  <dgm:styleLbl name="fgShp">
-    <dgm:scene3d>
-      <a:camera prst="orthographicFront"/>
-      <a:lightRig rig="threePt" dir="t"/>
-    </dgm:scene3d>
-    <dgm:sp3d/>
-    <dgm:txPr/>
-    <dgm:style>
-      <a:lnRef idx="0">
-        <a:scrgbClr r="0" g="0" b="0"/>
-      </a:lnRef>
-      <a:fillRef idx="3">
-        <a:scrgbClr r="0" g="0" b="0"/>
-      </a:fillRef>
-      <a:effectRef idx="2">
-        <a:scrgbClr r="0" g="0" b="0"/>
-      </a:effectRef>
-      <a:fontRef idx="minor"/>
-    </dgm:style>
-  </dgm:styleLbl>
-  <dgm:styleLbl name="revTx">
-    <dgm:scene3d>
-      <a:camera prst="orthographicFront"/>
-      <a:lightRig rig="threePt" dir="t"/>
-    </dgm:scene3d>
-    <dgm:sp3d/>
-    <dgm:txPr/>
-    <dgm:style>
-      <a:lnRef idx="0">
-        <a:scrgbClr r="0" g="0" b="0"/>
-      </a:lnRef>
-      <a:fillRef idx="0">
-        <a:scrgbClr r="0" g="0" b="0"/>
-      </a:fillRef>
-      <a:effectRef idx="0">
-        <a:scrgbClr r="0" g="0" b="0"/>
-      </a:effectRef>
-      <a:fontRef idx="minor"/>
-    </dgm:style>
-  </dgm:styleLbl>
-</dgm:styleDef>
-</file>
-
 <file path=word/theme/theme1.xml><?xml version="1.0" encoding="utf-8"?>
 <a:theme xmlns:a="http://schemas.openxmlformats.org/drawingml/2006/main" name="Office Theme">
   <a:themeElements>
@@ -30167,7 +25809,7 @@
 </file>
 
 <file path=customXml/itemProps1.xml><?xml version="1.0" encoding="utf-8"?>
-<ds:datastoreItem xmlns:ds="http://schemas.openxmlformats.org/officeDocument/2006/customXml" ds:itemID="{171178C5-1A47-4398-8058-3E254CA10846}">
+<ds:datastoreItem xmlns:ds="http://schemas.openxmlformats.org/officeDocument/2006/customXml" ds:itemID="{BFDE20FE-B1EF-4A5F-BC54-79F0506466F2}">
   <ds:schemaRefs>
     <ds:schemaRef ds:uri="http://schemas.openxmlformats.org/officeDocument/2006/bibliography"/>
   </ds:schemaRefs>
